--- a/Assignment 2.docx
+++ b/Assignment 2.docx
@@ -111,17 +111,8 @@
           <w:sz w:val="56"/>
           <w:szCs w:val="56"/>
         </w:rPr>
-        <w:t xml:space="preserve">Reem </w:t>
-      </w:r>
-      <w:proofErr w:type="spellStart"/>
-      <w:r>
-        <w:rPr>
-          <w:sz w:val="56"/>
-          <w:szCs w:val="56"/>
-        </w:rPr>
-        <w:t>Khider</w:t>
-      </w:r>
-      <w:proofErr w:type="spellEnd"/>
+        <w:t>Reem Khider</w:t>
+      </w:r>
     </w:p>
     <w:p/>
     <w:p/>
@@ -136,6 +127,13 @@
     <w:p/>
     <w:sdt>
       <w:sdtPr>
+        <w:rPr>
+          <w:rFonts w:asciiTheme="minorHAnsi" w:eastAsiaTheme="minorHAnsi" w:hAnsiTheme="minorHAnsi" w:cstheme="minorBidi"/>
+          <w:color w:val="auto"/>
+          <w:sz w:val="22"/>
+          <w:szCs w:val="22"/>
+          <w:lang w:val="en-GB"/>
+        </w:rPr>
         <w:id w:val="-275798123"/>
         <w:docPartObj>
           <w:docPartGallery w:val="Table of Contents"/>
@@ -144,14 +142,9 @@
       </w:sdtPr>
       <w:sdtEndPr>
         <w:rPr>
-          <w:rFonts w:asciiTheme="minorHAnsi" w:eastAsiaTheme="minorHAnsi" w:hAnsiTheme="minorHAnsi" w:cstheme="minorBidi"/>
           <w:b/>
           <w:bCs/>
           <w:noProof/>
-          <w:color w:val="auto"/>
-          <w:sz w:val="22"/>
-          <w:szCs w:val="22"/>
-          <w:lang w:val="en-GB"/>
         </w:rPr>
       </w:sdtEndPr>
       <w:sdtContent>
@@ -184,7 +177,7 @@
           <w:r>
             <w:fldChar w:fldCharType="separate"/>
           </w:r>
-          <w:hyperlink w:anchor="_Toc134272069" w:history="1">
+          <w:hyperlink w:anchor="_Toc134302490" w:history="1">
             <w:r>
               <w:rPr>
                 <w:rStyle w:val="Hyperlink"/>
@@ -211,7 +204,7 @@
                 <w:noProof/>
                 <w:webHidden/>
               </w:rPr>
-              <w:instrText xml:space="preserve"> PAGEREF _Toc134272069 \h </w:instrText>
+              <w:instrText xml:space="preserve"> PAGEREF _Toc134302490 \h </w:instrText>
             </w:r>
             <w:r>
               <w:rPr>
@@ -254,7 +247,7 @@
               <w:lang w:eastAsia="en-GB"/>
             </w:rPr>
           </w:pPr>
-          <w:hyperlink w:anchor="_Toc134272070" w:history="1">
+          <w:hyperlink w:anchor="_Toc134302491" w:history="1">
             <w:r>
               <w:rPr>
                 <w:rStyle w:val="Hyperlink"/>
@@ -281,7 +274,7 @@
                 <w:noProof/>
                 <w:webHidden/>
               </w:rPr>
-              <w:instrText xml:space="preserve"> PAGEREF _Toc134272070 \h </w:instrText>
+              <w:instrText xml:space="preserve"> PAGEREF _Toc134302491 \h </w:instrText>
             </w:r>
             <w:r>
               <w:rPr>
@@ -319,10 +312,80 @@
               <w:tab w:val="right" w:leader="dot" w:pos="9016"/>
             </w:tabs>
             <w:rPr>
+              <w:rFonts w:eastAsiaTheme="minorEastAsia"/>
+              <w:noProof/>
+              <w:lang w:eastAsia="en-GB"/>
+            </w:rPr>
+          </w:pPr>
+          <w:hyperlink w:anchor="_Toc134302492" w:history="1">
+            <w:r>
+              <w:rPr>
+                <w:rStyle w:val="Hyperlink"/>
+                <w:noProof/>
+              </w:rPr>
+              <w:t>PHP Database</w:t>
+            </w:r>
+            <w:r>
+              <w:rPr>
+                <w:noProof/>
+                <w:webHidden/>
+              </w:rPr>
+              <w:tab/>
+            </w:r>
+            <w:r>
+              <w:rPr>
+                <w:noProof/>
+                <w:webHidden/>
+              </w:rPr>
+              <w:fldChar w:fldCharType="begin"/>
+            </w:r>
+            <w:r>
+              <w:rPr>
+                <w:noProof/>
+                <w:webHidden/>
+              </w:rPr>
+              <w:instrText xml:space="preserve"> PAGEREF _Toc134302492 \h </w:instrText>
+            </w:r>
+            <w:r>
+              <w:rPr>
+                <w:noProof/>
+                <w:webHidden/>
+              </w:rPr>
+            </w:r>
+            <w:r>
+              <w:rPr>
+                <w:noProof/>
+                <w:webHidden/>
+              </w:rPr>
+              <w:fldChar w:fldCharType="separate"/>
+            </w:r>
+            <w:r>
+              <w:rPr>
+                <w:noProof/>
+                <w:webHidden/>
+              </w:rPr>
+              <w:t>1</w:t>
+            </w:r>
+            <w:r>
+              <w:rPr>
+                <w:noProof/>
+                <w:webHidden/>
+              </w:rPr>
+              <w:fldChar w:fldCharType="end"/>
+            </w:r>
+          </w:hyperlink>
+        </w:p>
+        <w:p>
+          <w:pPr>
+            <w:pStyle w:val="TOC3"/>
+            <w:tabs>
+              <w:tab w:val="right" w:leader="dot" w:pos="9016"/>
+            </w:tabs>
+            <w:rPr>
               <w:noProof/>
             </w:rPr>
           </w:pPr>
-          <w:hyperlink w:anchor="_Toc134272071" w:history="1">
+          <w:hyperlink w:anchor="_Toc134302493" w:history="1">
             <w:r>
               <w:rPr>
                 <w:rStyle w:val="Hyperlink"/>
@@ -349,7 +412,7 @@
                 <w:noProof/>
                 <w:webHidden/>
               </w:rPr>
-              <w:instrText xml:space="preserve"> PAGEREF _Toc134272071 \h </w:instrText>
+              <w:instrText xml:space="preserve"> PAGEREF _Toc134302493 \h </w:instrText>
             </w:r>
             <w:r>
               <w:rPr>
@@ -370,6 +433,74 @@
                 <w:webHidden/>
               </w:rPr>
               <w:t>1</w:t>
+            </w:r>
+            <w:r>
+              <w:rPr>
+                <w:noProof/>
+                <w:webHidden/>
+              </w:rPr>
+              <w:fldChar w:fldCharType="end"/>
+            </w:r>
+          </w:hyperlink>
+        </w:p>
+        <w:p>
+          <w:pPr>
+            <w:pStyle w:val="TOC3"/>
+            <w:tabs>
+              <w:tab w:val="right" w:leader="dot" w:pos="9016"/>
+            </w:tabs>
+            <w:rPr>
+              <w:noProof/>
+            </w:rPr>
+          </w:pPr>
+          <w:hyperlink w:anchor="_Toc134302494" w:history="1">
+            <w:r>
+              <w:rPr>
+                <w:rStyle w:val="Hyperlink"/>
+                <w:noProof/>
+              </w:rPr>
+              <w:t>Technique</w:t>
+            </w:r>
+            <w:r>
+              <w:rPr>
+                <w:noProof/>
+                <w:webHidden/>
+              </w:rPr>
+              <w:tab/>
+            </w:r>
+            <w:r>
+              <w:rPr>
+                <w:noProof/>
+                <w:webHidden/>
+              </w:rPr>
+              <w:fldChar w:fldCharType="begin"/>
+            </w:r>
+            <w:r>
+              <w:rPr>
+                <w:noProof/>
+                <w:webHidden/>
+              </w:rPr>
+              <w:instrText xml:space="preserve"> PAGEREF _Toc134302494 \h </w:instrText>
+            </w:r>
+            <w:r>
+              <w:rPr>
+                <w:noProof/>
+                <w:webHidden/>
+              </w:rPr>
+            </w:r>
+            <w:r>
+              <w:rPr>
+                <w:noProof/>
+                <w:webHidden/>
+              </w:rPr>
+              <w:fldChar w:fldCharType="separate"/>
+            </w:r>
+            <w:r>
+              <w:rPr>
+                <w:noProof/>
+                <w:webHidden/>
+              </w:rPr>
+              <w:t>2</w:t>
             </w:r>
             <w:r>
               <w:rPr>
@@ -387,15 +518,153 @@
               <w:tab w:val="right" w:leader="dot" w:pos="9016"/>
             </w:tabs>
             <w:rPr>
+              <w:rFonts w:eastAsiaTheme="minorEastAsia"/>
+              <w:noProof/>
+              <w:lang w:eastAsia="en-GB"/>
+            </w:rPr>
+          </w:pPr>
+          <w:hyperlink w:anchor="_Toc134302495" w:history="1">
+            <w:r>
+              <w:rPr>
+                <w:rStyle w:val="Hyperlink"/>
+                <w:noProof/>
+              </w:rPr>
+              <w:t>MongoDB Database</w:t>
+            </w:r>
+            <w:r>
+              <w:rPr>
+                <w:noProof/>
+                <w:webHidden/>
+              </w:rPr>
+              <w:tab/>
+            </w:r>
+            <w:r>
+              <w:rPr>
+                <w:noProof/>
+                <w:webHidden/>
+              </w:rPr>
+              <w:fldChar w:fldCharType="begin"/>
+            </w:r>
+            <w:r>
+              <w:rPr>
+                <w:noProof/>
+                <w:webHidden/>
+              </w:rPr>
+              <w:instrText xml:space="preserve"> PAGEREF _Toc134302495 \h </w:instrText>
+            </w:r>
+            <w:r>
+              <w:rPr>
+                <w:noProof/>
+                <w:webHidden/>
+              </w:rPr>
+            </w:r>
+            <w:r>
+              <w:rPr>
+                <w:noProof/>
+                <w:webHidden/>
+              </w:rPr>
+              <w:fldChar w:fldCharType="separate"/>
+            </w:r>
+            <w:r>
+              <w:rPr>
+                <w:noProof/>
+                <w:webHidden/>
+              </w:rPr>
+              <w:t>2</w:t>
+            </w:r>
+            <w:r>
+              <w:rPr>
+                <w:noProof/>
+                <w:webHidden/>
+              </w:rPr>
+              <w:fldChar w:fldCharType="end"/>
+            </w:r>
+          </w:hyperlink>
+        </w:p>
+        <w:p>
+          <w:pPr>
+            <w:pStyle w:val="TOC3"/>
+            <w:tabs>
+              <w:tab w:val="right" w:leader="dot" w:pos="9016"/>
+            </w:tabs>
+            <w:rPr>
               <w:noProof/>
             </w:rPr>
           </w:pPr>
-          <w:hyperlink w:anchor="_Toc134272072" w:history="1">
+          <w:hyperlink w:anchor="_Toc134302496" w:history="1">
             <w:r>
               <w:rPr>
                 <w:rStyle w:val="Hyperlink"/>
                 <w:noProof/>
               </w:rPr>
+              <w:t>Data Preparation</w:t>
+            </w:r>
+            <w:r>
+              <w:rPr>
+                <w:noProof/>
+                <w:webHidden/>
+              </w:rPr>
+              <w:tab/>
+            </w:r>
+            <w:r>
+              <w:rPr>
+                <w:noProof/>
+                <w:webHidden/>
+              </w:rPr>
+              <w:fldChar w:fldCharType="begin"/>
+            </w:r>
+            <w:r>
+              <w:rPr>
+                <w:noProof/>
+                <w:webHidden/>
+              </w:rPr>
+              <w:instrText xml:space="preserve"> PAGEREF _Toc134302496 \h </w:instrText>
+            </w:r>
+            <w:r>
+              <w:rPr>
+                <w:noProof/>
+                <w:webHidden/>
+              </w:rPr>
+            </w:r>
+            <w:r>
+              <w:rPr>
+                <w:noProof/>
+                <w:webHidden/>
+              </w:rPr>
+              <w:fldChar w:fldCharType="separate"/>
+            </w:r>
+            <w:r>
+              <w:rPr>
+                <w:noProof/>
+                <w:webHidden/>
+              </w:rPr>
+              <w:t>2</w:t>
+            </w:r>
+            <w:r>
+              <w:rPr>
+                <w:noProof/>
+                <w:webHidden/>
+              </w:rPr>
+              <w:fldChar w:fldCharType="end"/>
+            </w:r>
+          </w:hyperlink>
+        </w:p>
+        <w:p>
+          <w:pPr>
+            <w:pStyle w:val="TOC3"/>
+            <w:tabs>
+              <w:tab w:val="right" w:leader="dot" w:pos="9016"/>
+            </w:tabs>
+            <w:rPr>
+              <w:noProof/>
+            </w:rPr>
+          </w:pPr>
+          <w:hyperlink w:anchor="_Toc134302497" w:history="1">
+            <w:r>
+              <w:rPr>
+                <w:rStyle w:val="Hyperlink"/>
+                <w:noProof/>
+              </w:rPr>
               <w:t>Technique</w:t>
             </w:r>
             <w:r>
@@ -417,7 +686,7 @@
                 <w:noProof/>
                 <w:webHidden/>
               </w:rPr>
-              <w:instrText xml:space="preserve"> PAGEREF _Toc134272072 \h </w:instrText>
+              <w:instrText xml:space="preserve"> PAGEREF _Toc134302497 \h </w:instrText>
             </w:r>
             <w:r>
               <w:rPr>
@@ -437,7 +706,7 @@
                 <w:noProof/>
                 <w:webHidden/>
               </w:rPr>
-              <w:t>1</w:t>
+              <w:t>2</w:t>
             </w:r>
             <w:r>
               <w:rPr>
@@ -455,10 +724,12 @@
               <w:tab w:val="right" w:leader="dot" w:pos="9016"/>
             </w:tabs>
             <w:rPr>
+              <w:rFonts w:eastAsiaTheme="minorEastAsia"/>
               <w:noProof/>
+              <w:lang w:eastAsia="en-GB"/>
             </w:rPr>
           </w:pPr>
-          <w:hyperlink w:anchor="_Toc134272073" w:history="1">
+          <w:hyperlink w:anchor="_Toc134302498" w:history="1">
             <w:r>
               <w:rPr>
                 <w:rStyle w:val="Hyperlink"/>
@@ -485,7 +756,7 @@
                 <w:noProof/>
                 <w:webHidden/>
               </w:rPr>
-              <w:instrText xml:space="preserve"> PAGEREF _Toc134272073 \h </w:instrText>
+              <w:instrText xml:space="preserve"> PAGEREF _Toc134302498 \h </w:instrText>
             </w:r>
             <w:r>
               <w:rPr>
@@ -505,7 +776,7 @@
                 <w:noProof/>
                 <w:webHidden/>
               </w:rPr>
-              <w:t>1</w:t>
+              <w:t>2</w:t>
             </w:r>
             <w:r>
               <w:rPr>
@@ -523,10 +794,12 @@
               <w:tab w:val="right" w:leader="dot" w:pos="9016"/>
             </w:tabs>
             <w:rPr>
+              <w:rFonts w:eastAsiaTheme="minorEastAsia"/>
               <w:noProof/>
+              <w:lang w:eastAsia="en-GB"/>
             </w:rPr>
           </w:pPr>
-          <w:hyperlink w:anchor="_Toc134272074" w:history="1">
+          <w:hyperlink w:anchor="_Toc134302499" w:history="1">
             <w:r>
               <w:rPr>
                 <w:rStyle w:val="Hyperlink"/>
@@ -553,7 +826,7 @@
                 <w:noProof/>
                 <w:webHidden/>
               </w:rPr>
-              <w:instrText xml:space="preserve"> PAGEREF _Toc134272074 \h </w:instrText>
+              <w:instrText xml:space="preserve"> PAGEREF _Toc134302499 \h </w:instrText>
             </w:r>
             <w:r>
               <w:rPr>
@@ -573,7 +846,7 @@
                 <w:noProof/>
                 <w:webHidden/>
               </w:rPr>
-              <w:t>1</w:t>
+              <w:t>2</w:t>
             </w:r>
             <w:r>
               <w:rPr>
@@ -596,7 +869,7 @@
               <w:lang w:eastAsia="en-GB"/>
             </w:rPr>
           </w:pPr>
-          <w:hyperlink w:anchor="_Toc134272075" w:history="1">
+          <w:hyperlink w:anchor="_Toc134302500" w:history="1">
             <w:r>
               <w:rPr>
                 <w:rStyle w:val="Hyperlink"/>
@@ -623,7 +896,7 @@
                 <w:noProof/>
                 <w:webHidden/>
               </w:rPr>
-              <w:instrText xml:space="preserve"> PAGEREF _Toc134272075 \h </w:instrText>
+              <w:instrText xml:space="preserve"> PAGEREF _Toc134302500 \h </w:instrText>
             </w:r>
             <w:r>
               <w:rPr>
@@ -643,7 +916,7 @@
                 <w:noProof/>
                 <w:webHidden/>
               </w:rPr>
-              <w:t>1</w:t>
+              <w:t>3</w:t>
             </w:r>
             <w:r>
               <w:rPr>
@@ -666,7 +939,7 @@
               <w:lang w:eastAsia="en-GB"/>
             </w:rPr>
           </w:pPr>
-          <w:hyperlink w:anchor="_Toc134272076" w:history="1">
+          <w:hyperlink w:anchor="_Toc134302501" w:history="1">
             <w:r>
               <w:rPr>
                 <w:rStyle w:val="Hyperlink"/>
@@ -693,7 +966,7 @@
                 <w:noProof/>
                 <w:webHidden/>
               </w:rPr>
-              <w:instrText xml:space="preserve"> PAGEREF _Toc134272076 \h </w:instrText>
+              <w:instrText xml:space="preserve"> PAGEREF _Toc134302501 \h </w:instrText>
             </w:r>
             <w:r>
               <w:rPr>
@@ -713,7 +986,7 @@
                 <w:noProof/>
                 <w:webHidden/>
               </w:rPr>
-              <w:t>1</w:t>
+              <w:t>3</w:t>
             </w:r>
             <w:r>
               <w:rPr>
@@ -748,7 +1021,7 @@
       <w:pPr>
         <w:pStyle w:val="Heading1"/>
       </w:pPr>
-      <w:bookmarkStart w:id="0" w:name="_Toc134272069"/>
+      <w:bookmarkStart w:id="0" w:name="_Toc134302490"/>
       <w:r>
         <w:lastRenderedPageBreak/>
         <w:t>Introduction</w:t>
@@ -817,7 +1090,7 @@
       <w:pPr>
         <w:pStyle w:val="Heading1"/>
       </w:pPr>
-      <w:bookmarkStart w:id="1" w:name="_Toc134272070"/>
+      <w:bookmarkStart w:id="1" w:name="_Toc134302491"/>
       <w:r>
         <w:t>Implementation</w:t>
       </w:r>
@@ -827,69 +1100,916 @@
       <w:pPr>
         <w:pStyle w:val="Heading2"/>
       </w:pPr>
-      <w:bookmarkStart w:id="2" w:name="_Toc134272071"/>
+      <w:bookmarkStart w:id="2" w:name="_Toc134302492"/>
+      <w:r>
+        <w:t>PHP Database</w:t>
+      </w:r>
+      <w:bookmarkEnd w:id="2"/>
+    </w:p>
+    <w:p>
+      <w:pPr>
+        <w:pStyle w:val="Heading3"/>
+      </w:pPr>
+      <w:bookmarkStart w:id="3" w:name="_Toc134302493"/>
       <w:r>
         <w:t>Data Preparation</w:t>
       </w:r>
-      <w:bookmarkEnd w:id="2"/>
+      <w:bookmarkEnd w:id="3"/>
+    </w:p>
+    <w:p>
+      <w:r>
+        <w:t>To p</w:t>
+      </w:r>
+      <w:r>
+        <w:t>repar</w:t>
+      </w:r>
+      <w:r>
+        <w:t>e</w:t>
+      </w:r>
+      <w:r>
+        <w:t xml:space="preserve"> the data </w:t>
+      </w:r>
+      <w:r>
+        <w:t xml:space="preserve">the first step was to normalise the data </w:t>
+      </w:r>
+      <w:r>
+        <w:t xml:space="preserve">to be able to </w:t>
+      </w:r>
+      <w:r>
+        <w:t>simplify accessibility of data</w:t>
+      </w:r>
+      <w:r>
+        <w:t xml:space="preserve">. Creating links between databases using primary and foreign keys to access one another. Our initial normalised </w:t>
+      </w:r>
+      <w:r>
+        <w:t xml:space="preserve">logical data model </w:t>
+      </w:r>
+      <w:r>
+        <w:t>can be seen in Figure 1.</w:t>
+      </w:r>
+    </w:p>
+    <w:p>
+      <w:r>
+        <w:rPr>
+          <w:noProof/>
+        </w:rPr>
+        <mc:AlternateContent>
+          <mc:Choice Requires="wps">
+            <w:drawing>
+              <wp:anchor distT="0" distB="0" distL="114300" distR="114300" simplePos="0" relativeHeight="251660288" behindDoc="0" locked="0" layoutInCell="1" allowOverlap="1" wp14:anchorId="5FC64F14" wp14:editId="3B14F640">
+                <wp:simplePos x="0" y="0"/>
+                <wp:positionH relativeFrom="column">
+                  <wp:posOffset>1275080</wp:posOffset>
+                </wp:positionH>
+                <wp:positionV relativeFrom="paragraph">
+                  <wp:posOffset>3176905</wp:posOffset>
+                </wp:positionV>
+                <wp:extent cx="3180715" cy="635"/>
+                <wp:effectExtent l="0" t="0" r="0" b="0"/>
+                <wp:wrapSquare wrapText="bothSides"/>
+                <wp:docPr id="3" name="Text Box 3"/>
+                <wp:cNvGraphicFramePr/>
+                <a:graphic xmlns:a="http://schemas.openxmlformats.org/drawingml/2006/main">
+                  <a:graphicData uri="http://schemas.microsoft.com/office/word/2010/wordprocessingShape">
+                    <wps:wsp>
+                      <wps:cNvSpPr txBox="1"/>
+                      <wps:spPr>
+                        <a:xfrm>
+                          <a:off x="0" y="0"/>
+                          <a:ext cx="3180715" cy="635"/>
+                        </a:xfrm>
+                        <a:prstGeom prst="rect">
+                          <a:avLst/>
+                        </a:prstGeom>
+                        <a:solidFill>
+                          <a:prstClr val="white"/>
+                        </a:solidFill>
+                        <a:ln>
+                          <a:noFill/>
+                        </a:ln>
+                      </wps:spPr>
+                      <wps:txbx>
+                        <w:txbxContent>
+                          <w:p>
+                            <w:pPr>
+                              <w:pStyle w:val="Caption"/>
+                              <w:rPr>
+                                <w:noProof/>
+                              </w:rPr>
+                            </w:pPr>
+                            <w:r>
+                              <w:t xml:space="preserve">Figure </w:t>
+                            </w:r>
+                            <w:r>
+                              <w:fldChar w:fldCharType="begin"/>
+                            </w:r>
+                            <w:r>
+                              <w:instrText xml:space="preserve"> SEQ Figure \* ARABIC </w:instrText>
+                            </w:r>
+                            <w:r>
+                              <w:fldChar w:fldCharType="separate"/>
+                            </w:r>
+                            <w:r>
+                              <w:rPr>
+                                <w:noProof/>
+                              </w:rPr>
+                              <w:t>1</w:t>
+                            </w:r>
+                            <w:r>
+                              <w:fldChar w:fldCharType="end"/>
+                            </w:r>
+                            <w:r>
+                              <w:t xml:space="preserve">: </w:t>
+                            </w:r>
+                            <w:r>
+                              <w:rPr>
+                                <w:i w:val="0"/>
+                                <w:iCs w:val="0"/>
+                              </w:rPr>
+                              <w:t xml:space="preserve">Normalised </w:t>
+                            </w:r>
+                            <w:r>
+                              <w:rPr>
+                                <w:i w:val="0"/>
+                                <w:iCs w:val="0"/>
+                              </w:rPr>
+                              <w:t>LDM</w:t>
+                            </w:r>
+                          </w:p>
+                        </w:txbxContent>
+                      </wps:txbx>
+                      <wps:bodyPr rot="0" spcFirstLastPara="0" vertOverflow="overflow" horzOverflow="overflow" vert="horz" wrap="square" lIns="0" tIns="0" rIns="0" bIns="0" numCol="1" spcCol="0" rtlCol="0" fromWordArt="0" anchor="t" anchorCtr="0" forceAA="0" compatLnSpc="1">
+                        <a:prstTxWarp prst="textNoShape">
+                          <a:avLst/>
+                        </a:prstTxWarp>
+                        <a:spAutoFit/>
+                      </wps:bodyPr>
+                    </wps:wsp>
+                  </a:graphicData>
+                </a:graphic>
+              </wp:anchor>
+            </w:drawing>
+          </mc:Choice>
+          <mc:Fallback>
+            <w:pict>
+              <v:shapetype w14:anchorId="5FC64F14" id="_x0000_t202" coordsize="21600,21600" o:spt="202" path="m,l,21600r21600,l21600,xe">
+                <v:stroke joinstyle="miter"/>
+                <v:path gradientshapeok="t" o:connecttype="rect"/>
+              </v:shapetype>
+              <v:shape id="Text Box 3" o:spid="_x0000_s1026" type="#_x0000_t202" style="position:absolute;margin-left:100.4pt;margin-top:250.15pt;width:250.45pt;height:.05pt;z-index:251660288;visibility:visible;mso-wrap-style:square;mso-wrap-distance-left:9pt;mso-wrap-distance-top:0;mso-wrap-distance-right:9pt;mso-wrap-distance-bottom:0;mso-position-horizontal:absolute;mso-position-horizontal-relative:text;mso-position-vertical:absolute;mso-position-vertical-relative:text;v-text-anchor:top" o:gfxdata="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" stroked="f">
+                <v:textbox style="mso-fit-shape-to-text:t" inset="0,0,0,0">
+                  <w:txbxContent>
+                    <w:p>
+                      <w:pPr>
+                        <w:pStyle w:val="Caption"/>
+                        <w:rPr>
+                          <w:noProof/>
+                        </w:rPr>
+                      </w:pPr>
+                      <w:r>
+                        <w:t xml:space="preserve">Figure </w:t>
+                      </w:r>
+                      <w:r>
+                        <w:fldChar w:fldCharType="begin"/>
+                      </w:r>
+                      <w:r>
+                        <w:instrText xml:space="preserve"> SEQ Figure \* ARABIC </w:instrText>
+                      </w:r>
+                      <w:r>
+                        <w:fldChar w:fldCharType="separate"/>
+                      </w:r>
+                      <w:r>
+                        <w:rPr>
+                          <w:noProof/>
+                        </w:rPr>
+                        <w:t>1</w:t>
+                      </w:r>
+                      <w:r>
+                        <w:fldChar w:fldCharType="end"/>
+                      </w:r>
+                      <w:r>
+                        <w:t xml:space="preserve">: </w:t>
+                      </w:r>
+                      <w:r>
+                        <w:rPr>
+                          <w:i w:val="0"/>
+                          <w:iCs w:val="0"/>
+                        </w:rPr>
+                        <w:t xml:space="preserve">Normalised </w:t>
+                      </w:r>
+                      <w:r>
+                        <w:rPr>
+                          <w:i w:val="0"/>
+                          <w:iCs w:val="0"/>
+                        </w:rPr>
+                        <w:t>LDM</w:t>
+                      </w:r>
+                    </w:p>
+                  </w:txbxContent>
+                </v:textbox>
+                <w10:wrap type="square"/>
+              </v:shape>
+            </w:pict>
+          </mc:Fallback>
+        </mc:AlternateContent>
+      </w:r>
+      <w:r>
+        <w:rPr>
+          <w:noProof/>
+        </w:rPr>
+        <w:drawing>
+          <wp:anchor distT="0" distB="0" distL="114300" distR="114300" simplePos="0" relativeHeight="251658240" behindDoc="0" locked="0" layoutInCell="1" allowOverlap="1" wp14:anchorId="1B6F9D7A" wp14:editId="132B970D">
+            <wp:simplePos x="0" y="0"/>
+            <wp:positionH relativeFrom="margin">
+              <wp:align>center</wp:align>
+            </wp:positionH>
+            <wp:positionV relativeFrom="paragraph">
+              <wp:posOffset>5080</wp:posOffset>
+            </wp:positionV>
+            <wp:extent cx="3308921" cy="3240000"/>
+            <wp:effectExtent l="0" t="0" r="6350" b="0"/>
+            <wp:wrapSquare wrapText="bothSides"/>
+            <wp:docPr id="1" name="Picture 1"/>
+            <wp:cNvGraphicFramePr>
+              <a:graphicFrameLocks xmlns:a="http://schemas.openxmlformats.org/drawingml/2006/main" noChangeAspect="1"/>
+            </wp:cNvGraphicFramePr>
+            <a:graphic xmlns:a="http://schemas.openxmlformats.org/drawingml/2006/main">
+              <a:graphicData uri="http://schemas.openxmlformats.org/drawingml/2006/picture">
+                <pic:pic xmlns:pic="http://schemas.openxmlformats.org/drawingml/2006/picture">
+                  <pic:nvPicPr>
+                    <pic:cNvPr id="0" name="Picture 1"/>
+                    <pic:cNvPicPr>
+                      <a:picLocks noChangeAspect="1" noChangeArrowheads="1"/>
+                    </pic:cNvPicPr>
+                  </pic:nvPicPr>
+                  <pic:blipFill>
+                    <a:blip r:embed="rId8">
+                      <a:extLst>
+                        <a:ext uri="{28A0092B-C50C-407E-A947-70E740481C1C}">
+                          <a14:useLocalDpi xmlns:a14="http://schemas.microsoft.com/office/drawing/2010/main" val="0"/>
+                        </a:ext>
+                      </a:extLst>
+                    </a:blip>
+                    <a:srcRect/>
+                    <a:stretch>
+                      <a:fillRect/>
+                    </a:stretch>
+                  </pic:blipFill>
+                  <pic:spPr bwMode="auto">
+                    <a:xfrm>
+                      <a:off x="0" y="0"/>
+                      <a:ext cx="3308921" cy="3240000"/>
+                    </a:xfrm>
+                    <a:prstGeom prst="rect">
+                      <a:avLst/>
+                    </a:prstGeom>
+                    <a:noFill/>
+                    <a:ln>
+                      <a:noFill/>
+                    </a:ln>
+                  </pic:spPr>
+                </pic:pic>
+              </a:graphicData>
+            </a:graphic>
+            <wp14:sizeRelH relativeFrom="margin">
+              <wp14:pctWidth>0</wp14:pctWidth>
+            </wp14:sizeRelH>
+            <wp14:sizeRelV relativeFrom="margin">
+              <wp14:pctHeight>0</wp14:pctHeight>
+            </wp14:sizeRelV>
+          </wp:anchor>
+        </w:drawing>
+      </w:r>
     </w:p>
     <w:p/>
+    <w:p/>
+    <w:p/>
+    <w:p/>
+    <w:p/>
+    <w:p/>
+    <w:p/>
+    <w:p/>
+    <w:p/>
+    <w:p/>
+    <w:p/>
+    <w:p/>
+    <w:p>
+      <w:r>
+        <w:t xml:space="preserve">We decided that all </w:t>
+      </w:r>
+      <w:r>
+        <w:t xml:space="preserve">connections from the “Employee” collection should be ‘many to 1’ </w:t>
+      </w:r>
+      <w:r>
+        <w:t>as many employees may hold the same qualities as other employees.</w:t>
+      </w:r>
+    </w:p>
+    <w:p>
+      <w:pPr>
+        <w:pStyle w:val="ListParagraph"/>
+        <w:numPr>
+          <w:ilvl w:val="0"/>
+          <w:numId w:val="2"/>
+        </w:numPr>
+      </w:pPr>
+      <w:r>
+        <w:t>Many employees may work in the same department</w:t>
+      </w:r>
+    </w:p>
+    <w:p>
+      <w:pPr>
+        <w:pStyle w:val="ListParagraph"/>
+        <w:numPr>
+          <w:ilvl w:val="0"/>
+          <w:numId w:val="2"/>
+        </w:numPr>
+      </w:pPr>
+      <w:r>
+        <w:t>Many employees may live in the same city</w:t>
+      </w:r>
+    </w:p>
+    <w:p>
+      <w:pPr>
+        <w:pStyle w:val="ListParagraph"/>
+        <w:numPr>
+          <w:ilvl w:val="0"/>
+          <w:numId w:val="2"/>
+        </w:numPr>
+      </w:pPr>
+      <w:r>
+        <w:t xml:space="preserve">Many employees may have the same </w:t>
+      </w:r>
+      <w:r>
+        <w:t>company vehicle</w:t>
+      </w:r>
+    </w:p>
+    <w:p>
+      <w:pPr>
+        <w:pStyle w:val="ListParagraph"/>
+        <w:numPr>
+          <w:ilvl w:val="0"/>
+          <w:numId w:val="2"/>
+        </w:numPr>
+      </w:pPr>
+      <w:r>
+        <w:t>Many employees may have the same job</w:t>
+      </w:r>
+    </w:p>
+    <w:p>
+      <w:r>
+        <w:lastRenderedPageBreak/>
+        <w:t xml:space="preserve">From there creating the database in MySQL </w:t>
+      </w:r>
+      <w:r>
+        <w:t>and inserting data</w:t>
+      </w:r>
+      <w:r>
+        <w:t>, this</w:t>
+      </w:r>
+      <w:r>
+        <w:t xml:space="preserve"> insertion script</w:t>
+      </w:r>
+      <w:r>
+        <w:t xml:space="preserve"> can be found here</w:t>
+      </w:r>
+      <w:r>
+        <w:t>:</w:t>
+      </w:r>
+    </w:p>
+    <w:p>
+      <w:hyperlink r:id="rId9" w:history="1">
+        <w:r>
+          <w:rPr>
+            <w:rStyle w:val="Hyperlink"/>
+          </w:rPr>
+          <w:t>https://github.com/Reem-313/Database_employee/blob/main/emloyeedb.sql</w:t>
+        </w:r>
+      </w:hyperlink>
+    </w:p>
+    <w:p/>
+    <w:p>
+      <w:pPr>
+        <w:pStyle w:val="Heading3"/>
+      </w:pPr>
+      <w:bookmarkStart w:id="4" w:name="_Toc134302494"/>
+      <w:r>
+        <w:t>Technique</w:t>
+      </w:r>
+      <w:bookmarkEnd w:id="4"/>
+    </w:p>
+    <w:p>
+      <w:r>
+        <w:t xml:space="preserve">From here creation of the front-end using PHP to connect to the database as well as enabling user input to be able to add to the PHP database was implemented. </w:t>
+      </w:r>
+      <w:r>
+        <w:t>This was done by firstly creating a connection to the MySQL database</w:t>
+      </w:r>
+      <w:r>
+        <w:t xml:space="preserve">, before creating a form that handles user input in the form of PHP variables that are able to post to the connected </w:t>
+      </w:r>
+    </w:p>
+    <w:p/>
     <w:p>
       <w:pPr>
         <w:pStyle w:val="Heading2"/>
       </w:pPr>
-      <w:bookmarkStart w:id="3" w:name="_Toc134272072"/>
+      <w:bookmarkStart w:id="5" w:name="_Toc134302495"/>
+      <w:r>
+        <w:t>MongoDB Database</w:t>
+      </w:r>
+      <w:bookmarkEnd w:id="5"/>
+    </w:p>
+    <w:p>
+      <w:pPr>
+        <w:pStyle w:val="Heading3"/>
+      </w:pPr>
+      <w:bookmarkStart w:id="6" w:name="_Toc134302496"/>
+      <w:r>
+        <w:t>Data Preparation</w:t>
+      </w:r>
+      <w:bookmarkEnd w:id="6"/>
+    </w:p>
+    <w:p>
+      <w:r>
+        <w:t xml:space="preserve">When preparing the </w:t>
+      </w:r>
+      <w:r>
+        <w:t xml:space="preserve">format for data for the MongoDB, it was important we remembered the output is in a JSON format. Whilst remembering this and remembering that it is usually outputted in a single format for all data, we </w:t>
+      </w:r>
+      <w:r>
+        <w:t>denormalized</w:t>
+      </w:r>
+      <w:r>
+        <w:t xml:space="preserve"> the PHP data to obtain </w:t>
+      </w:r>
+      <w:r>
+        <w:t xml:space="preserve">a logical data model </w:t>
+      </w:r>
+      <w:r>
+        <w:t xml:space="preserve">that includes cardinalities </w:t>
+      </w:r>
+      <w:r>
+        <w:t>as can be seen in Figure 2.</w:t>
+      </w:r>
+    </w:p>
+    <w:p>
+      <w:r>
+        <w:rPr>
+          <w:noProof/>
+        </w:rPr>
+        <mc:AlternateContent>
+          <mc:Choice Requires="wps">
+            <w:drawing>
+              <wp:anchor distT="0" distB="0" distL="114300" distR="114300" simplePos="0" relativeHeight="251663360" behindDoc="0" locked="0" layoutInCell="1" allowOverlap="1" wp14:anchorId="19F21F8A" wp14:editId="4AE92333">
+                <wp:simplePos x="0" y="0"/>
+                <wp:positionH relativeFrom="column">
+                  <wp:posOffset>855980</wp:posOffset>
+                </wp:positionH>
+                <wp:positionV relativeFrom="paragraph">
+                  <wp:posOffset>3306445</wp:posOffset>
+                </wp:positionV>
+                <wp:extent cx="4013200" cy="635"/>
+                <wp:effectExtent l="0" t="0" r="0" b="0"/>
+                <wp:wrapSquare wrapText="bothSides"/>
+                <wp:docPr id="4" name="Text Box 4"/>
+                <wp:cNvGraphicFramePr/>
+                <a:graphic xmlns:a="http://schemas.openxmlformats.org/drawingml/2006/main">
+                  <a:graphicData uri="http://schemas.microsoft.com/office/word/2010/wordprocessingShape">
+                    <wps:wsp>
+                      <wps:cNvSpPr txBox="1"/>
+                      <wps:spPr>
+                        <a:xfrm>
+                          <a:off x="0" y="0"/>
+                          <a:ext cx="4013200" cy="635"/>
+                        </a:xfrm>
+                        <a:prstGeom prst="rect">
+                          <a:avLst/>
+                        </a:prstGeom>
+                        <a:solidFill>
+                          <a:prstClr val="white"/>
+                        </a:solidFill>
+                        <a:ln>
+                          <a:noFill/>
+                        </a:ln>
+                      </wps:spPr>
+                      <wps:txbx>
+                        <w:txbxContent>
+                          <w:p>
+                            <w:pPr>
+                              <w:pStyle w:val="Caption"/>
+                              <w:rPr>
+                                <w:noProof/>
+                              </w:rPr>
+                            </w:pPr>
+                            <w:r>
+                              <w:t xml:space="preserve">Figure </w:t>
+                            </w:r>
+                            <w:r>
+                              <w:fldChar w:fldCharType="begin"/>
+                            </w:r>
+                            <w:r>
+                              <w:instrText xml:space="preserve"> SEQ Figure \* ARABIC </w:instrText>
+                            </w:r>
+                            <w:r>
+                              <w:fldChar w:fldCharType="separate"/>
+                            </w:r>
+                            <w:r>
+                              <w:rPr>
+                                <w:noProof/>
+                              </w:rPr>
+                              <w:t>2</w:t>
+                            </w:r>
+                            <w:r>
+                              <w:fldChar w:fldCharType="end"/>
+                            </w:r>
+                            <w:r>
+                              <w:t>:</w:t>
+                            </w:r>
+                            <w:r>
+                              <w:rPr>
+                                <w:i w:val="0"/>
+                                <w:iCs w:val="0"/>
+                              </w:rPr>
+                              <w:t xml:space="preserve"> Denormalized LDM</w:t>
+                            </w:r>
+                          </w:p>
+                        </w:txbxContent>
+                      </wps:txbx>
+                      <wps:bodyPr rot="0" spcFirstLastPara="0" vertOverflow="overflow" horzOverflow="overflow" vert="horz" wrap="square" lIns="0" tIns="0" rIns="0" bIns="0" numCol="1" spcCol="0" rtlCol="0" fromWordArt="0" anchor="t" anchorCtr="0" forceAA="0" compatLnSpc="1">
+                        <a:prstTxWarp prst="textNoShape">
+                          <a:avLst/>
+                        </a:prstTxWarp>
+                        <a:spAutoFit/>
+                      </wps:bodyPr>
+                    </wps:wsp>
+                  </a:graphicData>
+                </a:graphic>
+              </wp:anchor>
+            </w:drawing>
+          </mc:Choice>
+          <mc:Fallback>
+            <w:pict>
+              <v:shape w14:anchorId="19F21F8A" id="Text Box 4" o:spid="_x0000_s1027" type="#_x0000_t202" style="position:absolute;margin-left:67.4pt;margin-top:260.35pt;width:316pt;height:.05pt;z-index:251663360;visibility:visible;mso-wrap-style:square;mso-wrap-distance-left:9pt;mso-wrap-distance-top:0;mso-wrap-distance-right:9pt;mso-wrap-distance-bottom:0;mso-position-horizontal:absolute;mso-position-horizontal-relative:text;mso-position-vertical:absolute;mso-position-vertical-relative:text;v-text-anchor:top" o:gfxdata="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" stroked="f">
+                <v:textbox style="mso-fit-shape-to-text:t" inset="0,0,0,0">
+                  <w:txbxContent>
+                    <w:p>
+                      <w:pPr>
+                        <w:pStyle w:val="Caption"/>
+                        <w:rPr>
+                          <w:noProof/>
+                        </w:rPr>
+                      </w:pPr>
+                      <w:r>
+                        <w:t xml:space="preserve">Figure </w:t>
+                      </w:r>
+                      <w:r>
+                        <w:fldChar w:fldCharType="begin"/>
+                      </w:r>
+                      <w:r>
+                        <w:instrText xml:space="preserve"> SEQ Figure \* ARABIC </w:instrText>
+                      </w:r>
+                      <w:r>
+                        <w:fldChar w:fldCharType="separate"/>
+                      </w:r>
+                      <w:r>
+                        <w:rPr>
+                          <w:noProof/>
+                        </w:rPr>
+                        <w:t>2</w:t>
+                      </w:r>
+                      <w:r>
+                        <w:fldChar w:fldCharType="end"/>
+                      </w:r>
+                      <w:r>
+                        <w:t>:</w:t>
+                      </w:r>
+                      <w:r>
+                        <w:rPr>
+                          <w:i w:val="0"/>
+                          <w:iCs w:val="0"/>
+                        </w:rPr>
+                        <w:t xml:space="preserve"> Denormalized LDM</w:t>
+                      </w:r>
+                    </w:p>
+                  </w:txbxContent>
+                </v:textbox>
+                <w10:wrap type="square"/>
+              </v:shape>
+            </w:pict>
+          </mc:Fallback>
+        </mc:AlternateContent>
+      </w:r>
+      <w:r>
+        <w:rPr>
+          <w:noProof/>
+        </w:rPr>
+        <w:drawing>
+          <wp:anchor distT="0" distB="0" distL="114300" distR="114300" simplePos="0" relativeHeight="251661312" behindDoc="0" locked="0" layoutInCell="1" allowOverlap="1" wp14:anchorId="6429C3FE" wp14:editId="1DAA13F2">
+            <wp:simplePos x="0" y="0"/>
+            <wp:positionH relativeFrom="margin">
+              <wp:align>center</wp:align>
+            </wp:positionH>
+            <wp:positionV relativeFrom="paragraph">
+              <wp:posOffset>9525</wp:posOffset>
+            </wp:positionV>
+            <wp:extent cx="4013200" cy="3239770"/>
+            <wp:effectExtent l="0" t="0" r="6350" b="0"/>
+            <wp:wrapSquare wrapText="bothSides"/>
+            <wp:docPr id="2" name="Picture 2"/>
+            <wp:cNvGraphicFramePr>
+              <a:graphicFrameLocks xmlns:a="http://schemas.openxmlformats.org/drawingml/2006/main" noChangeAspect="1"/>
+            </wp:cNvGraphicFramePr>
+            <a:graphic xmlns:a="http://schemas.openxmlformats.org/drawingml/2006/main">
+              <a:graphicData uri="http://schemas.openxmlformats.org/drawingml/2006/picture">
+                <pic:pic xmlns:pic="http://schemas.openxmlformats.org/drawingml/2006/picture">
+                  <pic:nvPicPr>
+                    <pic:cNvPr id="0" name="Picture 3"/>
+                    <pic:cNvPicPr>
+                      <a:picLocks noChangeAspect="1" noChangeArrowheads="1"/>
+                    </pic:cNvPicPr>
+                  </pic:nvPicPr>
+                  <pic:blipFill>
+                    <a:blip r:embed="rId10">
+                      <a:extLst>
+                        <a:ext uri="{28A0092B-C50C-407E-A947-70E740481C1C}">
+                          <a14:useLocalDpi xmlns:a14="http://schemas.microsoft.com/office/drawing/2010/main" val="0"/>
+                        </a:ext>
+                      </a:extLst>
+                    </a:blip>
+                    <a:srcRect/>
+                    <a:stretch>
+                      <a:fillRect/>
+                    </a:stretch>
+                  </pic:blipFill>
+                  <pic:spPr bwMode="auto">
+                    <a:xfrm>
+                      <a:off x="0" y="0"/>
+                      <a:ext cx="4013200" cy="3239770"/>
+                    </a:xfrm>
+                    <a:prstGeom prst="rect">
+                      <a:avLst/>
+                    </a:prstGeom>
+                    <a:noFill/>
+                    <a:ln>
+                      <a:noFill/>
+                    </a:ln>
+                  </pic:spPr>
+                </pic:pic>
+              </a:graphicData>
+            </a:graphic>
+          </wp:anchor>
+        </w:drawing>
+      </w:r>
+    </w:p>
+    <w:p>
+      <w:pPr>
+        <w:pStyle w:val="Heading3"/>
+      </w:pPr>
+      <w:bookmarkStart w:id="7" w:name="_Toc134302497"/>
+    </w:p>
+    <w:p>
+      <w:pPr>
+        <w:pStyle w:val="Heading3"/>
+      </w:pPr>
+    </w:p>
+    <w:p>
+      <w:pPr>
+        <w:pStyle w:val="Heading3"/>
+      </w:pPr>
+    </w:p>
+    <w:p>
+      <w:pPr>
+        <w:pStyle w:val="Heading3"/>
+      </w:pPr>
+    </w:p>
+    <w:p>
+      <w:pPr>
+        <w:pStyle w:val="Heading3"/>
+      </w:pPr>
+    </w:p>
+    <w:p>
+      <w:pPr>
+        <w:pStyle w:val="Heading3"/>
+      </w:pPr>
+    </w:p>
+    <w:p>
+      <w:pPr>
+        <w:pStyle w:val="Heading3"/>
+      </w:pPr>
+    </w:p>
+    <w:p>
+      <w:pPr>
+        <w:pStyle w:val="Heading3"/>
+      </w:pPr>
+    </w:p>
+    <w:p>
+      <w:pPr>
+        <w:pStyle w:val="Heading3"/>
+      </w:pPr>
+    </w:p>
+    <w:p>
+      <w:pPr>
+        <w:pStyle w:val="Heading3"/>
+      </w:pPr>
+    </w:p>
+    <w:p>
+      <w:pPr>
+        <w:pStyle w:val="Heading3"/>
+      </w:pPr>
+    </w:p>
+    <w:p>
+      <w:pPr>
+        <w:pStyle w:val="Heading3"/>
+      </w:pPr>
+    </w:p>
+    <w:p>
+      <w:pPr>
+        <w:pStyle w:val="Heading3"/>
+      </w:pPr>
+    </w:p>
+    <w:p>
+      <w:pPr>
+        <w:pStyle w:val="Heading3"/>
+      </w:pPr>
+    </w:p>
+    <w:p/>
+    <w:p>
+      <w:r>
+        <w:t xml:space="preserve">The reason we included cardinalities into this diagram is to be able to fully understand what can and can’t be normalized. From Figure 2 we </w:t>
+      </w:r>
+      <w:r>
+        <w:t>can</w:t>
+      </w:r>
+      <w:r>
+        <w:t xml:space="preserve"> see that everything can be migrated into the “Employee” collection</w:t>
+      </w:r>
+      <w:r>
+        <w:t>:</w:t>
+      </w:r>
+    </w:p>
+    <w:p>
+      <w:pPr>
+        <w:pStyle w:val="ListParagraph"/>
+        <w:numPr>
+          <w:ilvl w:val="0"/>
+          <w:numId w:val="3"/>
+        </w:numPr>
+      </w:pPr>
+      <w:r>
+        <w:t xml:space="preserve">“DepNO” can be migrated into </w:t>
+      </w:r>
+      <w:r>
+        <w:t xml:space="preserve">“Employee” </w:t>
+      </w:r>
+      <w:r>
+        <w:t xml:space="preserve">as </w:t>
+      </w:r>
+      <w:r>
+        <w:t xml:space="preserve">an employee will only work in 1 location, </w:t>
+      </w:r>
+      <w:r>
+        <w:t xml:space="preserve">therefore we can remove the “DeptNo” attribute as we will no longer </w:t>
+      </w:r>
+      <w:r>
+        <w:t xml:space="preserve">need </w:t>
+      </w:r>
+      <w:r>
+        <w:t xml:space="preserve">to access </w:t>
+      </w:r>
+      <w:r>
+        <w:t>a unique department ID</w:t>
+      </w:r>
+    </w:p>
+    <w:p>
+      <w:pPr>
+        <w:pStyle w:val="ListParagraph"/>
+        <w:numPr>
+          <w:ilvl w:val="0"/>
+          <w:numId w:val="3"/>
+        </w:numPr>
+      </w:pPr>
+      <w:r>
+        <w:lastRenderedPageBreak/>
+        <w:t>“Address” can be migrated into “Employee”</w:t>
+      </w:r>
+      <w:r>
+        <w:t xml:space="preserve"> as an employee will only live in 1 location,</w:t>
+      </w:r>
+      <w:r>
+        <w:t xml:space="preserve"> therefore we can remove the “AddressID” attribute as we will no longer need to access a unique address ID</w:t>
+      </w:r>
+    </w:p>
+    <w:p>
+      <w:pPr>
+        <w:pStyle w:val="ListParagraph"/>
+        <w:numPr>
+          <w:ilvl w:val="0"/>
+          <w:numId w:val="3"/>
+        </w:numPr>
+      </w:pPr>
+      <w:r>
+        <w:t>“Car” can be migrated into “Employee” as a</w:t>
+      </w:r>
+      <w:r>
+        <w:t xml:space="preserve">n employee </w:t>
+      </w:r>
+      <w:r>
+        <w:t>may or may not have access to a company car, and if they do, they only have access to 1</w:t>
+      </w:r>
+      <w:r>
+        <w:t xml:space="preserve">. This means </w:t>
+      </w:r>
+      <w:r>
+        <w:t xml:space="preserve">a singular </w:t>
+      </w:r>
+      <w:r>
+        <w:t xml:space="preserve">object </w:t>
+      </w:r>
+      <w:r>
+        <w:t xml:space="preserve">can be displayed for each </w:t>
+      </w:r>
+      <w:r>
+        <w:t>employee, and therefore will no longer need the unique car ID</w:t>
+      </w:r>
+    </w:p>
+    <w:p>
+      <w:pPr>
+        <w:pStyle w:val="ListParagraph"/>
+        <w:numPr>
+          <w:ilvl w:val="0"/>
+          <w:numId w:val="3"/>
+        </w:numPr>
+      </w:pPr>
+      <w:r>
+        <w:t xml:space="preserve">“Job” can be migrated into “Employee” as it is only a single attributed collection, besides from the </w:t>
+      </w:r>
+      <w:r>
+        <w:t>id, which once migrated can be removed as it is redundant data</w:t>
+      </w:r>
+    </w:p>
+    <w:p>
+      <w:pPr>
+        <w:pStyle w:val="Heading3"/>
+      </w:pPr>
       <w:r>
         <w:t>Technique</w:t>
       </w:r>
-      <w:bookmarkEnd w:id="3"/>
+      <w:bookmarkEnd w:id="7"/>
     </w:p>
     <w:p/>
     <w:p>
       <w:pPr>
         <w:pStyle w:val="Heading2"/>
       </w:pPr>
-      <w:bookmarkStart w:id="4" w:name="_Toc134272073"/>
+      <w:bookmarkStart w:id="8" w:name="_Toc134302498"/>
       <w:r>
         <w:t>Results</w:t>
       </w:r>
-      <w:bookmarkEnd w:id="4"/>
+      <w:bookmarkEnd w:id="8"/>
     </w:p>
     <w:p/>
     <w:p>
       <w:pPr>
         <w:pStyle w:val="Heading2"/>
       </w:pPr>
-      <w:bookmarkStart w:id="5" w:name="_Toc134272074"/>
+      <w:bookmarkStart w:id="9" w:name="_Toc134302499"/>
       <w:r>
         <w:t>Conclusion</w:t>
       </w:r>
-      <w:bookmarkEnd w:id="5"/>
+      <w:bookmarkEnd w:id="9"/>
     </w:p>
     <w:p/>
     <w:p>
       <w:pPr>
         <w:pStyle w:val="Heading1"/>
       </w:pPr>
-      <w:bookmarkStart w:id="6" w:name="_Toc134272075"/>
+      <w:bookmarkStart w:id="10" w:name="_Toc134302500"/>
       <w:r>
         <w:t>Splitting of Tasks</w:t>
       </w:r>
-      <w:bookmarkEnd w:id="6"/>
+      <w:bookmarkEnd w:id="10"/>
     </w:p>
     <w:p/>
     <w:p>
       <w:pPr>
         <w:pStyle w:val="Heading1"/>
       </w:pPr>
-      <w:bookmarkStart w:id="7" w:name="_Toc134272076"/>
+      <w:bookmarkStart w:id="11" w:name="_Toc134302501"/>
       <w:r>
         <w:t>Links</w:t>
       </w:r>
-      <w:bookmarkEnd w:id="7"/>
+      <w:bookmarkEnd w:id="11"/>
+    </w:p>
+    <w:p>
+      <w:r>
+        <w:t xml:space="preserve">Github Repository - </w:t>
+      </w:r>
+      <w:r>
+        <w:t>https://github.com/Reem-313/Database_employee</w:t>
+      </w:r>
     </w:p>
     <w:sectPr>
-      <w:footerReference w:type="default" r:id="rId8"/>
+      <w:footerReference w:type="default" r:id="rId11"/>
       <w:pgSz w:w="11906" w:h="16838"/>
       <w:pgMar w:top="1440" w:right="1440" w:bottom="1440" w:left="1440" w:header="708" w:footer="708" w:gutter="0"/>
       <w:pgNumType w:start="1"/>
@@ -1020,9 +2140,9 @@
 <file path=word/numbering.xml><?xml version="1.0" encoding="utf-8"?>
 <w:numbering xmlns:wpc="http://schemas.microsoft.com/office/word/2010/wordprocessingCanvas" xmlns:cx="http://schemas.microsoft.com/office/drawing/2014/chartex" xmlns:cx1="http://schemas.microsoft.com/office/drawing/2015/9/8/chartex" xmlns:cx2="http://schemas.microsoft.com/office/drawing/2015/10/21/chartex" xmlns:cx3="http://schemas.microsoft.com/office/drawing/2016/5/9/chartex" xmlns:cx4="http://schemas.microsoft.com/office/drawing/2016/5/10/chartex" xmlns:cx5="http://schemas.microsoft.com/office/drawing/2016/5/11/chartex" xmlns:cx6="http://schemas.microsoft.com/office/drawing/2016/5/12/chartex" xmlns:cx7="http://schemas.microsoft.com/office/drawing/2016/5/13/chartex" xmlns:cx8="http://schemas.microsoft.com/office/drawing/2016/5/14/chartex" xmlns:mc="http://schemas.openxmlformats.org/markup-compatibility/2006" xmlns:aink="http://schemas.microsoft.com/office/drawing/2016/ink" xmlns:am3d="http://schemas.microsoft.com/office/drawing/2017/model3d" xmlns:o="urn:schemas-microsoft-com:office:office" xmlns:oel="http://schemas.microsoft.com/office/2019/extlst" xmlns:r="http://schemas.openxmlformats.org/officeDocument/2006/relationships" xmlns:m="http://schemas.openxmlformats.org/officeDocument/2006/math" xmlns:v="urn:schemas-microsoft-com:vml" xmlns:wp14="http://schemas.microsoft.com/office/word/2010/wordprocessingDrawing" xmlns:wp="http://schemas.openxmlformats.org/drawingml/2006/wordprocessingDrawing" xmlns:w10="urn:schemas-microsoft-com:office:word" xmlns:w="http://schemas.openxmlformats.org/wordprocessingml/2006/main" xmlns:w14="http://schemas.microsoft.com/office/word/2010/wordml" xmlns:w15="http://schemas.microsoft.com/office/word/2012/wordml" xmlns:w16cex="http://schemas.microsoft.com/office/word/2018/wordml/cex" xmlns:w16cid="http://schemas.microsoft.com/office/word/2016/wordml/cid" xmlns:w16="http://schemas.microsoft.com/office/word/2018/wordml" xmlns:w16sdtdh="http://schemas.microsoft.com/office/word/2020/wordml/sdtdatahash" xmlns:w16se="http://schemas.microsoft.com/office/word/2015/wordml/symex" xmlns:wpg="http://schemas.microsoft.com/office/word/2010/wordprocessingGroup" xmlns:wpi="http://schemas.microsoft.com/office/word/2010/wordprocessingInk" xmlns:wne="http://schemas.microsoft.com/office/word/2006/wordml" xmlns:wps="http://schemas.microsoft.com/office/word/2010/wordprocessingShape" mc:Ignorable="w14 w15 w16se w16cid w16 w16cex w16sdtdh wp14">
   <w:abstractNum w:abstractNumId="0" w15:restartNumberingAfterBreak="0">
-    <w:nsid w:val="69721560"/>
+    <w:nsid w:val="463106BB"/>
     <w:multiLevelType w:val="hybridMultilevel"/>
-    <w:tmpl w:val="88DCDC4C"/>
+    <w:tmpl w:val="A61E38EC"/>
     <w:lvl w:ilvl="0" w:tplc="08090001">
       <w:start w:val="1"/>
       <w:numFmt w:val="bullet"/>
@@ -1132,8 +2252,240 @@
       </w:rPr>
     </w:lvl>
   </w:abstractNum>
+  <w:abstractNum w:abstractNumId="1" w15:restartNumberingAfterBreak="0">
+    <w:nsid w:val="69721560"/>
+    <w:multiLevelType w:val="hybridMultilevel"/>
+    <w:tmpl w:val="88DCDC4C"/>
+    <w:lvl w:ilvl="0" w:tplc="08090001">
+      <w:start w:val="1"/>
+      <w:numFmt w:val="bullet"/>
+      <w:lvlText w:val=""/>
+      <w:lvlJc w:val="left"/>
+      <w:pPr>
+        <w:ind w:left="720" w:hanging="360"/>
+      </w:pPr>
+      <w:rPr>
+        <w:rFonts w:ascii="Symbol" w:hAnsi="Symbol" w:hint="default"/>
+      </w:rPr>
+    </w:lvl>
+    <w:lvl w:ilvl="1" w:tplc="08090003" w:tentative="1">
+      <w:start w:val="1"/>
+      <w:numFmt w:val="bullet"/>
+      <w:lvlText w:val="o"/>
+      <w:lvlJc w:val="left"/>
+      <w:pPr>
+        <w:ind w:left="1440" w:hanging="360"/>
+      </w:pPr>
+      <w:rPr>
+        <w:rFonts w:ascii="Courier New" w:hAnsi="Courier New" w:cs="Courier New" w:hint="default"/>
+      </w:rPr>
+    </w:lvl>
+    <w:lvl w:ilvl="2" w:tplc="08090005" w:tentative="1">
+      <w:start w:val="1"/>
+      <w:numFmt w:val="bullet"/>
+      <w:lvlText w:val=""/>
+      <w:lvlJc w:val="left"/>
+      <w:pPr>
+        <w:ind w:left="2160" w:hanging="360"/>
+      </w:pPr>
+      <w:rPr>
+        <w:rFonts w:ascii="Wingdings" w:hAnsi="Wingdings" w:hint="default"/>
+      </w:rPr>
+    </w:lvl>
+    <w:lvl w:ilvl="3" w:tplc="08090001" w:tentative="1">
+      <w:start w:val="1"/>
+      <w:numFmt w:val="bullet"/>
+      <w:lvlText w:val=""/>
+      <w:lvlJc w:val="left"/>
+      <w:pPr>
+        <w:ind w:left="2880" w:hanging="360"/>
+      </w:pPr>
+      <w:rPr>
+        <w:rFonts w:ascii="Symbol" w:hAnsi="Symbol" w:hint="default"/>
+      </w:rPr>
+    </w:lvl>
+    <w:lvl w:ilvl="4" w:tplc="08090003" w:tentative="1">
+      <w:start w:val="1"/>
+      <w:numFmt w:val="bullet"/>
+      <w:lvlText w:val="o"/>
+      <w:lvlJc w:val="left"/>
+      <w:pPr>
+        <w:ind w:left="3600" w:hanging="360"/>
+      </w:pPr>
+      <w:rPr>
+        <w:rFonts w:ascii="Courier New" w:hAnsi="Courier New" w:cs="Courier New" w:hint="default"/>
+      </w:rPr>
+    </w:lvl>
+    <w:lvl w:ilvl="5" w:tplc="08090005" w:tentative="1">
+      <w:start w:val="1"/>
+      <w:numFmt w:val="bullet"/>
+      <w:lvlText w:val=""/>
+      <w:lvlJc w:val="left"/>
+      <w:pPr>
+        <w:ind w:left="4320" w:hanging="360"/>
+      </w:pPr>
+      <w:rPr>
+        <w:rFonts w:ascii="Wingdings" w:hAnsi="Wingdings" w:hint="default"/>
+      </w:rPr>
+    </w:lvl>
+    <w:lvl w:ilvl="6" w:tplc="08090001" w:tentative="1">
+      <w:start w:val="1"/>
+      <w:numFmt w:val="bullet"/>
+      <w:lvlText w:val=""/>
+      <w:lvlJc w:val="left"/>
+      <w:pPr>
+        <w:ind w:left="5040" w:hanging="360"/>
+      </w:pPr>
+      <w:rPr>
+        <w:rFonts w:ascii="Symbol" w:hAnsi="Symbol" w:hint="default"/>
+      </w:rPr>
+    </w:lvl>
+    <w:lvl w:ilvl="7" w:tplc="08090003" w:tentative="1">
+      <w:start w:val="1"/>
+      <w:numFmt w:val="bullet"/>
+      <w:lvlText w:val="o"/>
+      <w:lvlJc w:val="left"/>
+      <w:pPr>
+        <w:ind w:left="5760" w:hanging="360"/>
+      </w:pPr>
+      <w:rPr>
+        <w:rFonts w:ascii="Courier New" w:hAnsi="Courier New" w:cs="Courier New" w:hint="default"/>
+      </w:rPr>
+    </w:lvl>
+    <w:lvl w:ilvl="8" w:tplc="08090005" w:tentative="1">
+      <w:start w:val="1"/>
+      <w:numFmt w:val="bullet"/>
+      <w:lvlText w:val=""/>
+      <w:lvlJc w:val="left"/>
+      <w:pPr>
+        <w:ind w:left="6480" w:hanging="360"/>
+      </w:pPr>
+      <w:rPr>
+        <w:rFonts w:ascii="Wingdings" w:hAnsi="Wingdings" w:hint="default"/>
+      </w:rPr>
+    </w:lvl>
+  </w:abstractNum>
+  <w:abstractNum w:abstractNumId="2" w15:restartNumberingAfterBreak="0">
+    <w:nsid w:val="76F274DD"/>
+    <w:multiLevelType w:val="hybridMultilevel"/>
+    <w:tmpl w:val="195C56DE"/>
+    <w:lvl w:ilvl="0" w:tplc="08090001">
+      <w:start w:val="1"/>
+      <w:numFmt w:val="bullet"/>
+      <w:lvlText w:val=""/>
+      <w:lvlJc w:val="left"/>
+      <w:pPr>
+        <w:ind w:left="720" w:hanging="360"/>
+      </w:pPr>
+      <w:rPr>
+        <w:rFonts w:ascii="Symbol" w:hAnsi="Symbol" w:hint="default"/>
+      </w:rPr>
+    </w:lvl>
+    <w:lvl w:ilvl="1" w:tplc="08090003" w:tentative="1">
+      <w:start w:val="1"/>
+      <w:numFmt w:val="bullet"/>
+      <w:lvlText w:val="o"/>
+      <w:lvlJc w:val="left"/>
+      <w:pPr>
+        <w:ind w:left="1440" w:hanging="360"/>
+      </w:pPr>
+      <w:rPr>
+        <w:rFonts w:ascii="Courier New" w:hAnsi="Courier New" w:cs="Courier New" w:hint="default"/>
+      </w:rPr>
+    </w:lvl>
+    <w:lvl w:ilvl="2" w:tplc="08090005" w:tentative="1">
+      <w:start w:val="1"/>
+      <w:numFmt w:val="bullet"/>
+      <w:lvlText w:val=""/>
+      <w:lvlJc w:val="left"/>
+      <w:pPr>
+        <w:ind w:left="2160" w:hanging="360"/>
+      </w:pPr>
+      <w:rPr>
+        <w:rFonts w:ascii="Wingdings" w:hAnsi="Wingdings" w:hint="default"/>
+      </w:rPr>
+    </w:lvl>
+    <w:lvl w:ilvl="3" w:tplc="08090001" w:tentative="1">
+      <w:start w:val="1"/>
+      <w:numFmt w:val="bullet"/>
+      <w:lvlText w:val=""/>
+      <w:lvlJc w:val="left"/>
+      <w:pPr>
+        <w:ind w:left="2880" w:hanging="360"/>
+      </w:pPr>
+      <w:rPr>
+        <w:rFonts w:ascii="Symbol" w:hAnsi="Symbol" w:hint="default"/>
+      </w:rPr>
+    </w:lvl>
+    <w:lvl w:ilvl="4" w:tplc="08090003" w:tentative="1">
+      <w:start w:val="1"/>
+      <w:numFmt w:val="bullet"/>
+      <w:lvlText w:val="o"/>
+      <w:lvlJc w:val="left"/>
+      <w:pPr>
+        <w:ind w:left="3600" w:hanging="360"/>
+      </w:pPr>
+      <w:rPr>
+        <w:rFonts w:ascii="Courier New" w:hAnsi="Courier New" w:cs="Courier New" w:hint="default"/>
+      </w:rPr>
+    </w:lvl>
+    <w:lvl w:ilvl="5" w:tplc="08090005" w:tentative="1">
+      <w:start w:val="1"/>
+      <w:numFmt w:val="bullet"/>
+      <w:lvlText w:val=""/>
+      <w:lvlJc w:val="left"/>
+      <w:pPr>
+        <w:ind w:left="4320" w:hanging="360"/>
+      </w:pPr>
+      <w:rPr>
+        <w:rFonts w:ascii="Wingdings" w:hAnsi="Wingdings" w:hint="default"/>
+      </w:rPr>
+    </w:lvl>
+    <w:lvl w:ilvl="6" w:tplc="08090001" w:tentative="1">
+      <w:start w:val="1"/>
+      <w:numFmt w:val="bullet"/>
+      <w:lvlText w:val=""/>
+      <w:lvlJc w:val="left"/>
+      <w:pPr>
+        <w:ind w:left="5040" w:hanging="360"/>
+      </w:pPr>
+      <w:rPr>
+        <w:rFonts w:ascii="Symbol" w:hAnsi="Symbol" w:hint="default"/>
+      </w:rPr>
+    </w:lvl>
+    <w:lvl w:ilvl="7" w:tplc="08090003" w:tentative="1">
+      <w:start w:val="1"/>
+      <w:numFmt w:val="bullet"/>
+      <w:lvlText w:val="o"/>
+      <w:lvlJc w:val="left"/>
+      <w:pPr>
+        <w:ind w:left="5760" w:hanging="360"/>
+      </w:pPr>
+      <w:rPr>
+        <w:rFonts w:ascii="Courier New" w:hAnsi="Courier New" w:cs="Courier New" w:hint="default"/>
+      </w:rPr>
+    </w:lvl>
+    <w:lvl w:ilvl="8" w:tplc="08090005" w:tentative="1">
+      <w:start w:val="1"/>
+      <w:numFmt w:val="bullet"/>
+      <w:lvlText w:val=""/>
+      <w:lvlJc w:val="left"/>
+      <w:pPr>
+        <w:ind w:left="6480" w:hanging="360"/>
+      </w:pPr>
+      <w:rPr>
+        <w:rFonts w:ascii="Wingdings" w:hAnsi="Wingdings" w:hint="default"/>
+      </w:rPr>
+    </w:lvl>
+  </w:abstractNum>
   <w:num w:numId="1" w16cid:durableId="23943092">
+    <w:abstractNumId w:val="1"/>
+  </w:num>
+  <w:num w:numId="2" w16cid:durableId="737366593">
     <w:abstractNumId w:val="0"/>
+  </w:num>
+  <w:num w:numId="3" w16cid:durableId="370812289">
+    <w:abstractNumId w:val="2"/>
   </w:num>
 </w:numbering>
 </file>
@@ -1584,6 +2936,28 @@
       <w:szCs w:val="26"/>
     </w:rPr>
   </w:style>
+  <w:style w:type="paragraph" w:styleId="Heading3">
+    <w:name w:val="heading 3"/>
+    <w:basedOn w:val="Normal"/>
+    <w:next w:val="Normal"/>
+    <w:link w:val="Heading3Char"/>
+    <w:uiPriority w:val="9"/>
+    <w:unhideWhenUsed/>
+    <w:qFormat/>
+    <w:rsid w:val="00B9579E"/>
+    <w:pPr>
+      <w:keepNext/>
+      <w:keepLines/>
+      <w:spacing w:before="40" w:after="0"/>
+      <w:outlineLvl w:val="2"/>
+    </w:pPr>
+    <w:rPr>
+      <w:rFonts w:asciiTheme="majorHAnsi" w:eastAsiaTheme="majorEastAsia" w:hAnsiTheme="majorHAnsi" w:cstheme="majorBidi"/>
+      <w:color w:val="1F3763" w:themeColor="accent1" w:themeShade="7F"/>
+      <w:sz w:val="24"/>
+      <w:szCs w:val="24"/>
+    </w:rPr>
+  </w:style>
   <w:style w:type="character" w:default="1" w:styleId="DefaultParagraphFont">
     <w:name w:val="Default Paragraph Font"/>
     <w:uiPriority w:val="1"/>
@@ -1742,6 +3116,63 @@
     <w:pPr>
       <w:spacing w:after="100"/>
       <w:ind w:left="220"/>
+    </w:pPr>
+  </w:style>
+  <w:style w:type="paragraph" w:styleId="Caption">
+    <w:name w:val="caption"/>
+    <w:basedOn w:val="Normal"/>
+    <w:next w:val="Normal"/>
+    <w:uiPriority w:val="35"/>
+    <w:unhideWhenUsed/>
+    <w:qFormat/>
+    <w:rsid w:val="00E52CD0"/>
+    <w:pPr>
+      <w:spacing w:after="200" w:line="240" w:lineRule="auto"/>
+    </w:pPr>
+    <w:rPr>
+      <w:i/>
+      <w:iCs/>
+      <w:color w:val="44546A" w:themeColor="text2"/>
+      <w:sz w:val="18"/>
+      <w:szCs w:val="18"/>
+    </w:rPr>
+  </w:style>
+  <w:style w:type="character" w:styleId="UnresolvedMention">
+    <w:name w:val="Unresolved Mention"/>
+    <w:basedOn w:val="DefaultParagraphFont"/>
+    <w:uiPriority w:val="99"/>
+    <w:semiHidden/>
+    <w:unhideWhenUsed/>
+    <w:rsid w:val="00251FC6"/>
+    <w:rPr>
+      <w:color w:val="605E5C"/>
+      <w:shd w:val="clear" w:color="auto" w:fill="E1DFDD"/>
+    </w:rPr>
+  </w:style>
+  <w:style w:type="character" w:customStyle="1" w:styleId="Heading3Char">
+    <w:name w:val="Heading 3 Char"/>
+    <w:basedOn w:val="DefaultParagraphFont"/>
+    <w:link w:val="Heading3"/>
+    <w:uiPriority w:val="9"/>
+    <w:rsid w:val="00B9579E"/>
+    <w:rPr>
+      <w:rFonts w:asciiTheme="majorHAnsi" w:eastAsiaTheme="majorEastAsia" w:hAnsiTheme="majorHAnsi" w:cstheme="majorBidi"/>
+      <w:color w:val="1F3763" w:themeColor="accent1" w:themeShade="7F"/>
+      <w:sz w:val="24"/>
+      <w:szCs w:val="24"/>
+    </w:rPr>
+  </w:style>
+  <w:style w:type="paragraph" w:styleId="TOC3">
+    <w:name w:val="toc 3"/>
+    <w:basedOn w:val="Normal"/>
+    <w:next w:val="Normal"/>
+    <w:autoRedefine/>
+    <w:uiPriority w:val="39"/>
+    <w:unhideWhenUsed/>
+    <w:rsid w:val="005F2CEC"/>
+    <w:pPr>
+      <w:spacing w:after="100"/>
+      <w:ind w:left="440"/>
     </w:pPr>
   </w:style>
 </w:styles>

--- a/Assignment 2.docx
+++ b/Assignment 2.docx
@@ -1156,18 +1156,18 @@
         <mc:AlternateContent>
           <mc:Choice Requires="wps">
             <w:drawing>
-              <wp:anchor distT="0" distB="0" distL="114300" distR="114300" simplePos="0" relativeHeight="251660288" behindDoc="0" locked="0" layoutInCell="1" allowOverlap="1" wp14:anchorId="5FC64F14" wp14:editId="3B14F640">
+              <wp:anchor distT="0" distB="0" distL="114300" distR="114300" simplePos="0" relativeHeight="251667456" behindDoc="0" locked="0" layoutInCell="1" allowOverlap="1" wp14:anchorId="48021470" wp14:editId="0F598E2D">
                 <wp:simplePos x="0" y="0"/>
                 <wp:positionH relativeFrom="column">
-                  <wp:posOffset>1275080</wp:posOffset>
+                  <wp:posOffset>1252855</wp:posOffset>
                 </wp:positionH>
                 <wp:positionV relativeFrom="paragraph">
-                  <wp:posOffset>3176905</wp:posOffset>
+                  <wp:posOffset>3306445</wp:posOffset>
                 </wp:positionV>
-                <wp:extent cx="3180715" cy="635"/>
+                <wp:extent cx="3225800" cy="635"/>
                 <wp:effectExtent l="0" t="0" r="0" b="0"/>
                 <wp:wrapSquare wrapText="bothSides"/>
-                <wp:docPr id="3" name="Text Box 3"/>
+                <wp:docPr id="6" name="Text Box 6"/>
                 <wp:cNvGraphicFramePr/>
                 <a:graphic xmlns:a="http://schemas.openxmlformats.org/drawingml/2006/main">
                   <a:graphicData uri="http://schemas.microsoft.com/office/word/2010/wordprocessingShape">
@@ -1176,7 +1176,7 @@
                       <wps:spPr>
                         <a:xfrm>
                           <a:off x="0" y="0"/>
-                          <a:ext cx="3180715" cy="635"/>
+                          <a:ext cx="3225800" cy="635"/>
                         </a:xfrm>
                         <a:prstGeom prst="rect">
                           <a:avLst/>
@@ -1193,47 +1193,23 @@
                           <w:p>
                             <w:pPr>
                               <w:pStyle w:val="Caption"/>
-                              <w:rPr>
-                                <w:noProof/>
-                              </w:rPr>
                             </w:pPr>
                             <w:r>
                               <w:t xml:space="preserve">Figure </w:t>
                             </w:r>
-                            <w:r>
-                              <w:fldChar w:fldCharType="begin"/>
-                            </w:r>
-                            <w:r>
-                              <w:instrText xml:space="preserve"> SEQ Figure \* ARABIC </w:instrText>
-                            </w:r>
-                            <w:r>
-                              <w:fldChar w:fldCharType="separate"/>
-                            </w:r>
-                            <w:r>
-                              <w:rPr>
-                                <w:noProof/>
-                              </w:rPr>
-                              <w:t>1</w:t>
-                            </w:r>
-                            <w:r>
-                              <w:fldChar w:fldCharType="end"/>
-                            </w:r>
+                            <w:fldSimple w:instr=" SEQ Figure \* ARABIC ">
+                              <w:r>
+                                <w:rPr>
+                                  <w:noProof/>
+                                </w:rPr>
+                                <w:t>1</w:t>
+                              </w:r>
+                            </w:fldSimple>
                             <w:r>
                               <w:t xml:space="preserve">: </w:t>
                             </w:r>
                             <w:r>
-                              <w:rPr>
-                                <w:i w:val="0"/>
-                                <w:iCs w:val="0"/>
-                              </w:rPr>
-                              <w:t xml:space="preserve">Normalised </w:t>
-                            </w:r>
-                            <w:r>
-                              <w:rPr>
-                                <w:i w:val="0"/>
-                                <w:iCs w:val="0"/>
-                              </w:rPr>
-                              <w:t>LDM</w:t>
+                              <w:t>Normalised LDM</w:t>
                             </w:r>
                           </w:p>
                         </w:txbxContent>
@@ -1252,57 +1228,33 @@
           </mc:Choice>
           <mc:Fallback>
             <w:pict>
-              <v:shapetype w14:anchorId="5FC64F14" id="_x0000_t202" coordsize="21600,21600" o:spt="202" path="m,l,21600r21600,l21600,xe">
+              <v:shapetype w14:anchorId="48021470" id="_x0000_t202" coordsize="21600,21600" o:spt="202" path="m,l,21600r21600,l21600,xe">
                 <v:stroke joinstyle="miter"/>
                 <v:path gradientshapeok="t" o:connecttype="rect"/>
               </v:shapetype>
-              <v:shape id="Text Box 3" o:spid="_x0000_s1026" type="#_x0000_t202" style="position:absolute;margin-left:100.4pt;margin-top:250.15pt;width:250.45pt;height:.05pt;z-index:251660288;visibility:visible;mso-wrap-style:square;mso-wrap-distance-left:9pt;mso-wrap-distance-top:0;mso-wrap-distance-right:9pt;mso-wrap-distance-bottom:0;mso-position-horizontal:absolute;mso-position-horizontal-relative:text;mso-position-vertical:absolute;mso-position-vertical-relative:text;v-text-anchor:top" o:gfxdata="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" stroked="f">
+              <v:shape id="Text Box 6" o:spid="_x0000_s1026" type="#_x0000_t202" style="position:absolute;margin-left:98.65pt;margin-top:260.35pt;width:254pt;height:.05pt;z-index:251667456;visibility:visible;mso-wrap-style:square;mso-wrap-distance-left:9pt;mso-wrap-distance-top:0;mso-wrap-distance-right:9pt;mso-wrap-distance-bottom:0;mso-position-horizontal:absolute;mso-position-horizontal-relative:text;mso-position-vertical:absolute;mso-position-vertical-relative:text;v-text-anchor:top" o:gfxdata="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" stroked="f">
                 <v:textbox style="mso-fit-shape-to-text:t" inset="0,0,0,0">
                   <w:txbxContent>
                     <w:p>
                       <w:pPr>
                         <w:pStyle w:val="Caption"/>
-                        <w:rPr>
-                          <w:noProof/>
-                        </w:rPr>
                       </w:pPr>
                       <w:r>
                         <w:t xml:space="preserve">Figure </w:t>
                       </w:r>
-                      <w:r>
-                        <w:fldChar w:fldCharType="begin"/>
-                      </w:r>
-                      <w:r>
-                        <w:instrText xml:space="preserve"> SEQ Figure \* ARABIC </w:instrText>
-                      </w:r>
-                      <w:r>
-                        <w:fldChar w:fldCharType="separate"/>
-                      </w:r>
-                      <w:r>
-                        <w:rPr>
-                          <w:noProof/>
-                        </w:rPr>
-                        <w:t>1</w:t>
-                      </w:r>
-                      <w:r>
-                        <w:fldChar w:fldCharType="end"/>
-                      </w:r>
+                      <w:fldSimple w:instr=" SEQ Figure \* ARABIC ">
+                        <w:r>
+                          <w:rPr>
+                            <w:noProof/>
+                          </w:rPr>
+                          <w:t>1</w:t>
+                        </w:r>
+                      </w:fldSimple>
                       <w:r>
                         <w:t xml:space="preserve">: </w:t>
                       </w:r>
                       <w:r>
-                        <w:rPr>
-                          <w:i w:val="0"/>
-                          <w:iCs w:val="0"/>
-                        </w:rPr>
-                        <w:t xml:space="preserve">Normalised </w:t>
-                      </w:r>
-                      <w:r>
-                        <w:rPr>
-                          <w:i w:val="0"/>
-                          <w:iCs w:val="0"/>
-                        </w:rPr>
-                        <w:t>LDM</w:t>
+                        <w:t>Normalised LDM</w:t>
                       </w:r>
                     </w:p>
                   </w:txbxContent>
@@ -1314,20 +1266,17 @@
         </mc:AlternateContent>
       </w:r>
       <w:r>
-        <w:rPr>
-          <w:noProof/>
-        </w:rPr>
         <w:drawing>
-          <wp:anchor distT="0" distB="0" distL="114300" distR="114300" simplePos="0" relativeHeight="251658240" behindDoc="0" locked="0" layoutInCell="1" allowOverlap="1" wp14:anchorId="1B6F9D7A" wp14:editId="132B970D">
+          <wp:anchor distT="0" distB="0" distL="114300" distR="114300" simplePos="0" relativeHeight="251665408" behindDoc="0" locked="0" layoutInCell="1" allowOverlap="1" wp14:anchorId="2EE33C04" wp14:editId="5A7B8E5E">
             <wp:simplePos x="0" y="0"/>
             <wp:positionH relativeFrom="margin">
               <wp:align>center</wp:align>
             </wp:positionH>
             <wp:positionV relativeFrom="paragraph">
-              <wp:posOffset>5080</wp:posOffset>
+              <wp:posOffset>10064</wp:posOffset>
             </wp:positionV>
-            <wp:extent cx="3308921" cy="3240000"/>
-            <wp:effectExtent l="0" t="0" r="6350" b="0"/>
+            <wp:extent cx="3226061" cy="3240000"/>
+            <wp:effectExtent l="0" t="0" r="0" b="0"/>
             <wp:wrapSquare wrapText="bothSides"/>
             <wp:docPr id="1" name="Picture 1"/>
             <wp:cNvGraphicFramePr>
@@ -1337,10 +1286,8 @@
               <a:graphicData uri="http://schemas.openxmlformats.org/drawingml/2006/picture">
                 <pic:pic xmlns:pic="http://schemas.openxmlformats.org/drawingml/2006/picture">
                   <pic:nvPicPr>
-                    <pic:cNvPr id="0" name="Picture 1"/>
-                    <pic:cNvPicPr>
-                      <a:picLocks noChangeAspect="1" noChangeArrowheads="1"/>
-                    </pic:cNvPicPr>
+                    <pic:cNvPr id="1" name=""/>
+                    <pic:cNvPicPr/>
                   </pic:nvPicPr>
                   <pic:blipFill>
                     <a:blip r:embed="rId8">
@@ -1350,23 +1297,18 @@
                         </a:ext>
                       </a:extLst>
                     </a:blip>
-                    <a:srcRect/>
                     <a:stretch>
                       <a:fillRect/>
                     </a:stretch>
                   </pic:blipFill>
-                  <pic:spPr bwMode="auto">
+                  <pic:spPr>
                     <a:xfrm>
                       <a:off x="0" y="0"/>
-                      <a:ext cx="3308921" cy="3240000"/>
+                      <a:ext cx="3226061" cy="3240000"/>
                     </a:xfrm>
                     <a:prstGeom prst="rect">
                       <a:avLst/>
                     </a:prstGeom>
-                    <a:noFill/>
-                    <a:ln>
-                      <a:noFill/>
-                    </a:ln>
                   </pic:spPr>
                 </pic:pic>
               </a:graphicData>
@@ -1505,7 +1447,38 @@
         <w:t>This was done by firstly creating a connection to the MySQL database</w:t>
       </w:r>
       <w:r>
-        <w:t xml:space="preserve">, before creating a form that handles user input in the form of PHP variables that are able to post to the connected </w:t>
+        <w:t xml:space="preserve">, </w:t>
+      </w:r>
+      <w:r>
+        <w:t>then</w:t>
+      </w:r>
+      <w:r>
+        <w:t xml:space="preserve"> creating a form that handles user input in the form of PHP variables that </w:t>
+      </w:r>
+      <w:r>
+        <w:t>can</w:t>
+      </w:r>
+      <w:r>
+        <w:t xml:space="preserve"> post to the connected </w:t>
+      </w:r>
+      <w:r>
+        <w:t xml:space="preserve">database. </w:t>
+      </w:r>
+    </w:p>
+    <w:p>
+      <w:pPr>
+        <w:pStyle w:val="Heading3"/>
+      </w:pPr>
+      <w:r>
+        <w:t>SQL Queries</w:t>
+      </w:r>
+    </w:p>
+    <w:p>
+      <w:r>
+        <w:t>The following queries</w:t>
+      </w:r>
+      <w:r>
+        <w:t xml:space="preserve"> have been created to </w:t>
       </w:r>
     </w:p>
     <w:p/>
@@ -1560,18 +1533,18 @@
         <mc:AlternateContent>
           <mc:Choice Requires="wps">
             <w:drawing>
-              <wp:anchor distT="0" distB="0" distL="114300" distR="114300" simplePos="0" relativeHeight="251663360" behindDoc="0" locked="0" layoutInCell="1" allowOverlap="1" wp14:anchorId="19F21F8A" wp14:editId="4AE92333">
+              <wp:anchor distT="0" distB="0" distL="114300" distR="114300" simplePos="0" relativeHeight="251670528" behindDoc="0" locked="0" layoutInCell="1" allowOverlap="1" wp14:anchorId="7B3F14E7" wp14:editId="129820E7">
                 <wp:simplePos x="0" y="0"/>
                 <wp:positionH relativeFrom="column">
-                  <wp:posOffset>855980</wp:posOffset>
+                  <wp:posOffset>1005205</wp:posOffset>
                 </wp:positionH>
                 <wp:positionV relativeFrom="paragraph">
-                  <wp:posOffset>3306445</wp:posOffset>
+                  <wp:posOffset>3312795</wp:posOffset>
                 </wp:positionV>
-                <wp:extent cx="4013200" cy="635"/>
+                <wp:extent cx="3721100" cy="635"/>
                 <wp:effectExtent l="0" t="0" r="0" b="0"/>
                 <wp:wrapSquare wrapText="bothSides"/>
-                <wp:docPr id="4" name="Text Box 4"/>
+                <wp:docPr id="8" name="Text Box 8"/>
                 <wp:cNvGraphicFramePr/>
                 <a:graphic xmlns:a="http://schemas.openxmlformats.org/drawingml/2006/main">
                   <a:graphicData uri="http://schemas.microsoft.com/office/word/2010/wordprocessingShape">
@@ -1580,7 +1553,7 @@
                       <wps:spPr>
                         <a:xfrm>
                           <a:off x="0" y="0"/>
-                          <a:ext cx="4013200" cy="635"/>
+                          <a:ext cx="3721100" cy="635"/>
                         </a:xfrm>
                         <a:prstGeom prst="rect">
                           <a:avLst/>
@@ -1597,40 +1570,20 @@
                           <w:p>
                             <w:pPr>
                               <w:pStyle w:val="Caption"/>
-                              <w:rPr>
-                                <w:noProof/>
-                              </w:rPr>
                             </w:pPr>
                             <w:r>
                               <w:t xml:space="preserve">Figure </w:t>
                             </w:r>
+                            <w:fldSimple w:instr=" SEQ Figure \* ARABIC ">
+                              <w:r>
+                                <w:rPr>
+                                  <w:noProof/>
+                                </w:rPr>
+                                <w:t>2</w:t>
+                              </w:r>
+                            </w:fldSimple>
                             <w:r>
-                              <w:fldChar w:fldCharType="begin"/>
-                            </w:r>
-                            <w:r>
-                              <w:instrText xml:space="preserve"> SEQ Figure \* ARABIC </w:instrText>
-                            </w:r>
-                            <w:r>
-                              <w:fldChar w:fldCharType="separate"/>
-                            </w:r>
-                            <w:r>
-                              <w:rPr>
-                                <w:noProof/>
-                              </w:rPr>
-                              <w:t>2</w:t>
-                            </w:r>
-                            <w:r>
-                              <w:fldChar w:fldCharType="end"/>
-                            </w:r>
-                            <w:r>
-                              <w:t>:</w:t>
-                            </w:r>
-                            <w:r>
-                              <w:rPr>
-                                <w:i w:val="0"/>
-                                <w:iCs w:val="0"/>
-                              </w:rPr>
-                              <w:t xml:space="preserve"> Denormalized LDM</w:t>
+                              <w:t>: Logical Data Model with Cardinalities</w:t>
                             </w:r>
                           </w:p>
                         </w:txbxContent>
@@ -1649,46 +1602,26 @@
           </mc:Choice>
           <mc:Fallback>
             <w:pict>
-              <v:shape w14:anchorId="19F21F8A" id="Text Box 4" o:spid="_x0000_s1027" type="#_x0000_t202" style="position:absolute;margin-left:67.4pt;margin-top:260.35pt;width:316pt;height:.05pt;z-index:251663360;visibility:visible;mso-wrap-style:square;mso-wrap-distance-left:9pt;mso-wrap-distance-top:0;mso-wrap-distance-right:9pt;mso-wrap-distance-bottom:0;mso-position-horizontal:absolute;mso-position-horizontal-relative:text;mso-position-vertical:absolute;mso-position-vertical-relative:text;v-text-anchor:top" o:gfxdata="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" stroked="f">
+              <v:shape w14:anchorId="7B3F14E7" id="Text Box 8" o:spid="_x0000_s1027" type="#_x0000_t202" style="position:absolute;margin-left:79.15pt;margin-top:260.85pt;width:293pt;height:.05pt;z-index:251670528;visibility:visible;mso-wrap-style:square;mso-wrap-distance-left:9pt;mso-wrap-distance-top:0;mso-wrap-distance-right:9pt;mso-wrap-distance-bottom:0;mso-position-horizontal:absolute;mso-position-horizontal-relative:text;mso-position-vertical:absolute;mso-position-vertical-relative:text;v-text-anchor:top" o:gfxdata="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" stroked="f">
                 <v:textbox style="mso-fit-shape-to-text:t" inset="0,0,0,0">
                   <w:txbxContent>
                     <w:p>
                       <w:pPr>
                         <w:pStyle w:val="Caption"/>
-                        <w:rPr>
-                          <w:noProof/>
-                        </w:rPr>
                       </w:pPr>
                       <w:r>
                         <w:t xml:space="preserve">Figure </w:t>
                       </w:r>
+                      <w:fldSimple w:instr=" SEQ Figure \* ARABIC ">
+                        <w:r>
+                          <w:rPr>
+                            <w:noProof/>
+                          </w:rPr>
+                          <w:t>2</w:t>
+                        </w:r>
+                      </w:fldSimple>
                       <w:r>
-                        <w:fldChar w:fldCharType="begin"/>
-                      </w:r>
-                      <w:r>
-                        <w:instrText xml:space="preserve"> SEQ Figure \* ARABIC </w:instrText>
-                      </w:r>
-                      <w:r>
-                        <w:fldChar w:fldCharType="separate"/>
-                      </w:r>
-                      <w:r>
-                        <w:rPr>
-                          <w:noProof/>
-                        </w:rPr>
-                        <w:t>2</w:t>
-                      </w:r>
-                      <w:r>
-                        <w:fldChar w:fldCharType="end"/>
-                      </w:r>
-                      <w:r>
-                        <w:t>:</w:t>
-                      </w:r>
-                      <w:r>
-                        <w:rPr>
-                          <w:i w:val="0"/>
-                          <w:iCs w:val="0"/>
-                        </w:rPr>
-                        <w:t xml:space="preserve"> Denormalized LDM</w:t>
+                        <w:t>: Logical Data Model with Cardinalities</w:t>
                       </w:r>
                     </w:p>
                   </w:txbxContent>
@@ -1700,22 +1633,19 @@
         </mc:AlternateContent>
       </w:r>
       <w:r>
-        <w:rPr>
-          <w:noProof/>
-        </w:rPr>
         <w:drawing>
-          <wp:anchor distT="0" distB="0" distL="114300" distR="114300" simplePos="0" relativeHeight="251661312" behindDoc="0" locked="0" layoutInCell="1" allowOverlap="1" wp14:anchorId="6429C3FE" wp14:editId="1DAA13F2">
+          <wp:anchor distT="0" distB="0" distL="114300" distR="114300" simplePos="0" relativeHeight="251668480" behindDoc="0" locked="0" layoutInCell="1" allowOverlap="1" wp14:anchorId="22F3CCED" wp14:editId="5340814E">
             <wp:simplePos x="0" y="0"/>
             <wp:positionH relativeFrom="margin">
               <wp:align>center</wp:align>
             </wp:positionH>
             <wp:positionV relativeFrom="paragraph">
-              <wp:posOffset>9525</wp:posOffset>
+              <wp:posOffset>16127</wp:posOffset>
             </wp:positionV>
-            <wp:extent cx="4013200" cy="3239770"/>
-            <wp:effectExtent l="0" t="0" r="6350" b="0"/>
+            <wp:extent cx="3721115" cy="3240000"/>
+            <wp:effectExtent l="0" t="0" r="0" b="0"/>
             <wp:wrapSquare wrapText="bothSides"/>
-            <wp:docPr id="2" name="Picture 2"/>
+            <wp:docPr id="7" name="Picture 7"/>
             <wp:cNvGraphicFramePr>
               <a:graphicFrameLocks xmlns:a="http://schemas.openxmlformats.org/drawingml/2006/main" noChangeAspect="1"/>
             </wp:cNvGraphicFramePr>
@@ -1723,10 +1653,8 @@
               <a:graphicData uri="http://schemas.openxmlformats.org/drawingml/2006/picture">
                 <pic:pic xmlns:pic="http://schemas.openxmlformats.org/drawingml/2006/picture">
                   <pic:nvPicPr>
-                    <pic:cNvPr id="0" name="Picture 3"/>
-                    <pic:cNvPicPr>
-                      <a:picLocks noChangeAspect="1" noChangeArrowheads="1"/>
-                    </pic:cNvPicPr>
+                    <pic:cNvPr id="1" name=""/>
+                    <pic:cNvPicPr/>
                   </pic:nvPicPr>
                   <pic:blipFill>
                     <a:blip r:embed="rId10">
@@ -1736,102 +1664,45 @@
                         </a:ext>
                       </a:extLst>
                     </a:blip>
-                    <a:srcRect/>
                     <a:stretch>
                       <a:fillRect/>
                     </a:stretch>
                   </pic:blipFill>
-                  <pic:spPr bwMode="auto">
+                  <pic:spPr>
                     <a:xfrm>
                       <a:off x="0" y="0"/>
-                      <a:ext cx="4013200" cy="3239770"/>
+                      <a:ext cx="3721115" cy="3240000"/>
                     </a:xfrm>
                     <a:prstGeom prst="rect">
                       <a:avLst/>
                     </a:prstGeom>
-                    <a:noFill/>
-                    <a:ln>
-                      <a:noFill/>
-                    </a:ln>
                   </pic:spPr>
                 </pic:pic>
               </a:graphicData>
             </a:graphic>
+            <wp14:sizeRelH relativeFrom="margin">
+              <wp14:pctWidth>0</wp14:pctWidth>
+            </wp14:sizeRelH>
+            <wp14:sizeRelV relativeFrom="margin">
+              <wp14:pctHeight>0</wp14:pctHeight>
+            </wp14:sizeRelV>
           </wp:anchor>
         </w:drawing>
       </w:r>
     </w:p>
     <w:p>
-      <w:pPr>
-        <w:pStyle w:val="Heading3"/>
-      </w:pPr>
       <w:bookmarkStart w:id="7" w:name="_Toc134302497"/>
     </w:p>
-    <w:p>
-      <w:pPr>
-        <w:pStyle w:val="Heading3"/>
-      </w:pPr>
-    </w:p>
-    <w:p>
-      <w:pPr>
-        <w:pStyle w:val="Heading3"/>
-      </w:pPr>
-    </w:p>
-    <w:p>
-      <w:pPr>
-        <w:pStyle w:val="Heading3"/>
-      </w:pPr>
-    </w:p>
-    <w:p>
-      <w:pPr>
-        <w:pStyle w:val="Heading3"/>
-      </w:pPr>
-    </w:p>
-    <w:p>
-      <w:pPr>
-        <w:pStyle w:val="Heading3"/>
-      </w:pPr>
-    </w:p>
-    <w:p>
-      <w:pPr>
-        <w:pStyle w:val="Heading3"/>
-      </w:pPr>
-    </w:p>
-    <w:p>
-      <w:pPr>
-        <w:pStyle w:val="Heading3"/>
-      </w:pPr>
-    </w:p>
-    <w:p>
-      <w:pPr>
-        <w:pStyle w:val="Heading3"/>
-      </w:pPr>
-    </w:p>
-    <w:p>
-      <w:pPr>
-        <w:pStyle w:val="Heading3"/>
-      </w:pPr>
-    </w:p>
-    <w:p>
-      <w:pPr>
-        <w:pStyle w:val="Heading3"/>
-      </w:pPr>
-    </w:p>
-    <w:p>
-      <w:pPr>
-        <w:pStyle w:val="Heading3"/>
-      </w:pPr>
-    </w:p>
-    <w:p>
-      <w:pPr>
-        <w:pStyle w:val="Heading3"/>
-      </w:pPr>
-    </w:p>
-    <w:p>
-      <w:pPr>
-        <w:pStyle w:val="Heading3"/>
-      </w:pPr>
-    </w:p>
+    <w:p/>
+    <w:p/>
+    <w:p/>
+    <w:p/>
+    <w:p/>
+    <w:p/>
+    <w:p/>
+    <w:p/>
+    <w:p/>
+    <w:p/>
     <w:p/>
     <w:p>
       <w:r>
@@ -1856,6 +1727,7 @@
         </w:numPr>
       </w:pPr>
       <w:r>
+        <w:lastRenderedPageBreak/>
         <w:t xml:space="preserve">“DepNO” can be migrated into </w:t>
       </w:r>
       <w:r>
@@ -1889,7 +1761,6 @@
         </w:numPr>
       </w:pPr>
       <w:r>
-        <w:lastRenderedPageBreak/>
         <w:t>“Address” can be migrated into “Employee”</w:t>
       </w:r>
       <w:r>
@@ -1948,6 +1819,300 @@
       </w:r>
     </w:p>
     <w:p>
+      <w:r>
+        <w:t>This then resulted in the logical data model</w:t>
+      </w:r>
+      <w:r>
+        <w:t xml:space="preserve"> shown in Figure 3.</w:t>
+      </w:r>
+      <w:r>
+        <w:t xml:space="preserve"> The reason we combined it all data into 1 collection is because every</w:t>
+      </w:r>
+      <w:r>
+        <w:t xml:space="preserve"> employee has a 1 to 1 relationship with every attribute, they do not connect to multiple instances of </w:t>
+      </w:r>
+      <w:r>
+        <w:t xml:space="preserve">said collections. </w:t>
+      </w:r>
+      <w:r>
+        <w:t>Therefore,</w:t>
+      </w:r>
+      <w:r>
+        <w:t xml:space="preserve"> we felt it was appropriate to remove </w:t>
+      </w:r>
+      <w:r>
+        <w:t>connections between collections and instead store each employees data in 1 collection.</w:t>
+      </w:r>
+    </w:p>
+    <w:p>
+      <w:r>
+        <w:rPr>
+          <w:noProof/>
+        </w:rPr>
+        <mc:AlternateContent>
+          <mc:Choice Requires="wps">
+            <w:drawing>
+              <wp:anchor distT="0" distB="0" distL="114300" distR="114300" simplePos="0" relativeHeight="251673600" behindDoc="0" locked="0" layoutInCell="1" allowOverlap="1" wp14:anchorId="01B88DC8" wp14:editId="6F423D86">
+                <wp:simplePos x="0" y="0"/>
+                <wp:positionH relativeFrom="column">
+                  <wp:posOffset>1960880</wp:posOffset>
+                </wp:positionH>
+                <wp:positionV relativeFrom="paragraph">
+                  <wp:posOffset>3884295</wp:posOffset>
+                </wp:positionV>
+                <wp:extent cx="1802130" cy="635"/>
+                <wp:effectExtent l="0" t="0" r="0" b="0"/>
+                <wp:wrapSquare wrapText="bothSides"/>
+                <wp:docPr id="10" name="Text Box 10"/>
+                <wp:cNvGraphicFramePr/>
+                <a:graphic xmlns:a="http://schemas.openxmlformats.org/drawingml/2006/main">
+                  <a:graphicData uri="http://schemas.microsoft.com/office/word/2010/wordprocessingShape">
+                    <wps:wsp>
+                      <wps:cNvSpPr txBox="1"/>
+                      <wps:spPr>
+                        <a:xfrm>
+                          <a:off x="0" y="0"/>
+                          <a:ext cx="1802130" cy="635"/>
+                        </a:xfrm>
+                        <a:prstGeom prst="rect">
+                          <a:avLst/>
+                        </a:prstGeom>
+                        <a:solidFill>
+                          <a:prstClr val="white"/>
+                        </a:solidFill>
+                        <a:ln>
+                          <a:noFill/>
+                        </a:ln>
+                      </wps:spPr>
+                      <wps:txbx>
+                        <w:txbxContent>
+                          <w:p>
+                            <w:pPr>
+                              <w:pStyle w:val="Caption"/>
+                            </w:pPr>
+                            <w:r>
+                              <w:t xml:space="preserve">Figure </w:t>
+                            </w:r>
+                            <w:fldSimple w:instr=" SEQ Figure \* ARABIC ">
+                              <w:r>
+                                <w:rPr>
+                                  <w:noProof/>
+                                </w:rPr>
+                                <w:t>3</w:t>
+                              </w:r>
+                            </w:fldSimple>
+                            <w:r>
+                              <w:t>: Denormalized LDM</w:t>
+                            </w:r>
+                          </w:p>
+                        </w:txbxContent>
+                      </wps:txbx>
+                      <wps:bodyPr rot="0" spcFirstLastPara="0" vertOverflow="overflow" horzOverflow="overflow" vert="horz" wrap="square" lIns="0" tIns="0" rIns="0" bIns="0" numCol="1" spcCol="0" rtlCol="0" fromWordArt="0" anchor="t" anchorCtr="0" forceAA="0" compatLnSpc="1">
+                        <a:prstTxWarp prst="textNoShape">
+                          <a:avLst/>
+                        </a:prstTxWarp>
+                        <a:spAutoFit/>
+                      </wps:bodyPr>
+                    </wps:wsp>
+                  </a:graphicData>
+                </a:graphic>
+              </wp:anchor>
+            </w:drawing>
+          </mc:Choice>
+          <mc:Fallback>
+            <w:pict>
+              <v:shape w14:anchorId="01B88DC8" id="Text Box 10" o:spid="_x0000_s1028" type="#_x0000_t202" style="position:absolute;margin-left:154.4pt;margin-top:305.85pt;width:141.9pt;height:.05pt;z-index:251673600;visibility:visible;mso-wrap-style:square;mso-wrap-distance-left:9pt;mso-wrap-distance-top:0;mso-wrap-distance-right:9pt;mso-wrap-distance-bottom:0;mso-position-horizontal:absolute;mso-position-horizontal-relative:text;mso-position-vertical:absolute;mso-position-vertical-relative:text;v-text-anchor:top" o:gfxdata="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" stroked="f">
+                <v:textbox style="mso-fit-shape-to-text:t" inset="0,0,0,0">
+                  <w:txbxContent>
+                    <w:p>
+                      <w:pPr>
+                        <w:pStyle w:val="Caption"/>
+                      </w:pPr>
+                      <w:r>
+                        <w:t xml:space="preserve">Figure </w:t>
+                      </w:r>
+                      <w:fldSimple w:instr=" SEQ Figure \* ARABIC ">
+                        <w:r>
+                          <w:rPr>
+                            <w:noProof/>
+                          </w:rPr>
+                          <w:t>3</w:t>
+                        </w:r>
+                      </w:fldSimple>
+                      <w:r>
+                        <w:t>: Denormalized LDM</w:t>
+                      </w:r>
+                    </w:p>
+                  </w:txbxContent>
+                </v:textbox>
+                <w10:wrap type="square"/>
+              </v:shape>
+            </w:pict>
+          </mc:Fallback>
+        </mc:AlternateContent>
+      </w:r>
+      <w:r>
+        <w:drawing>
+          <wp:anchor distT="0" distB="0" distL="114300" distR="114300" simplePos="0" relativeHeight="251671552" behindDoc="0" locked="0" layoutInCell="1" allowOverlap="1" wp14:anchorId="780296BB" wp14:editId="72313C81">
+            <wp:simplePos x="0" y="0"/>
+            <wp:positionH relativeFrom="margin">
+              <wp:align>center</wp:align>
+            </wp:positionH>
+            <wp:positionV relativeFrom="paragraph">
+              <wp:posOffset>7200</wp:posOffset>
+            </wp:positionV>
+            <wp:extent cx="1802477" cy="3820637"/>
+            <wp:effectExtent l="0" t="0" r="7620" b="8890"/>
+            <wp:wrapSquare wrapText="bothSides"/>
+            <wp:docPr id="9" name="Picture 9"/>
+            <wp:cNvGraphicFramePr>
+              <a:graphicFrameLocks xmlns:a="http://schemas.openxmlformats.org/drawingml/2006/main" noChangeAspect="1"/>
+            </wp:cNvGraphicFramePr>
+            <a:graphic xmlns:a="http://schemas.openxmlformats.org/drawingml/2006/main">
+              <a:graphicData uri="http://schemas.openxmlformats.org/drawingml/2006/picture">
+                <pic:pic xmlns:pic="http://schemas.openxmlformats.org/drawingml/2006/picture">
+                  <pic:nvPicPr>
+                    <pic:cNvPr id="1" name=""/>
+                    <pic:cNvPicPr/>
+                  </pic:nvPicPr>
+                  <pic:blipFill rotWithShape="1">
+                    <a:blip r:embed="rId11">
+                      <a:extLst>
+                        <a:ext uri="{28A0092B-C50C-407E-A947-70E740481C1C}">
+                          <a14:useLocalDpi xmlns:a14="http://schemas.microsoft.com/office/drawing/2010/main" val="0"/>
+                        </a:ext>
+                      </a:extLst>
+                    </a:blip>
+                    <a:srcRect l="9059" t="2127" r="8646" b="3663"/>
+                    <a:stretch/>
+                  </pic:blipFill>
+                  <pic:spPr bwMode="auto">
+                    <a:xfrm>
+                      <a:off x="0" y="0"/>
+                      <a:ext cx="1802477" cy="3820637"/>
+                    </a:xfrm>
+                    <a:prstGeom prst="rect">
+                      <a:avLst/>
+                    </a:prstGeom>
+                    <a:ln>
+                      <a:noFill/>
+                    </a:ln>
+                    <a:extLst>
+                      <a:ext uri="{53640926-AAD7-44D8-BBD7-CCE9431645EC}">
+                        <a14:shadowObscured xmlns:a14="http://schemas.microsoft.com/office/drawing/2010/main"/>
+                      </a:ext>
+                    </a:extLst>
+                  </pic:spPr>
+                </pic:pic>
+              </a:graphicData>
+            </a:graphic>
+            <wp14:sizeRelH relativeFrom="margin">
+              <wp14:pctWidth>0</wp14:pctWidth>
+            </wp14:sizeRelH>
+            <wp14:sizeRelV relativeFrom="margin">
+              <wp14:pctHeight>0</wp14:pctHeight>
+            </wp14:sizeRelV>
+          </wp:anchor>
+        </w:drawing>
+      </w:r>
+    </w:p>
+    <w:p/>
+    <w:p/>
+    <w:p/>
+    <w:p/>
+    <w:p/>
+    <w:p/>
+    <w:p/>
+    <w:p/>
+    <w:p/>
+    <w:p/>
+    <w:p/>
+    <w:p/>
+    <w:p/>
+    <w:p/>
+    <w:p>
+      <w:r>
+        <w:rPr>
+          <w:noProof/>
+        </w:rPr>
+        <w:drawing>
+          <wp:anchor distT="0" distB="0" distL="114300" distR="114300" simplePos="0" relativeHeight="251664384" behindDoc="1" locked="0" layoutInCell="1" allowOverlap="1" wp14:anchorId="0CC91545" wp14:editId="01B8BF4A">
+            <wp:simplePos x="0" y="0"/>
+            <wp:positionH relativeFrom="margin">
+              <wp:align>left</wp:align>
+            </wp:positionH>
+            <wp:positionV relativeFrom="paragraph">
+              <wp:posOffset>554990</wp:posOffset>
+            </wp:positionV>
+            <wp:extent cx="5747385" cy="926465"/>
+            <wp:effectExtent l="0" t="0" r="5715" b="6985"/>
+            <wp:wrapSquare wrapText="bothSides"/>
+            <wp:docPr id="5" name="Picture 5"/>
+            <wp:cNvGraphicFramePr>
+              <a:graphicFrameLocks xmlns:a="http://schemas.openxmlformats.org/drawingml/2006/main" noChangeAspect="1"/>
+            </wp:cNvGraphicFramePr>
+            <a:graphic xmlns:a="http://schemas.openxmlformats.org/drawingml/2006/main">
+              <a:graphicData uri="http://schemas.openxmlformats.org/drawingml/2006/picture">
+                <pic:pic xmlns:pic="http://schemas.openxmlformats.org/drawingml/2006/picture">
+                  <pic:nvPicPr>
+                    <pic:cNvPr id="1" name=""/>
+                    <pic:cNvPicPr/>
+                  </pic:nvPicPr>
+                  <pic:blipFill rotWithShape="1">
+                    <a:blip r:embed="rId12" cstate="print">
+                      <a:extLst>
+                        <a:ext uri="{28A0092B-C50C-407E-A947-70E740481C1C}">
+                          <a14:useLocalDpi xmlns:a14="http://schemas.microsoft.com/office/drawing/2010/main" val="0"/>
+                        </a:ext>
+                      </a:extLst>
+                    </a:blip>
+                    <a:srcRect l="3190" t="25871" r="41834" b="47534"/>
+                    <a:stretch/>
+                  </pic:blipFill>
+                  <pic:spPr bwMode="auto">
+                    <a:xfrm>
+                      <a:off x="0" y="0"/>
+                      <a:ext cx="5747385" cy="926465"/>
+                    </a:xfrm>
+                    <a:prstGeom prst="rect">
+                      <a:avLst/>
+                    </a:prstGeom>
+                    <a:ln>
+                      <a:noFill/>
+                    </a:ln>
+                    <a:extLst>
+                      <a:ext uri="{53640926-AAD7-44D8-BBD7-CCE9431645EC}">
+                        <a14:shadowObscured xmlns:a14="http://schemas.microsoft.com/office/drawing/2010/main"/>
+                      </a:ext>
+                    </a:extLst>
+                  </pic:spPr>
+                </pic:pic>
+              </a:graphicData>
+            </a:graphic>
+            <wp14:sizeRelH relativeFrom="page">
+              <wp14:pctWidth>0</wp14:pctWidth>
+            </wp14:sizeRelH>
+            <wp14:sizeRelV relativeFrom="page">
+              <wp14:pctHeight>0</wp14:pctHeight>
+            </wp14:sizeRelV>
+          </wp:anchor>
+        </w:drawing>
+      </w:r>
+      <w:r>
+        <w:t xml:space="preserve">Once Denormalized it allowed us to alter the existing data into a prefixed format that could then be used to </w:t>
+      </w:r>
+      <w:r>
+        <w:t>create the template for all new data input. The existing data was manipulated to the following format:</w:t>
+      </w:r>
+    </w:p>
+    <w:p>
+      <w:pPr>
+        <w:rPr>
+          <w:noProof/>
+        </w:rPr>
+      </w:pPr>
+    </w:p>
+    <w:p>
       <w:pPr>
         <w:pStyle w:val="Heading3"/>
       </w:pPr>
@@ -1959,7 +2124,7 @@
     <w:p/>
     <w:p>
       <w:pPr>
-        <w:pStyle w:val="Heading2"/>
+        <w:pStyle w:val="Heading1"/>
       </w:pPr>
       <w:bookmarkStart w:id="8" w:name="_Toc134302498"/>
       <w:r>
@@ -1970,7 +2135,7 @@
     <w:p/>
     <w:p>
       <w:pPr>
-        <w:pStyle w:val="Heading2"/>
+        <w:pStyle w:val="Heading1"/>
       </w:pPr>
       <w:bookmarkStart w:id="9" w:name="_Toc134302499"/>
       <w:r>
@@ -1978,6 +2143,96 @@
       </w:r>
       <w:bookmarkEnd w:id="9"/>
     </w:p>
+    <w:p>
+      <w:pPr>
+        <w:rPr>
+          <w:bCs/>
+        </w:rPr>
+      </w:pPr>
+      <w:r>
+        <w:t>Creation of the SQL design and database was a simple implementation</w:t>
+      </w:r>
+      <w:r>
+        <w:t xml:space="preserve"> that could easily be implemented into the DBMS. However, implementing a</w:t>
+      </w:r>
+      <w:r>
+        <w:t xml:space="preserve"> front-end PHP page proved harder than anticipated due to the different </w:t>
+      </w:r>
+      <w:r>
+        <w:rPr>
+          <w:b/>
+          <w:u w:val="single"/>
+        </w:rPr>
+        <w:t>collections</w:t>
+      </w:r>
+      <w:r>
+        <w:rPr>
+          <w:b/>
+          <w:u w:val="single"/>
+        </w:rPr>
+        <w:t xml:space="preserve"> </w:t>
+      </w:r>
+      <w:r>
+        <w:rPr>
+          <w:bCs/>
+        </w:rPr>
+        <w:t xml:space="preserve">needed. </w:t>
+      </w:r>
+    </w:p>
+    <w:p>
+      <w:pPr>
+        <w:rPr>
+          <w:bCs/>
+        </w:rPr>
+      </w:pPr>
+      <w:r>
+        <w:rPr>
+          <w:bCs/>
+        </w:rPr>
+        <w:t>Creation of the MongoDB was frustrating due to the logic behind it, this caused constant second-guessing a</w:t>
+      </w:r>
+      <w:r>
+        <w:rPr>
+          <w:bCs/>
+        </w:rPr>
+        <w:t>nd eventually we just had to pick our method and justify this conclusion.</w:t>
+      </w:r>
+      <w:r>
+        <w:rPr>
+          <w:bCs/>
+        </w:rPr>
+        <w:t xml:space="preserve"> Putting it all into one collection due to each employee only having singular entries for each attribute seemed like the right way forward. </w:t>
+      </w:r>
+    </w:p>
+    <w:p>
+      <w:r>
+        <w:t xml:space="preserve">The issue we found with this </w:t>
+      </w:r>
+      <w:r>
+        <w:t xml:space="preserve">project </w:t>
+      </w:r>
+      <w:r>
+        <w:t xml:space="preserve">is that only 1 person can have full control of the DBMS, therefore it limits the other </w:t>
+      </w:r>
+      <w:r>
+        <w:t>person’s</w:t>
+      </w:r>
+      <w:r>
+        <w:t xml:space="preserve"> ability to get involved with the project. </w:t>
+      </w:r>
+      <w:r>
+        <w:t>For example</w:t>
+      </w:r>
+      <w:r>
+        <w:t>,</w:t>
+      </w:r>
+      <w:r>
+        <w:t xml:space="preserve"> Reem had access to the MySQL database and therefore Kieran could not really work on the </w:t>
+      </w:r>
+      <w:r>
+        <w:t>front-end development due to constant testing needed. It wasn’t until reaching the creation of MongoDB that Kieran could become self-resilient and create queries that he could test on his own.</w:t>
+      </w:r>
+    </w:p>
     <w:p/>
     <w:p>
       <w:pPr>
@@ -1989,7 +2244,77 @@
       </w:r>
       <w:bookmarkEnd w:id="10"/>
     </w:p>
-    <w:p/>
+    <w:p>
+      <w:r>
+        <w:t xml:space="preserve">Tasks were divided between the 2 of us based on our strengths and weaknesses, while there was some major overlapping in working individually, we did </w:t>
+      </w:r>
+      <w:r>
+        <w:t>work</w:t>
+      </w:r>
+      <w:r>
+        <w:t xml:space="preserve"> well</w:t>
+      </w:r>
+      <w:r>
+        <w:t xml:space="preserve"> independently as well as coherently. Designing of the databases was a joint effort in propos</w:t>
+      </w:r>
+      <w:r>
+        <w:t>al of</w:t>
+      </w:r>
+      <w:r>
+        <w:t xml:space="preserve"> ideas and discussing </w:t>
+      </w:r>
+      <w:r>
+        <w:t>thoroughly to reach an outcome that was both agreed on.</w:t>
+      </w:r>
+    </w:p>
+    <w:p>
+      <w:r>
+        <w:t xml:space="preserve">Creating the </w:t>
+      </w:r>
+      <w:r>
+        <w:t>PHP</w:t>
+      </w:r>
+      <w:r>
+        <w:t xml:space="preserve"> </w:t>
+      </w:r>
+      <w:r>
+        <w:t xml:space="preserve">and database connectivity was primarily Reem’s task, however this was worked dually </w:t>
+      </w:r>
+      <w:r>
+        <w:t xml:space="preserve">when obstacles occurred, such as connecting the MongoDB to </w:t>
+      </w:r>
+      <w:r>
+        <w:t xml:space="preserve">PHP </w:t>
+      </w:r>
+      <w:r>
+        <w:t xml:space="preserve">whilst keeping the SQL connection viable. </w:t>
+      </w:r>
+    </w:p>
+    <w:p>
+      <w:r>
+        <w:t>Creating the front end was a joint effort as we are both fully capable in doing this, therefore just speeding up the process whilst working on this.</w:t>
+      </w:r>
+    </w:p>
+    <w:p>
+      <w:r>
+        <w:t xml:space="preserve">Creating the queries was </w:t>
+      </w:r>
+      <w:r>
+        <w:t>Kieran’s</w:t>
+      </w:r>
+      <w:r>
+        <w:t xml:space="preserve"> role with </w:t>
+      </w:r>
+      <w:r>
+        <w:t>Reem’s</w:t>
+      </w:r>
+      <w:r>
+        <w:t xml:space="preserve"> input on </w:t>
+      </w:r>
+      <w:r>
+        <w:t>testing to ensure full working queries.</w:t>
+      </w:r>
+    </w:p>
     <w:p>
       <w:pPr>
         <w:pStyle w:val="Heading1"/>
@@ -2009,7 +2334,7 @@
       </w:r>
     </w:p>
     <w:sectPr>
-      <w:footerReference w:type="default" r:id="rId11"/>
+      <w:footerReference w:type="default" r:id="rId13"/>
       <w:pgSz w:w="11906" w:h="16838"/>
       <w:pgMar w:top="1440" w:right="1440" w:bottom="1440" w:left="1440" w:header="708" w:footer="708" w:gutter="0"/>
       <w:pgNumType w:start="1"/>

--- a/Assignment 2.docx
+++ b/Assignment 2.docx
@@ -111,8 +111,17 @@
           <w:sz w:val="56"/>
           <w:szCs w:val="56"/>
         </w:rPr>
-        <w:t>Reem Khider</w:t>
-      </w:r>
+        <w:t xml:space="preserve">Reem </w:t>
+      </w:r>
+      <w:proofErr w:type="spellStart"/>
+      <w:r>
+        <w:rPr>
+          <w:sz w:val="56"/>
+          <w:szCs w:val="56"/>
+        </w:rPr>
+        <w:t>Khider</w:t>
+      </w:r>
+      <w:proofErr w:type="spellEnd"/>
     </w:p>
     <w:p/>
     <w:p/>
@@ -177,7 +186,7 @@
           <w:r>
             <w:fldChar w:fldCharType="separate"/>
           </w:r>
-          <w:hyperlink w:anchor="_Toc134302490" w:history="1">
+          <w:hyperlink w:anchor="_Toc134621706" w:history="1">
             <w:r>
               <w:rPr>
                 <w:rStyle w:val="Hyperlink"/>
@@ -204,7 +213,7 @@
                 <w:noProof/>
                 <w:webHidden/>
               </w:rPr>
-              <w:instrText xml:space="preserve"> PAGEREF _Toc134302490 \h </w:instrText>
+              <w:instrText xml:space="preserve"> PAGEREF _Toc134621706 \h </w:instrText>
             </w:r>
             <w:r>
               <w:rPr>
@@ -247,7 +256,7 @@
               <w:lang w:eastAsia="en-GB"/>
             </w:rPr>
           </w:pPr>
-          <w:hyperlink w:anchor="_Toc134302491" w:history="1">
+          <w:hyperlink w:anchor="_Toc134621707" w:history="1">
             <w:r>
               <w:rPr>
                 <w:rStyle w:val="Hyperlink"/>
@@ -274,7 +283,7 @@
                 <w:noProof/>
                 <w:webHidden/>
               </w:rPr>
-              <w:instrText xml:space="preserve"> PAGEREF _Toc134302491 \h </w:instrText>
+              <w:instrText xml:space="preserve"> PAGEREF _Toc134621707 \h </w:instrText>
             </w:r>
             <w:r>
               <w:rPr>
@@ -317,7 +326,7 @@
               <w:lang w:eastAsia="en-GB"/>
             </w:rPr>
           </w:pPr>
-          <w:hyperlink w:anchor="_Toc134302492" w:history="1">
+          <w:hyperlink w:anchor="_Toc134621708" w:history="1">
             <w:r>
               <w:rPr>
                 <w:rStyle w:val="Hyperlink"/>
@@ -344,7 +353,7 @@
                 <w:noProof/>
                 <w:webHidden/>
               </w:rPr>
-              <w:instrText xml:space="preserve"> PAGEREF _Toc134302492 \h </w:instrText>
+              <w:instrText xml:space="preserve"> PAGEREF _Toc134621708 \h </w:instrText>
             </w:r>
             <w:r>
               <w:rPr>
@@ -382,10 +391,12 @@
               <w:tab w:val="right" w:leader="dot" w:pos="9016"/>
             </w:tabs>
             <w:rPr>
+              <w:rFonts w:eastAsiaTheme="minorEastAsia"/>
               <w:noProof/>
+              <w:lang w:eastAsia="en-GB"/>
             </w:rPr>
           </w:pPr>
-          <w:hyperlink w:anchor="_Toc134302493" w:history="1">
+          <w:hyperlink w:anchor="_Toc134621709" w:history="1">
             <w:r>
               <w:rPr>
                 <w:rStyle w:val="Hyperlink"/>
@@ -412,7 +423,7 @@
                 <w:noProof/>
                 <w:webHidden/>
               </w:rPr>
-              <w:instrText xml:space="preserve"> PAGEREF _Toc134302493 \h </w:instrText>
+              <w:instrText xml:space="preserve"> PAGEREF _Toc134621709 \h </w:instrText>
             </w:r>
             <w:r>
               <w:rPr>
@@ -450,10 +461,12 @@
               <w:tab w:val="right" w:leader="dot" w:pos="9016"/>
             </w:tabs>
             <w:rPr>
+              <w:rFonts w:eastAsiaTheme="minorEastAsia"/>
               <w:noProof/>
+              <w:lang w:eastAsia="en-GB"/>
             </w:rPr>
           </w:pPr>
-          <w:hyperlink w:anchor="_Toc134302494" w:history="1">
+          <w:hyperlink w:anchor="_Toc134621710" w:history="1">
             <w:r>
               <w:rPr>
                 <w:rStyle w:val="Hyperlink"/>
@@ -480,7 +493,77 @@
                 <w:noProof/>
                 <w:webHidden/>
               </w:rPr>
-              <w:instrText xml:space="preserve"> PAGEREF _Toc134302494 \h </w:instrText>
+              <w:instrText xml:space="preserve"> PAGEREF _Toc134621710 \h </w:instrText>
+            </w:r>
+            <w:r>
+              <w:rPr>
+                <w:noProof/>
+                <w:webHidden/>
+              </w:rPr>
+            </w:r>
+            <w:r>
+              <w:rPr>
+                <w:noProof/>
+                <w:webHidden/>
+              </w:rPr>
+              <w:fldChar w:fldCharType="separate"/>
+            </w:r>
+            <w:r>
+              <w:rPr>
+                <w:noProof/>
+                <w:webHidden/>
+              </w:rPr>
+              <w:t>2</w:t>
+            </w:r>
+            <w:r>
+              <w:rPr>
+                <w:noProof/>
+                <w:webHidden/>
+              </w:rPr>
+              <w:fldChar w:fldCharType="end"/>
+            </w:r>
+          </w:hyperlink>
+        </w:p>
+        <w:p>
+          <w:pPr>
+            <w:pStyle w:val="TOC3"/>
+            <w:tabs>
+              <w:tab w:val="right" w:leader="dot" w:pos="9016"/>
+            </w:tabs>
+            <w:rPr>
+              <w:rFonts w:eastAsiaTheme="minorEastAsia"/>
+              <w:noProof/>
+              <w:lang w:eastAsia="en-GB"/>
+            </w:rPr>
+          </w:pPr>
+          <w:hyperlink w:anchor="_Toc134621711" w:history="1">
+            <w:r>
+              <w:rPr>
+                <w:rStyle w:val="Hyperlink"/>
+                <w:noProof/>
+              </w:rPr>
+              <w:t>SQL Queries</w:t>
+            </w:r>
+            <w:r>
+              <w:rPr>
+                <w:noProof/>
+                <w:webHidden/>
+              </w:rPr>
+              <w:tab/>
+            </w:r>
+            <w:r>
+              <w:rPr>
+                <w:noProof/>
+                <w:webHidden/>
+              </w:rPr>
+              <w:fldChar w:fldCharType="begin"/>
+            </w:r>
+            <w:r>
+              <w:rPr>
+                <w:noProof/>
+                <w:webHidden/>
+              </w:rPr>
+              <w:instrText xml:space="preserve"> PAGEREF _Toc134621711 \h </w:instrText>
             </w:r>
             <w:r>
               <w:rPr>
@@ -523,7 +606,7 @@
               <w:lang w:eastAsia="en-GB"/>
             </w:rPr>
           </w:pPr>
-          <w:hyperlink w:anchor="_Toc134302495" w:history="1">
+          <w:hyperlink w:anchor="_Toc134621712" w:history="1">
             <w:r>
               <w:rPr>
                 <w:rStyle w:val="Hyperlink"/>
@@ -550,7 +633,7 @@
                 <w:noProof/>
                 <w:webHidden/>
               </w:rPr>
-              <w:instrText xml:space="preserve"> PAGEREF _Toc134302495 \h </w:instrText>
+              <w:instrText xml:space="preserve"> PAGEREF _Toc134621712 \h </w:instrText>
             </w:r>
             <w:r>
               <w:rPr>
@@ -570,7 +653,7 @@
                 <w:noProof/>
                 <w:webHidden/>
               </w:rPr>
-              <w:t>2</w:t>
+              <w:t>3</w:t>
             </w:r>
             <w:r>
               <w:rPr>
@@ -588,10 +671,12 @@
               <w:tab w:val="right" w:leader="dot" w:pos="9016"/>
             </w:tabs>
             <w:rPr>
+              <w:rFonts w:eastAsiaTheme="minorEastAsia"/>
               <w:noProof/>
+              <w:lang w:eastAsia="en-GB"/>
             </w:rPr>
           </w:pPr>
-          <w:hyperlink w:anchor="_Toc134302496" w:history="1">
+          <w:hyperlink w:anchor="_Toc134621713" w:history="1">
             <w:r>
               <w:rPr>
                 <w:rStyle w:val="Hyperlink"/>
@@ -618,7 +703,7 @@
                 <w:noProof/>
                 <w:webHidden/>
               </w:rPr>
-              <w:instrText xml:space="preserve"> PAGEREF _Toc134302496 \h </w:instrText>
+              <w:instrText xml:space="preserve"> PAGEREF _Toc134621713 \h </w:instrText>
             </w:r>
             <w:r>
               <w:rPr>
@@ -638,7 +723,7 @@
                 <w:noProof/>
                 <w:webHidden/>
               </w:rPr>
-              <w:t>2</w:t>
+              <w:t>3</w:t>
             </w:r>
             <w:r>
               <w:rPr>
@@ -656,10 +741,12 @@
               <w:tab w:val="right" w:leader="dot" w:pos="9016"/>
             </w:tabs>
             <w:rPr>
+              <w:rFonts w:eastAsiaTheme="minorEastAsia"/>
               <w:noProof/>
+              <w:lang w:eastAsia="en-GB"/>
             </w:rPr>
           </w:pPr>
-          <w:hyperlink w:anchor="_Toc134302497" w:history="1">
+          <w:hyperlink w:anchor="_Toc134621714" w:history="1">
             <w:r>
               <w:rPr>
                 <w:rStyle w:val="Hyperlink"/>
@@ -686,7 +773,7 @@
                 <w:noProof/>
                 <w:webHidden/>
               </w:rPr>
-              <w:instrText xml:space="preserve"> PAGEREF _Toc134302497 \h </w:instrText>
+              <w:instrText xml:space="preserve"> PAGEREF _Toc134621714 \h </w:instrText>
             </w:r>
             <w:r>
               <w:rPr>
@@ -706,7 +793,7 @@
                 <w:noProof/>
                 <w:webHidden/>
               </w:rPr>
-              <w:t>2</w:t>
+              <w:t>4</w:t>
             </w:r>
             <w:r>
               <w:rPr>
@@ -719,7 +806,7 @@
         </w:p>
         <w:p>
           <w:pPr>
-            <w:pStyle w:val="TOC2"/>
+            <w:pStyle w:val="TOC3"/>
             <w:tabs>
               <w:tab w:val="right" w:leader="dot" w:pos="9016"/>
             </w:tabs>
@@ -729,13 +816,13 @@
               <w:lang w:eastAsia="en-GB"/>
             </w:rPr>
           </w:pPr>
-          <w:hyperlink w:anchor="_Toc134302498" w:history="1">
+          <w:hyperlink w:anchor="_Toc134621715" w:history="1">
             <w:r>
               <w:rPr>
                 <w:rStyle w:val="Hyperlink"/>
                 <w:noProof/>
               </w:rPr>
-              <w:t>Results</w:t>
+              <w:t>MongoDB Queries</w:t>
             </w:r>
             <w:r>
               <w:rPr>
@@ -756,7 +843,7 @@
                 <w:noProof/>
                 <w:webHidden/>
               </w:rPr>
-              <w:instrText xml:space="preserve"> PAGEREF _Toc134302498 \h </w:instrText>
+              <w:instrText xml:space="preserve"> PAGEREF _Toc134621715 \h </w:instrText>
             </w:r>
             <w:r>
               <w:rPr>
@@ -776,77 +863,7 @@
                 <w:noProof/>
                 <w:webHidden/>
               </w:rPr>
-              <w:t>2</w:t>
-            </w:r>
-            <w:r>
-              <w:rPr>
-                <w:noProof/>
-                <w:webHidden/>
-              </w:rPr>
-              <w:fldChar w:fldCharType="end"/>
-            </w:r>
-          </w:hyperlink>
-        </w:p>
-        <w:p>
-          <w:pPr>
-            <w:pStyle w:val="TOC2"/>
-            <w:tabs>
-              <w:tab w:val="right" w:leader="dot" w:pos="9016"/>
-            </w:tabs>
-            <w:rPr>
-              <w:rFonts w:eastAsiaTheme="minorEastAsia"/>
-              <w:noProof/>
-              <w:lang w:eastAsia="en-GB"/>
-            </w:rPr>
-          </w:pPr>
-          <w:hyperlink w:anchor="_Toc134302499" w:history="1">
-            <w:r>
-              <w:rPr>
-                <w:rStyle w:val="Hyperlink"/>
-                <w:noProof/>
-              </w:rPr>
-              <w:t>Conclusion</w:t>
-            </w:r>
-            <w:r>
-              <w:rPr>
-                <w:noProof/>
-                <w:webHidden/>
-              </w:rPr>
-              <w:tab/>
-            </w:r>
-            <w:r>
-              <w:rPr>
-                <w:noProof/>
-                <w:webHidden/>
-              </w:rPr>
-              <w:fldChar w:fldCharType="begin"/>
-            </w:r>
-            <w:r>
-              <w:rPr>
-                <w:noProof/>
-                <w:webHidden/>
-              </w:rPr>
-              <w:instrText xml:space="preserve"> PAGEREF _Toc134302499 \h </w:instrText>
-            </w:r>
-            <w:r>
-              <w:rPr>
-                <w:noProof/>
-                <w:webHidden/>
-              </w:rPr>
-            </w:r>
-            <w:r>
-              <w:rPr>
-                <w:noProof/>
-                <w:webHidden/>
-              </w:rPr>
-              <w:fldChar w:fldCharType="separate"/>
-            </w:r>
-            <w:r>
-              <w:rPr>
-                <w:noProof/>
-                <w:webHidden/>
-              </w:rPr>
-              <w:t>2</w:t>
+              <w:t>5</w:t>
             </w:r>
             <w:r>
               <w:rPr>
@@ -869,13 +886,13 @@
               <w:lang w:eastAsia="en-GB"/>
             </w:rPr>
           </w:pPr>
-          <w:hyperlink w:anchor="_Toc134302500" w:history="1">
+          <w:hyperlink w:anchor="_Toc134621716" w:history="1">
             <w:r>
               <w:rPr>
                 <w:rStyle w:val="Hyperlink"/>
                 <w:noProof/>
               </w:rPr>
-              <w:t>Splitting of Tasks</w:t>
+              <w:t>Results</w:t>
             </w:r>
             <w:r>
               <w:rPr>
@@ -896,7 +913,7 @@
                 <w:noProof/>
                 <w:webHidden/>
               </w:rPr>
-              <w:instrText xml:space="preserve"> PAGEREF _Toc134302500 \h </w:instrText>
+              <w:instrText xml:space="preserve"> PAGEREF _Toc134621716 \h </w:instrText>
             </w:r>
             <w:r>
               <w:rPr>
@@ -916,7 +933,7 @@
                 <w:noProof/>
                 <w:webHidden/>
               </w:rPr>
-              <w:t>3</w:t>
+              <w:t>7</w:t>
             </w:r>
             <w:r>
               <w:rPr>
@@ -939,12 +956,152 @@
               <w:lang w:eastAsia="en-GB"/>
             </w:rPr>
           </w:pPr>
-          <w:hyperlink w:anchor="_Toc134302501" w:history="1">
+          <w:hyperlink w:anchor="_Toc134621717" w:history="1">
             <w:r>
               <w:rPr>
                 <w:rStyle w:val="Hyperlink"/>
                 <w:noProof/>
               </w:rPr>
+              <w:t>Conclusion</w:t>
+            </w:r>
+            <w:r>
+              <w:rPr>
+                <w:noProof/>
+                <w:webHidden/>
+              </w:rPr>
+              <w:tab/>
+            </w:r>
+            <w:r>
+              <w:rPr>
+                <w:noProof/>
+                <w:webHidden/>
+              </w:rPr>
+              <w:fldChar w:fldCharType="begin"/>
+            </w:r>
+            <w:r>
+              <w:rPr>
+                <w:noProof/>
+                <w:webHidden/>
+              </w:rPr>
+              <w:instrText xml:space="preserve"> PAGEREF _Toc134621717 \h </w:instrText>
+            </w:r>
+            <w:r>
+              <w:rPr>
+                <w:noProof/>
+                <w:webHidden/>
+              </w:rPr>
+            </w:r>
+            <w:r>
+              <w:rPr>
+                <w:noProof/>
+                <w:webHidden/>
+              </w:rPr>
+              <w:fldChar w:fldCharType="separate"/>
+            </w:r>
+            <w:r>
+              <w:rPr>
+                <w:noProof/>
+                <w:webHidden/>
+              </w:rPr>
+              <w:t>7</w:t>
+            </w:r>
+            <w:r>
+              <w:rPr>
+                <w:noProof/>
+                <w:webHidden/>
+              </w:rPr>
+              <w:fldChar w:fldCharType="end"/>
+            </w:r>
+          </w:hyperlink>
+        </w:p>
+        <w:p>
+          <w:pPr>
+            <w:pStyle w:val="TOC1"/>
+            <w:tabs>
+              <w:tab w:val="right" w:leader="dot" w:pos="9016"/>
+            </w:tabs>
+            <w:rPr>
+              <w:rFonts w:eastAsiaTheme="minorEastAsia"/>
+              <w:noProof/>
+              <w:lang w:eastAsia="en-GB"/>
+            </w:rPr>
+          </w:pPr>
+          <w:hyperlink w:anchor="_Toc134621718" w:history="1">
+            <w:r>
+              <w:rPr>
+                <w:rStyle w:val="Hyperlink"/>
+                <w:noProof/>
+              </w:rPr>
+              <w:t>Splitting of Tasks</w:t>
+            </w:r>
+            <w:r>
+              <w:rPr>
+                <w:noProof/>
+                <w:webHidden/>
+              </w:rPr>
+              <w:tab/>
+            </w:r>
+            <w:r>
+              <w:rPr>
+                <w:noProof/>
+                <w:webHidden/>
+              </w:rPr>
+              <w:fldChar w:fldCharType="begin"/>
+            </w:r>
+            <w:r>
+              <w:rPr>
+                <w:noProof/>
+                <w:webHidden/>
+              </w:rPr>
+              <w:instrText xml:space="preserve"> PAGEREF _Toc134621718 \h </w:instrText>
+            </w:r>
+            <w:r>
+              <w:rPr>
+                <w:noProof/>
+                <w:webHidden/>
+              </w:rPr>
+            </w:r>
+            <w:r>
+              <w:rPr>
+                <w:noProof/>
+                <w:webHidden/>
+              </w:rPr>
+              <w:fldChar w:fldCharType="separate"/>
+            </w:r>
+            <w:r>
+              <w:rPr>
+                <w:noProof/>
+                <w:webHidden/>
+              </w:rPr>
+              <w:t>7</w:t>
+            </w:r>
+            <w:r>
+              <w:rPr>
+                <w:noProof/>
+                <w:webHidden/>
+              </w:rPr>
+              <w:fldChar w:fldCharType="end"/>
+            </w:r>
+          </w:hyperlink>
+        </w:p>
+        <w:p>
+          <w:pPr>
+            <w:pStyle w:val="TOC1"/>
+            <w:tabs>
+              <w:tab w:val="right" w:leader="dot" w:pos="9016"/>
+            </w:tabs>
+            <w:rPr>
+              <w:rFonts w:eastAsiaTheme="minorEastAsia"/>
+              <w:noProof/>
+              <w:lang w:eastAsia="en-GB"/>
+            </w:rPr>
+          </w:pPr>
+          <w:hyperlink w:anchor="_Toc134621719" w:history="1">
+            <w:r>
+              <w:rPr>
+                <w:rStyle w:val="Hyperlink"/>
+                <w:noProof/>
+              </w:rPr>
               <w:t>Links</w:t>
             </w:r>
             <w:r>
@@ -966,7 +1123,7 @@
                 <w:noProof/>
                 <w:webHidden/>
               </w:rPr>
-              <w:instrText xml:space="preserve"> PAGEREF _Toc134302501 \h </w:instrText>
+              <w:instrText xml:space="preserve"> PAGEREF _Toc134621719 \h </w:instrText>
             </w:r>
             <w:r>
               <w:rPr>
@@ -986,7 +1143,7 @@
                 <w:noProof/>
                 <w:webHidden/>
               </w:rPr>
-              <w:t>3</w:t>
+              <w:t>7</w:t>
             </w:r>
             <w:r>
               <w:rPr>
@@ -1021,7 +1178,7 @@
       <w:pPr>
         <w:pStyle w:val="Heading1"/>
       </w:pPr>
-      <w:bookmarkStart w:id="0" w:name="_Toc134302490"/>
+      <w:bookmarkStart w:id="0" w:name="_Toc134621706"/>
       <w:r>
         <w:lastRenderedPageBreak/>
         <w:t>Introduction</w:t>
@@ -1090,7 +1247,7 @@
       <w:pPr>
         <w:pStyle w:val="Heading1"/>
       </w:pPr>
-      <w:bookmarkStart w:id="1" w:name="_Toc134302491"/>
+      <w:bookmarkStart w:id="1" w:name="_Toc134621707"/>
       <w:r>
         <w:t>Implementation</w:t>
       </w:r>
@@ -1100,9 +1257,12 @@
       <w:pPr>
         <w:pStyle w:val="Heading2"/>
       </w:pPr>
-      <w:bookmarkStart w:id="2" w:name="_Toc134302492"/>
-      <w:r>
-        <w:t>PHP Database</w:t>
+      <w:bookmarkStart w:id="2" w:name="_Toc134621708"/>
+      <w:r>
+        <w:t>SQL</w:t>
+      </w:r>
+      <w:r>
+        <w:t xml:space="preserve"> Database</w:t>
       </w:r>
       <w:bookmarkEnd w:id="2"/>
     </w:p>
@@ -1110,7 +1270,7 @@
       <w:pPr>
         <w:pStyle w:val="Heading3"/>
       </w:pPr>
-      <w:bookmarkStart w:id="3" w:name="_Toc134302493"/>
+      <w:bookmarkStart w:id="3" w:name="_Toc134621709"/>
       <w:r>
         <w:t>Data Preparation</w:t>
       </w:r>
@@ -1266,6 +1426,9 @@
         </mc:AlternateContent>
       </w:r>
       <w:r>
+        <w:rPr>
+          <w:noProof/>
+        </w:rPr>
         <w:drawing>
           <wp:anchor distT="0" distB="0" distL="114300" distR="114300" simplePos="0" relativeHeight="251665408" behindDoc="0" locked="0" layoutInCell="1" allowOverlap="1" wp14:anchorId="2EE33C04" wp14:editId="5A7B8E5E">
             <wp:simplePos x="0" y="0"/>
@@ -1343,7 +1506,13 @@
         <w:t xml:space="preserve">connections from the “Employee” collection should be ‘many to 1’ </w:t>
       </w:r>
       <w:r>
-        <w:t>as many employees may hold the same qualities as other employees.</w:t>
+        <w:t>as many employees may hold the same qualities as other employees</w:t>
+      </w:r>
+      <w:r>
+        <w:t xml:space="preserve"> and these should be referenced using foreign keys</w:t>
+      </w:r>
+      <w:r>
+        <w:t xml:space="preserve"> to save memory if the dataset was to become much larger.</w:t>
       </w:r>
     </w:p>
     <w:p>
@@ -1382,7 +1551,10 @@
         <w:t xml:space="preserve">Many employees may have the same </w:t>
       </w:r>
       <w:r>
-        <w:t>company vehicle</w:t>
+        <w:t xml:space="preserve">company </w:t>
+      </w:r>
+      <w:r>
+        <w:t>car</w:t>
       </w:r>
     </w:p>
     <w:p>
@@ -1428,12 +1600,11 @@
         </w:r>
       </w:hyperlink>
     </w:p>
-    <w:p/>
     <w:p>
       <w:pPr>
         <w:pStyle w:val="Heading3"/>
       </w:pPr>
-      <w:bookmarkStart w:id="4" w:name="_Toc134302494"/>
+      <w:bookmarkStart w:id="4" w:name="_Toc134621710"/>
       <w:r>
         <w:t>Technique</w:t>
       </w:r>
@@ -1441,12 +1612,18 @@
     </w:p>
     <w:p>
       <w:r>
-        <w:t xml:space="preserve">From here creation of the front-end using PHP to connect to the database as well as enabling user input to be able to add to the PHP database was implemented. </w:t>
+        <w:t>From here creation of the front-end using PHP to connect to the database as well as enabling user input to be able to add to the PHP database was implemented</w:t>
+      </w:r>
+      <w:r>
+        <w:t xml:space="preserve">. </w:t>
       </w:r>
       <w:r>
         <w:t>This was done by firstly creating a connection to the MySQL database</w:t>
       </w:r>
       <w:r>
+        <w:t xml:space="preserve"> (Figure 2)</w:t>
+      </w:r>
+      <w:r>
         <w:t xml:space="preserve">, </w:t>
       </w:r>
       <w:r>
@@ -1462,45 +1639,523 @@
         <w:t xml:space="preserve"> post to the connected </w:t>
       </w:r>
       <w:r>
-        <w:t xml:space="preserve">database. </w:t>
+        <w:t>database</w:t>
+      </w:r>
+      <w:r>
+        <w:t xml:space="preserve"> (Figure 3</w:t>
+      </w:r>
+      <w:r>
+        <w:t xml:space="preserve"> &amp; 4</w:t>
+      </w:r>
+      <w:r>
+        <w:t>)</w:t>
+      </w:r>
+      <w:r>
+        <w:t xml:space="preserve">. </w:t>
+      </w:r>
+    </w:p>
+    <w:p>
+      <w:pPr>
+        <w:keepNext/>
+        <w:jc w:val="center"/>
+      </w:pPr>
+      <w:r>
+        <w:rPr>
+          <w:noProof/>
+        </w:rPr>
+        <w:drawing>
+          <wp:inline distT="0" distB="0" distL="0" distR="0" wp14:anchorId="6E42AC1E" wp14:editId="0ED1E1B4">
+            <wp:extent cx="4715533" cy="209579"/>
+            <wp:effectExtent l="0" t="0" r="8890" b="0"/>
+            <wp:docPr id="4" name="Picture 4"/>
+            <wp:cNvGraphicFramePr>
+              <a:graphicFrameLocks xmlns:a="http://schemas.openxmlformats.org/drawingml/2006/main" noChangeAspect="1"/>
+            </wp:cNvGraphicFramePr>
+            <a:graphic xmlns:a="http://schemas.openxmlformats.org/drawingml/2006/main">
+              <a:graphicData uri="http://schemas.openxmlformats.org/drawingml/2006/picture">
+                <pic:pic xmlns:pic="http://schemas.openxmlformats.org/drawingml/2006/picture">
+                  <pic:nvPicPr>
+                    <pic:cNvPr id="1" name=""/>
+                    <pic:cNvPicPr/>
+                  </pic:nvPicPr>
+                  <pic:blipFill>
+                    <a:blip r:embed="rId10"/>
+                    <a:stretch>
+                      <a:fillRect/>
+                    </a:stretch>
+                  </pic:blipFill>
+                  <pic:spPr>
+                    <a:xfrm>
+                      <a:off x="0" y="0"/>
+                      <a:ext cx="4715533" cy="209579"/>
+                    </a:xfrm>
+                    <a:prstGeom prst="rect">
+                      <a:avLst/>
+                    </a:prstGeom>
+                  </pic:spPr>
+                </pic:pic>
+              </a:graphicData>
+            </a:graphic>
+          </wp:inline>
+        </w:drawing>
+      </w:r>
+    </w:p>
+    <w:p>
+      <w:pPr>
+        <w:pStyle w:val="Caption"/>
+        <w:jc w:val="center"/>
+      </w:pPr>
+      <w:r>
+        <w:t xml:space="preserve">Figure </w:t>
+      </w:r>
+      <w:fldSimple w:instr=" SEQ Figure \* ARABIC ">
+        <w:r>
+          <w:rPr>
+            <w:noProof/>
+          </w:rPr>
+          <w:t>2</w:t>
+        </w:r>
+      </w:fldSimple>
+      <w:r>
+        <w:t>: Connection</w:t>
+      </w:r>
+      <w:r>
+        <w:t xml:space="preserve"> TO SQL Database</w:t>
+      </w:r>
+    </w:p>
+    <w:p>
+      <w:pPr>
+        <w:keepNext/>
+        <w:jc w:val="center"/>
+      </w:pPr>
+      <w:r>
+        <w:rPr>
+          <w:noProof/>
+        </w:rPr>
+        <w:drawing>
+          <wp:inline distT="0" distB="0" distL="0" distR="0" wp14:anchorId="5D1BE3F5" wp14:editId="5C0C3C04">
+            <wp:extent cx="5731510" cy="518160"/>
+            <wp:effectExtent l="0" t="0" r="2540" b="0"/>
+            <wp:docPr id="11" name="Picture 11"/>
+            <wp:cNvGraphicFramePr>
+              <a:graphicFrameLocks xmlns:a="http://schemas.openxmlformats.org/drawingml/2006/main" noChangeAspect="1"/>
+            </wp:cNvGraphicFramePr>
+            <a:graphic xmlns:a="http://schemas.openxmlformats.org/drawingml/2006/main">
+              <a:graphicData uri="http://schemas.openxmlformats.org/drawingml/2006/picture">
+                <pic:pic xmlns:pic="http://schemas.openxmlformats.org/drawingml/2006/picture">
+                  <pic:nvPicPr>
+                    <pic:cNvPr id="1" name=""/>
+                    <pic:cNvPicPr/>
+                  </pic:nvPicPr>
+                  <pic:blipFill>
+                    <a:blip r:embed="rId11"/>
+                    <a:stretch>
+                      <a:fillRect/>
+                    </a:stretch>
+                  </pic:blipFill>
+                  <pic:spPr>
+                    <a:xfrm>
+                      <a:off x="0" y="0"/>
+                      <a:ext cx="5731510" cy="518160"/>
+                    </a:xfrm>
+                    <a:prstGeom prst="rect">
+                      <a:avLst/>
+                    </a:prstGeom>
+                  </pic:spPr>
+                </pic:pic>
+              </a:graphicData>
+            </a:graphic>
+          </wp:inline>
+        </w:drawing>
+      </w:r>
+    </w:p>
+    <w:p>
+      <w:pPr>
+        <w:pStyle w:val="Caption"/>
+        <w:jc w:val="center"/>
+      </w:pPr>
+      <w:r>
+        <w:t xml:space="preserve">Figure </w:t>
+      </w:r>
+      <w:fldSimple w:instr=" SEQ Figure \* ARABIC ">
+        <w:r>
+          <w:rPr>
+            <w:noProof/>
+          </w:rPr>
+          <w:t>3</w:t>
+        </w:r>
+      </w:fldSimple>
+      <w:r>
+        <w:t>: Insertion of Employee into SQL Database</w:t>
+      </w:r>
+    </w:p>
+    <w:p/>
+    <w:p>
+      <w:pPr>
+        <w:rPr>
+          <w:b/>
+          <w:bCs/>
+          <w:i/>
+          <w:iCs/>
+          <w:u w:val="single"/>
+        </w:rPr>
+      </w:pPr>
+      <w:r>
+        <w:rPr>
+          <w:b/>
+          <w:bCs/>
+          <w:i/>
+          <w:iCs/>
+          <w:u w:val="single"/>
+        </w:rPr>
+        <w:t>GET PICTURE OF FORM</w:t>
+      </w:r>
+    </w:p>
+    <w:p>
+      <w:r>
+        <w:t xml:space="preserve">From here this </w:t>
+      </w:r>
+      <w:r>
+        <w:t>developed to allow the user to input an employee with or without a commission or company car</w:t>
+      </w:r>
+      <w:r>
+        <w:t xml:space="preserve"> and the ability to add to the department table. We then created a table to display all </w:t>
+      </w:r>
+      <w:r>
+        <w:t>entries</w:t>
+      </w:r>
+      <w:r>
+        <w:t xml:space="preserve"> from the employee and department table</w:t>
+      </w:r>
+      <w:r>
+        <w:t>, this is refreshed once a new entry is inputted by the user.</w:t>
       </w:r>
     </w:p>
     <w:p>
       <w:pPr>
         <w:pStyle w:val="Heading3"/>
       </w:pPr>
+      <w:bookmarkStart w:id="5" w:name="_Toc134621711"/>
       <w:r>
         <w:t>SQL Queries</w:t>
       </w:r>
-    </w:p>
-    <w:p>
-      <w:r>
-        <w:t>The following queries</w:t>
-      </w:r>
-      <w:r>
-        <w:t xml:space="preserve"> have been created to </w:t>
-      </w:r>
-    </w:p>
+      <w:bookmarkEnd w:id="5"/>
+    </w:p>
+    <w:p>
+      <w:r>
+        <w:t xml:space="preserve">The following queries have been created to match and display </w:t>
+      </w:r>
+      <w:r>
+        <w:t>attributes.</w:t>
+      </w:r>
+    </w:p>
+    <w:p>
+      <w:pPr>
+        <w:pStyle w:val="Heading4"/>
+      </w:pPr>
+      <w:r>
+        <w:t>Query 1</w:t>
+      </w:r>
+    </w:p>
+    <w:p>
+      <w:r>
+        <w:t>This query displays all data that is linked to an employee, it shows all attributes instead of ID numbers.</w:t>
+      </w:r>
+    </w:p>
+    <w:p>
+      <w:pPr>
+        <w:keepNext/>
+        <w:jc w:val="center"/>
+      </w:pPr>
+      <w:r>
+        <w:rPr>
+          <w:noProof/>
+        </w:rPr>
+        <w:drawing>
+          <wp:inline distT="0" distB="0" distL="0" distR="0" wp14:anchorId="590B6370" wp14:editId="45B3E095">
+            <wp:extent cx="5731510" cy="795655"/>
+            <wp:effectExtent l="0" t="0" r="2540" b="4445"/>
+            <wp:docPr id="17" name="Picture 17"/>
+            <wp:cNvGraphicFramePr>
+              <a:graphicFrameLocks xmlns:a="http://schemas.openxmlformats.org/drawingml/2006/main" noChangeAspect="1"/>
+            </wp:cNvGraphicFramePr>
+            <a:graphic xmlns:a="http://schemas.openxmlformats.org/drawingml/2006/main">
+              <a:graphicData uri="http://schemas.openxmlformats.org/drawingml/2006/picture">
+                <pic:pic xmlns:pic="http://schemas.openxmlformats.org/drawingml/2006/picture">
+                  <pic:nvPicPr>
+                    <pic:cNvPr id="1" name=""/>
+                    <pic:cNvPicPr/>
+                  </pic:nvPicPr>
+                  <pic:blipFill>
+                    <a:blip r:embed="rId12"/>
+                    <a:stretch>
+                      <a:fillRect/>
+                    </a:stretch>
+                  </pic:blipFill>
+                  <pic:spPr>
+                    <a:xfrm>
+                      <a:off x="0" y="0"/>
+                      <a:ext cx="5731510" cy="795655"/>
+                    </a:xfrm>
+                    <a:prstGeom prst="rect">
+                      <a:avLst/>
+                    </a:prstGeom>
+                  </pic:spPr>
+                </pic:pic>
+              </a:graphicData>
+            </a:graphic>
+          </wp:inline>
+        </w:drawing>
+      </w:r>
+    </w:p>
+    <w:p>
+      <w:pPr>
+        <w:pStyle w:val="Caption"/>
+        <w:jc w:val="center"/>
+      </w:pPr>
+      <w:r>
+        <w:t xml:space="preserve">Figure </w:t>
+      </w:r>
+      <w:fldSimple w:instr=" SEQ Figure \* ARABIC ">
+        <w:r>
+          <w:rPr>
+            <w:noProof/>
+          </w:rPr>
+          <w:t>4</w:t>
+        </w:r>
+      </w:fldSimple>
+      <w:r>
+        <w:t>: Input for Query 1</w:t>
+      </w:r>
+    </w:p>
+    <w:p>
+      <w:pPr>
+        <w:pStyle w:val="Heading4"/>
+      </w:pPr>
+      <w:r>
+        <w:t>Query 2</w:t>
+      </w:r>
+    </w:p>
+    <w:p>
+      <w:r>
+        <w:t>This query captures how many people work in each department.</w:t>
+      </w:r>
+    </w:p>
+    <w:p>
+      <w:pPr>
+        <w:keepNext/>
+        <w:jc w:val="center"/>
+      </w:pPr>
+      <w:r>
+        <w:rPr>
+          <w:noProof/>
+        </w:rPr>
+        <w:lastRenderedPageBreak/>
+        <w:drawing>
+          <wp:inline distT="0" distB="0" distL="0" distR="0" wp14:anchorId="28D3612F" wp14:editId="50441D58">
+            <wp:extent cx="5639587" cy="2534004"/>
+            <wp:effectExtent l="0" t="0" r="0" b="0"/>
+            <wp:docPr id="16" name="Picture 16"/>
+            <wp:cNvGraphicFramePr>
+              <a:graphicFrameLocks xmlns:a="http://schemas.openxmlformats.org/drawingml/2006/main" noChangeAspect="1"/>
+            </wp:cNvGraphicFramePr>
+            <a:graphic xmlns:a="http://schemas.openxmlformats.org/drawingml/2006/main">
+              <a:graphicData uri="http://schemas.openxmlformats.org/drawingml/2006/picture">
+                <pic:pic xmlns:pic="http://schemas.openxmlformats.org/drawingml/2006/picture">
+                  <pic:nvPicPr>
+                    <pic:cNvPr id="1" name=""/>
+                    <pic:cNvPicPr/>
+                  </pic:nvPicPr>
+                  <pic:blipFill>
+                    <a:blip r:embed="rId13"/>
+                    <a:stretch>
+                      <a:fillRect/>
+                    </a:stretch>
+                  </pic:blipFill>
+                  <pic:spPr>
+                    <a:xfrm>
+                      <a:off x="0" y="0"/>
+                      <a:ext cx="5639587" cy="2534004"/>
+                    </a:xfrm>
+                    <a:prstGeom prst="rect">
+                      <a:avLst/>
+                    </a:prstGeom>
+                  </pic:spPr>
+                </pic:pic>
+              </a:graphicData>
+            </a:graphic>
+          </wp:inline>
+        </w:drawing>
+      </w:r>
+    </w:p>
+    <w:p>
+      <w:pPr>
+        <w:pStyle w:val="Caption"/>
+        <w:jc w:val="center"/>
+      </w:pPr>
+      <w:r>
+        <w:t xml:space="preserve">Figure </w:t>
+      </w:r>
+      <w:fldSimple w:instr=" SEQ Figure \* ARABIC ">
+        <w:r>
+          <w:rPr>
+            <w:noProof/>
+          </w:rPr>
+          <w:t>5</w:t>
+        </w:r>
+      </w:fldSimple>
+      <w:r>
+        <w:t>: Input for Query 2</w:t>
+      </w:r>
+    </w:p>
+    <w:p/>
+    <w:p>
+      <w:pPr>
+        <w:rPr>
+          <w:b/>
+          <w:bCs/>
+          <w:i/>
+          <w:iCs/>
+          <w:u w:val="single"/>
+        </w:rPr>
+      </w:pPr>
+      <w:r>
+        <w:rPr>
+          <w:b/>
+          <w:bCs/>
+          <w:i/>
+          <w:iCs/>
+          <w:u w:val="single"/>
+        </w:rPr>
+        <w:t>OUTPUT FOR QUERY 2</w:t>
+      </w:r>
+    </w:p>
+    <w:p>
+      <w:pPr>
+        <w:pStyle w:val="Heading4"/>
+      </w:pPr>
+      <w:r>
+        <w:t>Query 3</w:t>
+      </w:r>
+    </w:p>
+    <w:p>
+      <w:r>
+        <w:t>This query captures which employees have a salary above 1000, a commission above 0 and have a company car. It outputs their name, salary, commission, and car ID.</w:t>
+      </w:r>
+    </w:p>
+    <w:p>
+      <w:pPr>
+        <w:keepNext/>
+        <w:jc w:val="center"/>
+      </w:pPr>
+      <w:r>
+        <w:rPr>
+          <w:noProof/>
+        </w:rPr>
+        <w:drawing>
+          <wp:inline distT="0" distB="0" distL="0" distR="0" wp14:anchorId="12B630C1" wp14:editId="2F07E24A">
+            <wp:extent cx="5731510" cy="1816735"/>
+            <wp:effectExtent l="0" t="0" r="2540" b="0"/>
+            <wp:docPr id="15" name="Picture 15"/>
+            <wp:cNvGraphicFramePr>
+              <a:graphicFrameLocks xmlns:a="http://schemas.openxmlformats.org/drawingml/2006/main" noChangeAspect="1"/>
+            </wp:cNvGraphicFramePr>
+            <a:graphic xmlns:a="http://schemas.openxmlformats.org/drawingml/2006/main">
+              <a:graphicData uri="http://schemas.openxmlformats.org/drawingml/2006/picture">
+                <pic:pic xmlns:pic="http://schemas.openxmlformats.org/drawingml/2006/picture">
+                  <pic:nvPicPr>
+                    <pic:cNvPr id="1" name=""/>
+                    <pic:cNvPicPr/>
+                  </pic:nvPicPr>
+                  <pic:blipFill>
+                    <a:blip r:embed="rId14"/>
+                    <a:stretch>
+                      <a:fillRect/>
+                    </a:stretch>
+                  </pic:blipFill>
+                  <pic:spPr>
+                    <a:xfrm>
+                      <a:off x="0" y="0"/>
+                      <a:ext cx="5731510" cy="1816735"/>
+                    </a:xfrm>
+                    <a:prstGeom prst="rect">
+                      <a:avLst/>
+                    </a:prstGeom>
+                  </pic:spPr>
+                </pic:pic>
+              </a:graphicData>
+            </a:graphic>
+          </wp:inline>
+        </w:drawing>
+      </w:r>
+    </w:p>
+    <w:p>
+      <w:pPr>
+        <w:pStyle w:val="Caption"/>
+        <w:jc w:val="center"/>
+      </w:pPr>
+      <w:r>
+        <w:t xml:space="preserve">Figure </w:t>
+      </w:r>
+      <w:fldSimple w:instr=" SEQ Figure \* ARABIC ">
+        <w:r>
+          <w:rPr>
+            <w:noProof/>
+          </w:rPr>
+          <w:t>6</w:t>
+        </w:r>
+      </w:fldSimple>
+      <w:r>
+        <w:t>: Input for Query 3</w:t>
+      </w:r>
+    </w:p>
+    <w:p/>
+    <w:p>
+      <w:pPr>
+        <w:rPr>
+          <w:b/>
+          <w:bCs/>
+          <w:i/>
+          <w:iCs/>
+          <w:u w:val="single"/>
+        </w:rPr>
+      </w:pPr>
+      <w:r>
+        <w:rPr>
+          <w:b/>
+          <w:bCs/>
+          <w:i/>
+          <w:iCs/>
+          <w:u w:val="single"/>
+        </w:rPr>
+        <w:t>OUTPUT FOR QUERY 3</w:t>
+      </w:r>
+    </w:p>
+    <w:p/>
+    <w:p/>
+    <w:p/>
+    <w:p/>
     <w:p/>
     <w:p>
       <w:pPr>
         <w:pStyle w:val="Heading2"/>
       </w:pPr>
-      <w:bookmarkStart w:id="5" w:name="_Toc134302495"/>
-      <w:r>
+      <w:bookmarkStart w:id="6" w:name="_Toc134621712"/>
+      <w:r>
+        <w:lastRenderedPageBreak/>
         <w:t>MongoDB Database</w:t>
       </w:r>
-      <w:bookmarkEnd w:id="5"/>
+      <w:bookmarkEnd w:id="6"/>
     </w:p>
     <w:p>
       <w:pPr>
         <w:pStyle w:val="Heading3"/>
       </w:pPr>
-      <w:bookmarkStart w:id="6" w:name="_Toc134302496"/>
+      <w:bookmarkStart w:id="7" w:name="_Toc134621713"/>
       <w:r>
         <w:t>Data Preparation</w:t>
       </w:r>
-      <w:bookmarkEnd w:id="6"/>
+      <w:bookmarkEnd w:id="7"/>
     </w:p>
     <w:p>
       <w:r>
@@ -1522,7 +2177,13 @@
         <w:t xml:space="preserve">that includes cardinalities </w:t>
       </w:r>
       <w:r>
-        <w:t>as can be seen in Figure 2.</w:t>
+        <w:t xml:space="preserve">as can be seen in Figure </w:t>
+      </w:r>
+      <w:r>
+        <w:t>4</w:t>
+      </w:r>
+      <w:r>
+        <w:t>.</w:t>
       </w:r>
     </w:p>
     <w:p>
@@ -1579,7 +2240,7 @@
                                 <w:rPr>
                                   <w:noProof/>
                                 </w:rPr>
-                                <w:t>2</w:t>
+                                <w:t>7</w:t>
                               </w:r>
                             </w:fldSimple>
                             <w:r>
@@ -1617,7 +2278,7 @@
                           <w:rPr>
                             <w:noProof/>
                           </w:rPr>
-                          <w:t>2</w:t>
+                          <w:t>7</w:t>
                         </w:r>
                       </w:fldSimple>
                       <w:r>
@@ -1633,6 +2294,9 @@
         </mc:AlternateContent>
       </w:r>
       <w:r>
+        <w:rPr>
+          <w:noProof/>
+        </w:rPr>
         <w:drawing>
           <wp:anchor distT="0" distB="0" distL="114300" distR="114300" simplePos="0" relativeHeight="251668480" behindDoc="0" locked="0" layoutInCell="1" allowOverlap="1" wp14:anchorId="22F3CCED" wp14:editId="5340814E">
             <wp:simplePos x="0" y="0"/>
@@ -1657,7 +2321,7 @@
                     <pic:cNvPicPr/>
                   </pic:nvPicPr>
                   <pic:blipFill>
-                    <a:blip r:embed="rId10">
+                    <a:blip r:embed="rId15">
                       <a:extLst>
                         <a:ext uri="{28A0092B-C50C-407E-A947-70E740481C1C}">
                           <a14:useLocalDpi xmlns:a14="http://schemas.microsoft.com/office/drawing/2010/main" val="0"/>
@@ -1690,9 +2354,7 @@
         </w:drawing>
       </w:r>
     </w:p>
-    <w:p>
-      <w:bookmarkStart w:id="7" w:name="_Toc134302497"/>
-    </w:p>
+    <w:p/>
     <w:p/>
     <w:p/>
     <w:p/>
@@ -1727,8 +2389,15 @@
         </w:numPr>
       </w:pPr>
       <w:r>
-        <w:lastRenderedPageBreak/>
-        <w:t xml:space="preserve">“DepNO” can be migrated into </w:t>
+        <w:t>“</w:t>
+      </w:r>
+      <w:proofErr w:type="spellStart"/>
+      <w:r>
+        <w:t>DepNO</w:t>
+      </w:r>
+      <w:proofErr w:type="spellEnd"/>
+      <w:r>
+        <w:t xml:space="preserve">” can be migrated into </w:t>
       </w:r>
       <w:r>
         <w:t xml:space="preserve">“Employee” </w:t>
@@ -1740,7 +2409,15 @@
         <w:t xml:space="preserve">an employee will only work in 1 location, </w:t>
       </w:r>
       <w:r>
-        <w:t xml:space="preserve">therefore we can remove the “DeptNo” attribute as we will no longer </w:t>
+        <w:t>therefore we can remove the “</w:t>
+      </w:r>
+      <w:proofErr w:type="spellStart"/>
+      <w:r>
+        <w:t>DeptNo</w:t>
+      </w:r>
+      <w:proofErr w:type="spellEnd"/>
+      <w:r>
+        <w:t xml:space="preserve">” attribute as we will no longer </w:t>
       </w:r>
       <w:r>
         <w:t xml:space="preserve">need </w:t>
@@ -1767,7 +2444,15 @@
         <w:t xml:space="preserve"> as an employee will only live in 1 location,</w:t>
       </w:r>
       <w:r>
-        <w:t xml:space="preserve"> therefore we can remove the “AddressID” attribute as we will no longer need to access a unique address ID</w:t>
+        <w:t xml:space="preserve"> therefore we can remove the “</w:t>
+      </w:r>
+      <w:proofErr w:type="spellStart"/>
+      <w:r>
+        <w:t>AddressID</w:t>
+      </w:r>
+      <w:proofErr w:type="spellEnd"/>
+      <w:r>
+        <w:t>” attribute as we will no longer need to access a unique address ID</w:t>
       </w:r>
     </w:p>
     <w:p>
@@ -1849,6 +2534,7 @@
         <w:rPr>
           <w:noProof/>
         </w:rPr>
+        <w:lastRenderedPageBreak/>
         <mc:AlternateContent>
           <mc:Choice Requires="wps">
             <w:drawing>
@@ -1898,7 +2584,7 @@
                                 <w:rPr>
                                   <w:noProof/>
                                 </w:rPr>
-                                <w:t>3</w:t>
+                                <w:t>8</w:t>
                               </w:r>
                             </w:fldSimple>
                             <w:r>
@@ -1936,7 +2622,7 @@
                           <w:rPr>
                             <w:noProof/>
                           </w:rPr>
-                          <w:t>3</w:t>
+                          <w:t>8</w:t>
                         </w:r>
                       </w:fldSimple>
                       <w:r>
@@ -1952,6 +2638,9 @@
         </mc:AlternateContent>
       </w:r>
       <w:r>
+        <w:rPr>
+          <w:noProof/>
+        </w:rPr>
         <w:drawing>
           <wp:anchor distT="0" distB="0" distL="114300" distR="114300" simplePos="0" relativeHeight="251671552" behindDoc="0" locked="0" layoutInCell="1" allowOverlap="1" wp14:anchorId="780296BB" wp14:editId="72313C81">
             <wp:simplePos x="0" y="0"/>
@@ -1976,7 +2665,7 @@
                     <pic:cNvPicPr/>
                   </pic:nvPicPr>
                   <pic:blipFill rotWithShape="1">
-                    <a:blip r:embed="rId11">
+                    <a:blip r:embed="rId16">
                       <a:extLst>
                         <a:ext uri="{28A0092B-C50C-407E-A947-70E740481C1C}">
                           <a14:useLocalDpi xmlns:a14="http://schemas.microsoft.com/office/drawing/2010/main" val="0"/>
@@ -2031,22 +2720,43 @@
     <w:p/>
     <w:p/>
     <w:p>
+      <w:pPr>
+        <w:rPr>
+          <w:noProof/>
+        </w:rPr>
+      </w:pPr>
+      <w:r>
+        <w:t xml:space="preserve">Once Denormalized it allowed us to alter the existing data into a prefixed format that could then be used to </w:t>
+      </w:r>
+      <w:r>
+        <w:t>create the template for all new data input. The existing data was manipulated to the following format</w:t>
+      </w:r>
+      <w:r>
+        <w:t xml:space="preserve"> in Figure 4</w:t>
+      </w:r>
+      <w:r>
+        <w:t>:</w:t>
+      </w:r>
+      <w:r>
+        <w:rPr>
+          <w:noProof/>
+        </w:rPr>
+        <w:t xml:space="preserve"> </w:t>
+      </w:r>
+    </w:p>
+    <w:p>
+      <w:pPr>
+        <w:keepNext/>
+        <w:jc w:val="center"/>
+      </w:pPr>
       <w:r>
         <w:rPr>
           <w:noProof/>
         </w:rPr>
         <w:drawing>
-          <wp:anchor distT="0" distB="0" distL="114300" distR="114300" simplePos="0" relativeHeight="251664384" behindDoc="1" locked="0" layoutInCell="1" allowOverlap="1" wp14:anchorId="0CC91545" wp14:editId="01B8BF4A">
-            <wp:simplePos x="0" y="0"/>
-            <wp:positionH relativeFrom="margin">
-              <wp:align>left</wp:align>
-            </wp:positionH>
-            <wp:positionV relativeFrom="paragraph">
-              <wp:posOffset>554990</wp:posOffset>
-            </wp:positionV>
-            <wp:extent cx="5747385" cy="926465"/>
-            <wp:effectExtent l="0" t="0" r="5715" b="6985"/>
-            <wp:wrapSquare wrapText="bothSides"/>
+          <wp:inline distT="0" distB="0" distL="0" distR="0" wp14:anchorId="7608B72B" wp14:editId="09DFC8CE">
+            <wp:extent cx="5731510" cy="923906"/>
+            <wp:effectExtent l="0" t="0" r="2540" b="0"/>
             <wp:docPr id="5" name="Picture 5"/>
             <wp:cNvGraphicFramePr>
               <a:graphicFrameLocks xmlns:a="http://schemas.openxmlformats.org/drawingml/2006/main" noChangeAspect="1"/>
@@ -2059,7 +2769,7 @@
                     <pic:cNvPicPr/>
                   </pic:nvPicPr>
                   <pic:blipFill rotWithShape="1">
-                    <a:blip r:embed="rId12" cstate="print">
+                    <a:blip r:embed="rId17" cstate="print">
                       <a:extLst>
                         <a:ext uri="{28A0092B-C50C-407E-A947-70E740481C1C}">
                           <a14:useLocalDpi xmlns:a14="http://schemas.microsoft.com/office/drawing/2010/main" val="0"/>
@@ -2072,7 +2782,7 @@
                   <pic:spPr bwMode="auto">
                     <a:xfrm>
                       <a:off x="0" y="0"/>
-                      <a:ext cx="5747385" cy="926465"/>
+                      <a:ext cx="5731510" cy="923906"/>
                     </a:xfrm>
                     <a:prstGeom prst="rect">
                       <a:avLst/>
@@ -2089,59 +2799,797 @@
                 </pic:pic>
               </a:graphicData>
             </a:graphic>
-            <wp14:sizeRelH relativeFrom="page">
-              <wp14:pctWidth>0</wp14:pctWidth>
-            </wp14:sizeRelH>
-            <wp14:sizeRelV relativeFrom="page">
-              <wp14:pctHeight>0</wp14:pctHeight>
-            </wp14:sizeRelV>
-          </wp:anchor>
+          </wp:inline>
         </w:drawing>
       </w:r>
-      <w:r>
-        <w:t xml:space="preserve">Once Denormalized it allowed us to alter the existing data into a prefixed format that could then be used to </w:t>
-      </w:r>
-      <w:r>
-        <w:t>create the template for all new data input. The existing data was manipulated to the following format:</w:t>
-      </w:r>
-    </w:p>
-    <w:p>
-      <w:pPr>
-        <w:rPr>
-          <w:noProof/>
-        </w:rPr>
-      </w:pPr>
+    </w:p>
+    <w:p>
+      <w:pPr>
+        <w:pStyle w:val="Caption"/>
+        <w:jc w:val="center"/>
+      </w:pPr>
+      <w:r>
+        <w:t xml:space="preserve">Figure </w:t>
+      </w:r>
+      <w:fldSimple w:instr=" SEQ Figure \* ARABIC ">
+        <w:r>
+          <w:rPr>
+            <w:noProof/>
+          </w:rPr>
+          <w:t>9</w:t>
+        </w:r>
+      </w:fldSimple>
+      <w:r>
+        <w:t>: MongoDB JSON Data</w:t>
+      </w:r>
     </w:p>
     <w:p>
       <w:pPr>
         <w:pStyle w:val="Heading3"/>
       </w:pPr>
+      <w:bookmarkStart w:id="8" w:name="_Toc134621714"/>
       <w:r>
         <w:t>Technique</w:t>
       </w:r>
-      <w:bookmarkEnd w:id="7"/>
-    </w:p>
-    <w:p/>
+      <w:bookmarkEnd w:id="8"/>
+    </w:p>
+    <w:p>
+      <w:pPr>
+        <w:rPr>
+          <w:noProof/>
+        </w:rPr>
+      </w:pPr>
+      <w:r>
+        <w:rPr>
+          <w:noProof/>
+        </w:rPr>
+        <w:t>Th</w:t>
+      </w:r>
+      <w:r>
+        <w:rPr>
+          <w:noProof/>
+        </w:rPr>
+        <w:t xml:space="preserve">e same technique was used to create the front end when using MongoDB as was used for SQL. </w:t>
+      </w:r>
+      <w:r>
+        <w:rPr>
+          <w:noProof/>
+        </w:rPr>
+        <w:t>Once the logical data model wa</w:t>
+      </w:r>
+      <w:r>
+        <w:rPr>
+          <w:noProof/>
+        </w:rPr>
+        <w:t>s</w:t>
+      </w:r>
+      <w:r>
+        <w:rPr>
+          <w:noProof/>
+        </w:rPr>
+        <w:t xml:space="preserve"> updated to suit MongoDB, </w:t>
+      </w:r>
+      <w:r>
+        <w:rPr>
+          <w:noProof/>
+        </w:rPr>
+        <w:t>to start the connection the following code was used</w:t>
+      </w:r>
+      <w:r>
+        <w:rPr>
+          <w:noProof/>
+        </w:rPr>
+        <w:t xml:space="preserve"> in Figure </w:t>
+      </w:r>
+      <w:r>
+        <w:rPr>
+          <w:noProof/>
+        </w:rPr>
+        <w:t>7</w:t>
+      </w:r>
+      <w:r>
+        <w:rPr>
+          <w:noProof/>
+        </w:rPr>
+        <w:t>.</w:t>
+      </w:r>
+    </w:p>
+    <w:p>
+      <w:pPr>
+        <w:keepNext/>
+        <w:jc w:val="center"/>
+      </w:pPr>
+      <w:r>
+        <w:rPr>
+          <w:noProof/>
+        </w:rPr>
+        <w:drawing>
+          <wp:inline distT="0" distB="0" distL="0" distR="0" wp14:anchorId="79D31033" wp14:editId="31215F87">
+            <wp:extent cx="3696216" cy="1019317"/>
+            <wp:effectExtent l="0" t="0" r="0" b="9525"/>
+            <wp:docPr id="2" name="Picture 2"/>
+            <wp:cNvGraphicFramePr>
+              <a:graphicFrameLocks xmlns:a="http://schemas.openxmlformats.org/drawingml/2006/main" noChangeAspect="1"/>
+            </wp:cNvGraphicFramePr>
+            <a:graphic xmlns:a="http://schemas.openxmlformats.org/drawingml/2006/main">
+              <a:graphicData uri="http://schemas.openxmlformats.org/drawingml/2006/picture">
+                <pic:pic xmlns:pic="http://schemas.openxmlformats.org/drawingml/2006/picture">
+                  <pic:nvPicPr>
+                    <pic:cNvPr id="1" name=""/>
+                    <pic:cNvPicPr/>
+                  </pic:nvPicPr>
+                  <pic:blipFill>
+                    <a:blip r:embed="rId18"/>
+                    <a:stretch>
+                      <a:fillRect/>
+                    </a:stretch>
+                  </pic:blipFill>
+                  <pic:spPr>
+                    <a:xfrm>
+                      <a:off x="0" y="0"/>
+                      <a:ext cx="3696216" cy="1019317"/>
+                    </a:xfrm>
+                    <a:prstGeom prst="rect">
+                      <a:avLst/>
+                    </a:prstGeom>
+                  </pic:spPr>
+                </pic:pic>
+              </a:graphicData>
+            </a:graphic>
+          </wp:inline>
+        </w:drawing>
+      </w:r>
+    </w:p>
+    <w:p>
+      <w:pPr>
+        <w:pStyle w:val="Caption"/>
+        <w:jc w:val="center"/>
+        <w:rPr>
+          <w:noProof/>
+        </w:rPr>
+      </w:pPr>
+      <w:r>
+        <w:t xml:space="preserve">Figure </w:t>
+      </w:r>
+      <w:fldSimple w:instr=" SEQ Figure \* ARABIC ">
+        <w:r>
+          <w:rPr>
+            <w:noProof/>
+          </w:rPr>
+          <w:t>10</w:t>
+        </w:r>
+      </w:fldSimple>
+      <w:r>
+        <w:t>: Connection to MongoDB</w:t>
+      </w:r>
+    </w:p>
+    <w:p>
+      <w:pPr>
+        <w:rPr>
+          <w:noProof/>
+        </w:rPr>
+      </w:pPr>
+      <w:r>
+        <w:rPr>
+          <w:noProof/>
+        </w:rPr>
+        <w:lastRenderedPageBreak/>
+        <w:t>Once connect</w:t>
+      </w:r>
+      <w:r>
+        <w:rPr>
+          <w:noProof/>
+        </w:rPr>
+        <w:t>ed t</w:t>
+      </w:r>
+      <w:r>
+        <w:rPr>
+          <w:noProof/>
+        </w:rPr>
+        <w:t>he</w:t>
+      </w:r>
+      <w:r>
+        <w:rPr>
+          <w:noProof/>
+        </w:rPr>
+        <w:t xml:space="preserve"> format </w:t>
+      </w:r>
+      <w:r>
+        <w:rPr>
+          <w:noProof/>
+        </w:rPr>
+        <w:t xml:space="preserve">in Figure </w:t>
+      </w:r>
+      <w:r>
+        <w:rPr>
+          <w:noProof/>
+        </w:rPr>
+        <w:t>6</w:t>
+      </w:r>
+      <w:r>
+        <w:rPr>
+          <w:noProof/>
+        </w:rPr>
+        <w:t xml:space="preserve"> </w:t>
+      </w:r>
+      <w:r>
+        <w:rPr>
+          <w:noProof/>
+        </w:rPr>
+        <w:t>was used to display the data inside the php page to allow users to view the contents of the database</w:t>
+      </w:r>
+      <w:r>
+        <w:rPr>
+          <w:noProof/>
+        </w:rPr>
+        <w:t>, this was done thr</w:t>
+      </w:r>
+      <w:r>
+        <w:rPr>
+          <w:noProof/>
+        </w:rPr>
+        <w:t xml:space="preserve">ough fetching of the data and displaying it in a table as can be seen in Figure 9. </w:t>
+      </w:r>
+    </w:p>
+    <w:p>
+      <w:pPr>
+        <w:keepNext/>
+      </w:pPr>
+      <w:r>
+        <w:rPr>
+          <w:noProof/>
+        </w:rPr>
+        <w:drawing>
+          <wp:inline distT="0" distB="0" distL="0" distR="0" wp14:anchorId="2FA81499" wp14:editId="6D07B782">
+            <wp:extent cx="5731510" cy="657860"/>
+            <wp:effectExtent l="0" t="0" r="2540" b="8890"/>
+            <wp:docPr id="12" name="Picture 12"/>
+            <wp:cNvGraphicFramePr>
+              <a:graphicFrameLocks xmlns:a="http://schemas.openxmlformats.org/drawingml/2006/main" noChangeAspect="1"/>
+            </wp:cNvGraphicFramePr>
+            <a:graphic xmlns:a="http://schemas.openxmlformats.org/drawingml/2006/main">
+              <a:graphicData uri="http://schemas.openxmlformats.org/drawingml/2006/picture">
+                <pic:pic xmlns:pic="http://schemas.openxmlformats.org/drawingml/2006/picture">
+                  <pic:nvPicPr>
+                    <pic:cNvPr id="1" name=""/>
+                    <pic:cNvPicPr/>
+                  </pic:nvPicPr>
+                  <pic:blipFill>
+                    <a:blip r:embed="rId19"/>
+                    <a:stretch>
+                      <a:fillRect/>
+                    </a:stretch>
+                  </pic:blipFill>
+                  <pic:spPr>
+                    <a:xfrm>
+                      <a:off x="0" y="0"/>
+                      <a:ext cx="5731510" cy="657860"/>
+                    </a:xfrm>
+                    <a:prstGeom prst="rect">
+                      <a:avLst/>
+                    </a:prstGeom>
+                  </pic:spPr>
+                </pic:pic>
+              </a:graphicData>
+            </a:graphic>
+          </wp:inline>
+        </w:drawing>
+      </w:r>
+    </w:p>
+    <w:p>
+      <w:pPr>
+        <w:pStyle w:val="Caption"/>
+        <w:rPr>
+          <w:noProof/>
+        </w:rPr>
+      </w:pPr>
+      <w:r>
+        <w:t xml:space="preserve">Figure </w:t>
+      </w:r>
+      <w:fldSimple w:instr=" SEQ Figure \* ARABIC ">
+        <w:r>
+          <w:rPr>
+            <w:noProof/>
+          </w:rPr>
+          <w:t>11</w:t>
+        </w:r>
+      </w:fldSimple>
+      <w:r>
+        <w:t>: Retrieval of Employee Data</w:t>
+      </w:r>
+    </w:p>
+    <w:p>
+      <w:pPr>
+        <w:rPr>
+          <w:noProof/>
+        </w:rPr>
+      </w:pPr>
+      <w:r>
+        <w:rPr>
+          <w:noProof/>
+        </w:rPr>
+        <w:t>After that c</w:t>
+      </w:r>
+      <w:r>
+        <w:rPr>
+          <w:noProof/>
+        </w:rPr>
+        <w:t xml:space="preserve">reating </w:t>
+      </w:r>
+      <w:r>
+        <w:rPr>
+          <w:noProof/>
+        </w:rPr>
+        <w:t xml:space="preserve">forms to enable the user to </w:t>
+      </w:r>
+      <w:r>
+        <w:rPr>
+          <w:noProof/>
+        </w:rPr>
+        <w:t xml:space="preserve">create their own additions into the employee and </w:t>
+      </w:r>
+      <w:r>
+        <w:rPr>
+          <w:noProof/>
+        </w:rPr>
+        <w:t>department tables.</w:t>
+      </w:r>
+    </w:p>
+    <w:p>
+      <w:pPr>
+        <w:pStyle w:val="Heading3"/>
+      </w:pPr>
+      <w:bookmarkStart w:id="9" w:name="_Toc134621715"/>
+      <w:r>
+        <w:t>MongoDB Queries</w:t>
+      </w:r>
+      <w:bookmarkEnd w:id="9"/>
+    </w:p>
+    <w:p>
+      <w:r>
+        <w:t xml:space="preserve">The following queries have been created to </w:t>
+      </w:r>
+      <w:r>
+        <w:t xml:space="preserve">match and display </w:t>
+      </w:r>
+      <w:proofErr w:type="gramStart"/>
+      <w:r>
+        <w:t>par</w:t>
+      </w:r>
+      <w:r>
+        <w:t xml:space="preserve">ticular </w:t>
+      </w:r>
+      <w:r>
+        <w:t>key</w:t>
+      </w:r>
+      <w:proofErr w:type="gramEnd"/>
+      <w:r>
+        <w:t xml:space="preserve"> values.</w:t>
+      </w:r>
+    </w:p>
+    <w:p>
+      <w:pPr>
+        <w:pStyle w:val="Heading4"/>
+      </w:pPr>
+      <w:r>
+        <w:t>Query 1</w:t>
+      </w:r>
+    </w:p>
+    <w:p>
+      <w:r>
+        <w:t xml:space="preserve">This query captures all employees that work in accounting, and were hire between </w:t>
+      </w:r>
+      <w:r>
+        <w:t>1</w:t>
+      </w:r>
+      <w:r>
+        <w:rPr>
+          <w:vertAlign w:val="superscript"/>
+        </w:rPr>
+        <w:t>st</w:t>
+      </w:r>
+      <w:r>
+        <w:t xml:space="preserve"> June 1981 and 1</w:t>
+      </w:r>
+      <w:r>
+        <w:rPr>
+          <w:vertAlign w:val="superscript"/>
+        </w:rPr>
+        <w:t>st</w:t>
+      </w:r>
+      <w:r>
+        <w:t xml:space="preserve"> June 1982, it then displays their name and salary.</w:t>
+      </w:r>
+    </w:p>
+    <w:p>
+      <w:pPr>
+        <w:keepNext/>
+        <w:jc w:val="center"/>
+      </w:pPr>
+      <w:r>
+        <w:rPr>
+          <w:noProof/>
+        </w:rPr>
+        <w:drawing>
+          <wp:inline distT="0" distB="0" distL="0" distR="0" wp14:anchorId="6E5B64ED" wp14:editId="433BBF46">
+            <wp:extent cx="4458322" cy="2591162"/>
+            <wp:effectExtent l="0" t="0" r="0" b="0"/>
+            <wp:docPr id="13" name="Picture 13"/>
+            <wp:cNvGraphicFramePr>
+              <a:graphicFrameLocks xmlns:a="http://schemas.openxmlformats.org/drawingml/2006/main" noChangeAspect="1"/>
+            </wp:cNvGraphicFramePr>
+            <a:graphic xmlns:a="http://schemas.openxmlformats.org/drawingml/2006/main">
+              <a:graphicData uri="http://schemas.openxmlformats.org/drawingml/2006/picture">
+                <pic:pic xmlns:pic="http://schemas.openxmlformats.org/drawingml/2006/picture">
+                  <pic:nvPicPr>
+                    <pic:cNvPr id="1" name=""/>
+                    <pic:cNvPicPr/>
+                  </pic:nvPicPr>
+                  <pic:blipFill>
+                    <a:blip r:embed="rId20"/>
+                    <a:stretch>
+                      <a:fillRect/>
+                    </a:stretch>
+                  </pic:blipFill>
+                  <pic:spPr>
+                    <a:xfrm>
+                      <a:off x="0" y="0"/>
+                      <a:ext cx="4458322" cy="2591162"/>
+                    </a:xfrm>
+                    <a:prstGeom prst="rect">
+                      <a:avLst/>
+                    </a:prstGeom>
+                  </pic:spPr>
+                </pic:pic>
+              </a:graphicData>
+            </a:graphic>
+          </wp:inline>
+        </w:drawing>
+      </w:r>
+    </w:p>
+    <w:p>
+      <w:pPr>
+        <w:pStyle w:val="Caption"/>
+        <w:jc w:val="center"/>
+      </w:pPr>
+      <w:r>
+        <w:t xml:space="preserve">Figure </w:t>
+      </w:r>
+      <w:fldSimple w:instr=" SEQ Figure \* ARABIC ">
+        <w:r>
+          <w:rPr>
+            <w:noProof/>
+          </w:rPr>
+          <w:t>12</w:t>
+        </w:r>
+      </w:fldSimple>
+      <w:r>
+        <w:t>: Input for Query 1</w:t>
+      </w:r>
+    </w:p>
+    <w:p/>
+    <w:p>
+      <w:pPr>
+        <w:rPr>
+          <w:b/>
+          <w:bCs/>
+          <w:i/>
+          <w:iCs/>
+          <w:u w:val="single"/>
+        </w:rPr>
+      </w:pPr>
+      <w:r>
+        <w:rPr>
+          <w:b/>
+          <w:bCs/>
+          <w:i/>
+          <w:iCs/>
+          <w:u w:val="single"/>
+        </w:rPr>
+        <w:t>OUTPUT FOR QUERY 1</w:t>
+      </w:r>
+    </w:p>
+    <w:p>
+      <w:pPr>
+        <w:pStyle w:val="Heading4"/>
+      </w:pPr>
+      <w:r>
+        <w:t>Query 2</w:t>
+      </w:r>
+    </w:p>
+    <w:p>
+      <w:pPr>
+        <w:rPr>
+          <w:noProof/>
+        </w:rPr>
+      </w:pPr>
+      <w:r>
+        <w:rPr>
+          <w:noProof/>
+        </w:rPr>
+        <w:t xml:space="preserve">This Query </w:t>
+      </w:r>
+      <w:r>
+        <w:rPr>
+          <w:noProof/>
+        </w:rPr>
+        <w:t xml:space="preserve">captures all employees who </w:t>
+      </w:r>
+      <w:r>
+        <w:rPr>
+          <w:noProof/>
+        </w:rPr>
+        <w:t xml:space="preserve">are employed as a manager, have a salary of over 2000 and do have a company car. It then displays </w:t>
+      </w:r>
+      <w:r>
+        <w:rPr>
+          <w:noProof/>
+        </w:rPr>
+        <w:t xml:space="preserve">their </w:t>
+      </w:r>
+      <w:r>
+        <w:rPr>
+          <w:noProof/>
+        </w:rPr>
+        <w:t>name, jo</w:t>
+      </w:r>
+      <w:r>
+        <w:rPr>
+          <w:noProof/>
+        </w:rPr>
+        <w:t>b, salary and address.</w:t>
+      </w:r>
+    </w:p>
+    <w:p>
+      <w:pPr>
+        <w:keepNext/>
+        <w:jc w:val="center"/>
+      </w:pPr>
+      <w:r>
+        <w:rPr>
+          <w:noProof/>
+        </w:rPr>
+        <w:lastRenderedPageBreak/>
+        <w:drawing>
+          <wp:inline distT="0" distB="0" distL="0" distR="0" wp14:anchorId="0CFE0452" wp14:editId="07F87E28">
+            <wp:extent cx="4324954" cy="2143424"/>
+            <wp:effectExtent l="0" t="0" r="0" b="9525"/>
+            <wp:docPr id="14" name="Picture 14"/>
+            <wp:cNvGraphicFramePr>
+              <a:graphicFrameLocks xmlns:a="http://schemas.openxmlformats.org/drawingml/2006/main" noChangeAspect="1"/>
+            </wp:cNvGraphicFramePr>
+            <a:graphic xmlns:a="http://schemas.openxmlformats.org/drawingml/2006/main">
+              <a:graphicData uri="http://schemas.openxmlformats.org/drawingml/2006/picture">
+                <pic:pic xmlns:pic="http://schemas.openxmlformats.org/drawingml/2006/picture">
+                  <pic:nvPicPr>
+                    <pic:cNvPr id="1" name=""/>
+                    <pic:cNvPicPr/>
+                  </pic:nvPicPr>
+                  <pic:blipFill>
+                    <a:blip r:embed="rId21"/>
+                    <a:stretch>
+                      <a:fillRect/>
+                    </a:stretch>
+                  </pic:blipFill>
+                  <pic:spPr>
+                    <a:xfrm>
+                      <a:off x="0" y="0"/>
+                      <a:ext cx="4324954" cy="2143424"/>
+                    </a:xfrm>
+                    <a:prstGeom prst="rect">
+                      <a:avLst/>
+                    </a:prstGeom>
+                  </pic:spPr>
+                </pic:pic>
+              </a:graphicData>
+            </a:graphic>
+          </wp:inline>
+        </w:drawing>
+      </w:r>
+    </w:p>
+    <w:p>
+      <w:pPr>
+        <w:pStyle w:val="Caption"/>
+        <w:jc w:val="center"/>
+      </w:pPr>
+      <w:r>
+        <w:t xml:space="preserve">Figure </w:t>
+      </w:r>
+      <w:fldSimple w:instr=" SEQ Figure \* ARABIC ">
+        <w:r>
+          <w:rPr>
+            <w:noProof/>
+          </w:rPr>
+          <w:t>13</w:t>
+        </w:r>
+      </w:fldSimple>
+      <w:r>
+        <w:t>: Input for Query 2</w:t>
+      </w:r>
+    </w:p>
+    <w:p/>
+    <w:p>
+      <w:pPr>
+        <w:rPr>
+          <w:b/>
+          <w:bCs/>
+          <w:i/>
+          <w:iCs/>
+          <w:u w:val="single"/>
+        </w:rPr>
+      </w:pPr>
+      <w:r>
+        <w:rPr>
+          <w:b/>
+          <w:bCs/>
+          <w:i/>
+          <w:iCs/>
+          <w:u w:val="single"/>
+        </w:rPr>
+        <w:t>OUTPUT FOR QUERY 2</w:t>
+      </w:r>
+    </w:p>
+    <w:p>
+      <w:pPr>
+        <w:rPr>
+          <w:noProof/>
+        </w:rPr>
+      </w:pPr>
+    </w:p>
+    <w:p>
+      <w:pPr>
+        <w:rPr>
+          <w:noProof/>
+        </w:rPr>
+      </w:pPr>
+    </w:p>
+    <w:p>
+      <w:pPr>
+        <w:rPr>
+          <w:noProof/>
+        </w:rPr>
+      </w:pPr>
+    </w:p>
+    <w:p>
+      <w:pPr>
+        <w:rPr>
+          <w:noProof/>
+        </w:rPr>
+      </w:pPr>
+    </w:p>
+    <w:p>
+      <w:pPr>
+        <w:rPr>
+          <w:noProof/>
+        </w:rPr>
+      </w:pPr>
+    </w:p>
+    <w:p>
+      <w:pPr>
+        <w:rPr>
+          <w:noProof/>
+        </w:rPr>
+      </w:pPr>
+    </w:p>
+    <w:p>
+      <w:pPr>
+        <w:rPr>
+          <w:noProof/>
+        </w:rPr>
+      </w:pPr>
+    </w:p>
+    <w:p>
+      <w:pPr>
+        <w:rPr>
+          <w:noProof/>
+        </w:rPr>
+      </w:pPr>
+    </w:p>
+    <w:p>
+      <w:pPr>
+        <w:rPr>
+          <w:noProof/>
+        </w:rPr>
+      </w:pPr>
+    </w:p>
+    <w:p>
+      <w:pPr>
+        <w:rPr>
+          <w:noProof/>
+        </w:rPr>
+      </w:pPr>
+    </w:p>
+    <w:p>
+      <w:pPr>
+        <w:rPr>
+          <w:noProof/>
+        </w:rPr>
+      </w:pPr>
+    </w:p>
+    <w:p>
+      <w:pPr>
+        <w:rPr>
+          <w:noProof/>
+        </w:rPr>
+      </w:pPr>
+    </w:p>
+    <w:p>
+      <w:pPr>
+        <w:rPr>
+          <w:noProof/>
+        </w:rPr>
+      </w:pPr>
+    </w:p>
+    <w:p>
+      <w:pPr>
+        <w:rPr>
+          <w:noProof/>
+        </w:rPr>
+      </w:pPr>
+    </w:p>
+    <w:p>
+      <w:pPr>
+        <w:rPr>
+          <w:noProof/>
+        </w:rPr>
+      </w:pPr>
+    </w:p>
+    <w:p>
+      <w:pPr>
+        <w:rPr>
+          <w:noProof/>
+        </w:rPr>
+      </w:pPr>
+    </w:p>
+    <w:p>
+      <w:pPr>
+        <w:rPr>
+          <w:noProof/>
+        </w:rPr>
+      </w:pPr>
+    </w:p>
+    <w:p>
+      <w:pPr>
+        <w:rPr>
+          <w:noProof/>
+        </w:rPr>
+      </w:pPr>
+    </w:p>
+    <w:p>
+      <w:pPr>
+        <w:rPr>
+          <w:noProof/>
+        </w:rPr>
+      </w:pPr>
+    </w:p>
     <w:p>
       <w:pPr>
         <w:pStyle w:val="Heading1"/>
       </w:pPr>
-      <w:bookmarkStart w:id="8" w:name="_Toc134302498"/>
-      <w:r>
+      <w:bookmarkStart w:id="10" w:name="_Toc134621716"/>
+      <w:r>
+        <w:lastRenderedPageBreak/>
         <w:t>Results</w:t>
       </w:r>
-      <w:bookmarkEnd w:id="8"/>
-    </w:p>
-    <w:p/>
+      <w:bookmarkEnd w:id="10"/>
+    </w:p>
+    <w:p>
+      <w:r>
+        <w:t xml:space="preserve">The final deliverable for this project allowed the user to specify which database they would like to work in </w:t>
+      </w:r>
+      <w:r>
+        <w:t xml:space="preserve">and enabled them the choice to easily add to both employee and department tables in both SQL and MongoDB data tables. </w:t>
+      </w:r>
+    </w:p>
     <w:p>
       <w:pPr>
         <w:pStyle w:val="Heading1"/>
       </w:pPr>
-      <w:bookmarkStart w:id="9" w:name="_Toc134302499"/>
+      <w:bookmarkStart w:id="11" w:name="_Toc134621717"/>
       <w:r>
         <w:t>Conclusion</w:t>
       </w:r>
-      <w:bookmarkEnd w:id="9"/>
+      <w:bookmarkEnd w:id="11"/>
     </w:p>
     <w:p>
       <w:pPr>
@@ -2157,19 +3605,18 @@
       </w:r>
       <w:r>
         <w:t xml:space="preserve"> front-end PHP page proved harder than anticipated due to the different </w:t>
+      </w:r>
+      <w:r>
+        <w:rPr>
+          <w:bCs/>
+        </w:rPr>
+        <w:t>attributes</w:t>
       </w:r>
       <w:r>
         <w:rPr>
           <w:b/>
           <w:u w:val="single"/>
         </w:rPr>
-        <w:t>collections</w:t>
-      </w:r>
-      <w:r>
-        <w:rPr>
-          <w:b/>
-          <w:u w:val="single"/>
-        </w:rPr>
         <w:t xml:space="preserve"> </w:t>
       </w:r>
       <w:r>
@@ -2195,12 +3642,36 @@
         <w:rPr>
           <w:bCs/>
         </w:rPr>
-        <w:t>nd eventually we just had to pick our method and justify this conclusion.</w:t>
+        <w:t xml:space="preserve">nd eventually we just had to pick our method and </w:t>
       </w:r>
       <w:r>
         <w:rPr>
           <w:bCs/>
         </w:rPr>
+        <w:t xml:space="preserve">ensure valid </w:t>
+      </w:r>
+      <w:r>
+        <w:rPr>
+          <w:bCs/>
+        </w:rPr>
+        <w:t>justif</w:t>
+      </w:r>
+      <w:r>
+        <w:rPr>
+          <w:bCs/>
+        </w:rPr>
+        <w:t>ication</w:t>
+      </w:r>
+      <w:r>
+        <w:rPr>
+          <w:bCs/>
+        </w:rPr>
+        <w:t>.</w:t>
+      </w:r>
+      <w:r>
+        <w:rPr>
+          <w:bCs/>
+        </w:rPr>
         <w:t xml:space="preserve"> Putting it all into one collection due to each employee only having singular entries for each attribute seemed like the right way forward. </w:t>
       </w:r>
     </w:p>
@@ -2212,13 +3683,7 @@
         <w:t xml:space="preserve">project </w:t>
       </w:r>
       <w:r>
-        <w:t xml:space="preserve">is that only 1 person can have full control of the DBMS, therefore it limits the other </w:t>
-      </w:r>
-      <w:r>
-        <w:t>person’s</w:t>
-      </w:r>
-      <w:r>
-        <w:t xml:space="preserve"> ability to get involved with the project. </w:t>
+        <w:t xml:space="preserve">is that only 1 person can have full control of the DBMS, therefore it limits the other person’s ability to get involved with the project. </w:t>
       </w:r>
       <w:r>
         <w:t>For example</w:t>
@@ -2227,10 +3692,16 @@
         <w:t>,</w:t>
       </w:r>
       <w:r>
-        <w:t xml:space="preserve"> Reem had access to the MySQL database and therefore Kieran could not really work on the </w:t>
-      </w:r>
-      <w:r>
-        <w:t>front-end development due to constant testing needed. It wasn’t until reaching the creation of MongoDB that Kieran could become self-resilient and create queries that he could test on his own.</w:t>
+        <w:t xml:space="preserve"> Reem had access to the MySQL database and therefore Kieran could not work on the </w:t>
+      </w:r>
+      <w:r>
+        <w:t>front-end development due to constant testing needed</w:t>
+      </w:r>
+      <w:r>
+        <w:t xml:space="preserve"> which requires access to the DBMS</w:t>
+      </w:r>
+      <w:r>
+        <w:t>. It wasn’t until reaching the creation of MongoDB that Kieran could become self-resilient and create queries that he could test on his own.</w:t>
       </w:r>
     </w:p>
     <w:p/>
@@ -2238,11 +3709,11 @@
       <w:pPr>
         <w:pStyle w:val="Heading1"/>
       </w:pPr>
-      <w:bookmarkStart w:id="10" w:name="_Toc134302500"/>
+      <w:bookmarkStart w:id="12" w:name="_Toc134621718"/>
       <w:r>
         <w:t>Splitting of Tasks</w:t>
       </w:r>
-      <w:bookmarkEnd w:id="10"/>
+      <w:bookmarkEnd w:id="12"/>
     </w:p>
     <w:p>
       <w:r>
@@ -2303,7 +3774,13 @@
         <w:t>Kieran’s</w:t>
       </w:r>
       <w:r>
-        <w:t xml:space="preserve"> role with </w:t>
+        <w:t xml:space="preserve"> </w:t>
+      </w:r>
+      <w:r>
+        <w:t>task</w:t>
+      </w:r>
+      <w:r>
+        <w:t xml:space="preserve"> with </w:t>
       </w:r>
       <w:r>
         <w:t>Reem’s</w:t>
@@ -2316,25 +3793,38 @@
       </w:r>
     </w:p>
     <w:p>
+      <w:r>
+        <w:t xml:space="preserve">Writing the report was also done by Kieran alongside creation of the </w:t>
+      </w:r>
+      <w:r>
+        <w:t>project.</w:t>
+      </w:r>
+    </w:p>
+    <w:p>
       <w:pPr>
         <w:pStyle w:val="Heading1"/>
       </w:pPr>
-      <w:bookmarkStart w:id="11" w:name="_Toc134302501"/>
+      <w:bookmarkStart w:id="13" w:name="_Toc134621719"/>
       <w:r>
         <w:t>Links</w:t>
       </w:r>
-      <w:bookmarkEnd w:id="11"/>
-    </w:p>
-    <w:p>
-      <w:r>
-        <w:t xml:space="preserve">Github Repository - </w:t>
+      <w:bookmarkEnd w:id="13"/>
+    </w:p>
+    <w:p>
+      <w:proofErr w:type="spellStart"/>
+      <w:r>
+        <w:t>Github</w:t>
+      </w:r>
+      <w:proofErr w:type="spellEnd"/>
+      <w:r>
+        <w:t xml:space="preserve"> Repository - </w:t>
       </w:r>
       <w:r>
         <w:t>https://github.com/Reem-313/Database_employee</w:t>
       </w:r>
     </w:p>
     <w:sectPr>
-      <w:footerReference w:type="default" r:id="rId13"/>
+      <w:footerReference w:type="default" r:id="rId22"/>
       <w:pgSz w:w="11906" w:h="16838"/>
       <w:pgMar w:top="1440" w:right="1440" w:bottom="1440" w:left="1440" w:header="708" w:footer="708" w:gutter="0"/>
       <w:pgNumType w:start="1"/>
@@ -3283,6 +4773,28 @@
       <w:szCs w:val="24"/>
     </w:rPr>
   </w:style>
+  <w:style w:type="paragraph" w:styleId="Heading4">
+    <w:name w:val="heading 4"/>
+    <w:basedOn w:val="Normal"/>
+    <w:next w:val="Normal"/>
+    <w:link w:val="Heading4Char"/>
+    <w:uiPriority w:val="9"/>
+    <w:unhideWhenUsed/>
+    <w:qFormat/>
+    <w:rsid w:val="008E42EE"/>
+    <w:pPr>
+      <w:keepNext/>
+      <w:keepLines/>
+      <w:spacing w:before="40" w:after="0"/>
+      <w:outlineLvl w:val="3"/>
+    </w:pPr>
+    <w:rPr>
+      <w:rFonts w:asciiTheme="majorHAnsi" w:eastAsiaTheme="majorEastAsia" w:hAnsiTheme="majorHAnsi" w:cstheme="majorBidi"/>
+      <w:i/>
+      <w:iCs/>
+      <w:color w:val="2F5496" w:themeColor="accent1" w:themeShade="BF"/>
+    </w:rPr>
+  </w:style>
   <w:style w:type="character" w:default="1" w:styleId="DefaultParagraphFont">
     <w:name w:val="Default Paragraph Font"/>
     <w:uiPriority w:val="1"/>
@@ -3499,6 +5011,19 @@
       <w:spacing w:after="100"/>
       <w:ind w:left="440"/>
     </w:pPr>
+  </w:style>
+  <w:style w:type="character" w:customStyle="1" w:styleId="Heading4Char">
+    <w:name w:val="Heading 4 Char"/>
+    <w:basedOn w:val="DefaultParagraphFont"/>
+    <w:link w:val="Heading4"/>
+    <w:uiPriority w:val="9"/>
+    <w:rsid w:val="008E42EE"/>
+    <w:rPr>
+      <w:rFonts w:asciiTheme="majorHAnsi" w:eastAsiaTheme="majorEastAsia" w:hAnsiTheme="majorHAnsi" w:cstheme="majorBidi"/>
+      <w:i/>
+      <w:iCs/>
+      <w:color w:val="2F5496" w:themeColor="accent1" w:themeShade="BF"/>
+    </w:rPr>
   </w:style>
 </w:styles>
 </file>

--- a/Assignment 2.docx
+++ b/Assignment 2.docx
@@ -1,6 +1,6 @@
 
 <file path=word/document.xml><?xml version="1.0" encoding="utf-8"?>
-<w:document xmlns:wpc="http://schemas.microsoft.com/office/word/2010/wordprocessingCanvas" xmlns:cx="http://schemas.microsoft.com/office/drawing/2014/chartex" xmlns:cx1="http://schemas.microsoft.com/office/drawing/2015/9/8/chartex" xmlns:cx2="http://schemas.microsoft.com/office/drawing/2015/10/21/chartex" xmlns:cx3="http://schemas.microsoft.com/office/drawing/2016/5/9/chartex" xmlns:cx4="http://schemas.microsoft.com/office/drawing/2016/5/10/chartex" xmlns:cx5="http://schemas.microsoft.com/office/drawing/2016/5/11/chartex" xmlns:cx6="http://schemas.microsoft.com/office/drawing/2016/5/12/chartex" xmlns:cx7="http://schemas.microsoft.com/office/drawing/2016/5/13/chartex" xmlns:cx8="http://schemas.microsoft.com/office/drawing/2016/5/14/chartex" xmlns:mc="http://schemas.openxmlformats.org/markup-compatibility/2006" xmlns:aink="http://schemas.microsoft.com/office/drawing/2016/ink" xmlns:am3d="http://schemas.microsoft.com/office/drawing/2017/model3d" xmlns:o="urn:schemas-microsoft-com:office:office" xmlns:oel="http://schemas.microsoft.com/office/2019/extlst" xmlns:r="http://schemas.openxmlformats.org/officeDocument/2006/relationships" xmlns:m="http://schemas.openxmlformats.org/officeDocument/2006/math" xmlns:v="urn:schemas-microsoft-com:vml" xmlns:wp14="http://schemas.microsoft.com/office/word/2010/wordprocessingDrawing" xmlns:wp="http://schemas.openxmlformats.org/drawingml/2006/wordprocessingDrawing" xmlns:w10="urn:schemas-microsoft-com:office:word" xmlns:w="http://schemas.openxmlformats.org/wordprocessingml/2006/main" xmlns:w14="http://schemas.microsoft.com/office/word/2010/wordml" xmlns:w15="http://schemas.microsoft.com/office/word/2012/wordml" xmlns:w16cex="http://schemas.microsoft.com/office/word/2018/wordml/cex" xmlns:w16cid="http://schemas.microsoft.com/office/word/2016/wordml/cid" xmlns:w16="http://schemas.microsoft.com/office/word/2018/wordml" xmlns:w16sdtdh="http://schemas.microsoft.com/office/word/2020/wordml/sdtdatahash" xmlns:w16se="http://schemas.microsoft.com/office/word/2015/wordml/symex" xmlns:wpg="http://schemas.microsoft.com/office/word/2010/wordprocessingGroup" xmlns:wpi="http://schemas.microsoft.com/office/word/2010/wordprocessingInk" xmlns:wne="http://schemas.microsoft.com/office/word/2006/wordml" xmlns:wps="http://schemas.microsoft.com/office/word/2010/wordprocessingShape" mc:Ignorable="w14 w15 w16se w16cid w16 w16cex w16sdtdh wp14">
+<w:document xmlns:wpc="http://schemas.microsoft.com/office/word/2010/wordprocessingCanvas" xmlns:cx="http://schemas.microsoft.com/office/drawing/2014/chartex" xmlns:cx1="http://schemas.microsoft.com/office/drawing/2015/9/8/chartex" xmlns:cx2="http://schemas.microsoft.com/office/drawing/2015/10/21/chartex" xmlns:cx3="http://schemas.microsoft.com/office/drawing/2016/5/9/chartex" xmlns:cx4="http://schemas.microsoft.com/office/drawing/2016/5/10/chartex" xmlns:cx5="http://schemas.microsoft.com/office/drawing/2016/5/11/chartex" xmlns:cx6="http://schemas.microsoft.com/office/drawing/2016/5/12/chartex" xmlns:cx7="http://schemas.microsoft.com/office/drawing/2016/5/13/chartex" xmlns:cx8="http://schemas.microsoft.com/office/drawing/2016/5/14/chartex" xmlns:mc="http://schemas.openxmlformats.org/markup-compatibility/2006" xmlns:aink="http://schemas.microsoft.com/office/drawing/2016/ink" xmlns:am3d="http://schemas.microsoft.com/office/drawing/2017/model3d" xmlns:o="urn:schemas-microsoft-com:office:office" xmlns:oel="http://schemas.microsoft.com/office/2019/extlst" xmlns:r="http://schemas.openxmlformats.org/officeDocument/2006/relationships" xmlns:m="http://schemas.openxmlformats.org/officeDocument/2006/math" xmlns:v="urn:schemas-microsoft-com:vml" xmlns:wp14="http://schemas.microsoft.com/office/word/2010/wordprocessingDrawing" xmlns:wp="http://schemas.openxmlformats.org/drawingml/2006/wordprocessingDrawing" xmlns:w10="urn:schemas-microsoft-com:office:word" xmlns:w="http://schemas.openxmlformats.org/wordprocessingml/2006/main" xmlns:w14="http://schemas.microsoft.com/office/word/2010/wordml" xmlns:w15="http://schemas.microsoft.com/office/word/2012/wordml" xmlns:w16cex="http://schemas.microsoft.com/office/word/2018/wordml/cex" xmlns:w16cid="http://schemas.microsoft.com/office/word/2016/wordml/cid" xmlns:w16="http://schemas.microsoft.com/office/word/2018/wordml" xmlns:w16du="http://schemas.microsoft.com/office/word/2023/wordml/word16du" xmlns:w16sdtdh="http://schemas.microsoft.com/office/word/2020/wordml/sdtdatahash" xmlns:w16se="http://schemas.microsoft.com/office/word/2015/wordml/symex" xmlns:wpg="http://schemas.microsoft.com/office/word/2010/wordprocessingGroup" xmlns:wpi="http://schemas.microsoft.com/office/word/2010/wordprocessingInk" xmlns:wne="http://schemas.microsoft.com/office/word/2006/wordml" xmlns:wps="http://schemas.microsoft.com/office/word/2010/wordprocessingShape" mc:Ignorable="w14 w15 w16se w16cid w16 w16cex w16sdtdh wp14">
   <w:body>
     <w:p>
       <w:pPr>
@@ -111,17 +111,8 @@
           <w:sz w:val="56"/>
           <w:szCs w:val="56"/>
         </w:rPr>
-        <w:t xml:space="preserve">Reem </w:t>
-      </w:r>
-      <w:proofErr w:type="spellStart"/>
-      <w:r>
-        <w:rPr>
-          <w:sz w:val="56"/>
-          <w:szCs w:val="56"/>
-        </w:rPr>
-        <w:t>Khider</w:t>
-      </w:r>
-      <w:proofErr w:type="spellEnd"/>
+        <w:t>Reem Khider</w:t>
+      </w:r>
     </w:p>
     <w:p/>
     <w:p/>
@@ -174,7 +165,9 @@
             <w:rPr>
               <w:rFonts w:eastAsiaTheme="minorEastAsia"/>
               <w:noProof/>
+              <w:kern w:val="2"/>
               <w:lang w:eastAsia="en-GB"/>
+              <w14:ligatures w14:val="standardContextual"/>
             </w:rPr>
           </w:pPr>
           <w:r>
@@ -186,7 +179,7 @@
           <w:r>
             <w:fldChar w:fldCharType="separate"/>
           </w:r>
-          <w:hyperlink w:anchor="_Toc134621706" w:history="1">
+          <w:hyperlink w:anchor="_Toc134745478" w:history="1">
             <w:r>
               <w:rPr>
                 <w:rStyle w:val="Hyperlink"/>
@@ -213,7 +206,7 @@
                 <w:noProof/>
                 <w:webHidden/>
               </w:rPr>
-              <w:instrText xml:space="preserve"> PAGEREF _Toc134621706 \h </w:instrText>
+              <w:instrText xml:space="preserve"> PAGEREF _Toc134745478 \h </w:instrText>
             </w:r>
             <w:r>
               <w:rPr>
@@ -253,16 +246,18 @@
             <w:rPr>
               <w:rFonts w:eastAsiaTheme="minorEastAsia"/>
               <w:noProof/>
+              <w:kern w:val="2"/>
               <w:lang w:eastAsia="en-GB"/>
+              <w14:ligatures w14:val="standardContextual"/>
             </w:rPr>
           </w:pPr>
-          <w:hyperlink w:anchor="_Toc134621707" w:history="1">
+          <w:hyperlink w:anchor="_Toc134745479" w:history="1">
             <w:r>
               <w:rPr>
                 <w:rStyle w:val="Hyperlink"/>
                 <w:noProof/>
               </w:rPr>
-              <w:t>Implementation</w:t>
+              <w:t>Implementation (SQL Databases)</w:t>
             </w:r>
             <w:r>
               <w:rPr>
@@ -283,7 +278,7 @@
                 <w:noProof/>
                 <w:webHidden/>
               </w:rPr>
-              <w:instrText xml:space="preserve"> PAGEREF _Toc134621707 \h </w:instrText>
+              <w:instrText xml:space="preserve"> PAGEREF _Toc134745479 \h </w:instrText>
             </w:r>
             <w:r>
               <w:rPr>
@@ -304,6 +299,222 @@
                 <w:webHidden/>
               </w:rPr>
               <w:t>1</w:t>
+            </w:r>
+            <w:r>
+              <w:rPr>
+                <w:noProof/>
+                <w:webHidden/>
+              </w:rPr>
+              <w:fldChar w:fldCharType="end"/>
+            </w:r>
+          </w:hyperlink>
+        </w:p>
+        <w:p>
+          <w:pPr>
+            <w:pStyle w:val="TOC3"/>
+            <w:tabs>
+              <w:tab w:val="right" w:leader="dot" w:pos="9016"/>
+            </w:tabs>
+            <w:rPr>
+              <w:rFonts w:eastAsiaTheme="minorEastAsia"/>
+              <w:noProof/>
+              <w:kern w:val="2"/>
+              <w:lang w:eastAsia="en-GB"/>
+              <w14:ligatures w14:val="standardContextual"/>
+            </w:rPr>
+          </w:pPr>
+          <w:hyperlink w:anchor="_Toc134745480" w:history="1">
+            <w:r>
+              <w:rPr>
+                <w:rStyle w:val="Hyperlink"/>
+                <w:noProof/>
+              </w:rPr>
+              <w:t>Data Preparation</w:t>
+            </w:r>
+            <w:r>
+              <w:rPr>
+                <w:noProof/>
+                <w:webHidden/>
+              </w:rPr>
+              <w:tab/>
+            </w:r>
+            <w:r>
+              <w:rPr>
+                <w:noProof/>
+                <w:webHidden/>
+              </w:rPr>
+              <w:fldChar w:fldCharType="begin"/>
+            </w:r>
+            <w:r>
+              <w:rPr>
+                <w:noProof/>
+                <w:webHidden/>
+              </w:rPr>
+              <w:instrText xml:space="preserve"> PAGEREF _Toc134745480 \h </w:instrText>
+            </w:r>
+            <w:r>
+              <w:rPr>
+                <w:noProof/>
+                <w:webHidden/>
+              </w:rPr>
+            </w:r>
+            <w:r>
+              <w:rPr>
+                <w:noProof/>
+                <w:webHidden/>
+              </w:rPr>
+              <w:fldChar w:fldCharType="separate"/>
+            </w:r>
+            <w:r>
+              <w:rPr>
+                <w:noProof/>
+                <w:webHidden/>
+              </w:rPr>
+              <w:t>1</w:t>
+            </w:r>
+            <w:r>
+              <w:rPr>
+                <w:noProof/>
+                <w:webHidden/>
+              </w:rPr>
+              <w:fldChar w:fldCharType="end"/>
+            </w:r>
+          </w:hyperlink>
+        </w:p>
+        <w:p>
+          <w:pPr>
+            <w:pStyle w:val="TOC3"/>
+            <w:tabs>
+              <w:tab w:val="right" w:leader="dot" w:pos="9016"/>
+            </w:tabs>
+            <w:rPr>
+              <w:rFonts w:eastAsiaTheme="minorEastAsia"/>
+              <w:noProof/>
+              <w:kern w:val="2"/>
+              <w:lang w:eastAsia="en-GB"/>
+              <w14:ligatures w14:val="standardContextual"/>
+            </w:rPr>
+          </w:pPr>
+          <w:hyperlink w:anchor="_Toc134745481" w:history="1">
+            <w:r>
+              <w:rPr>
+                <w:rStyle w:val="Hyperlink"/>
+                <w:noProof/>
+              </w:rPr>
+              <w:t>Technique</w:t>
+            </w:r>
+            <w:r>
+              <w:rPr>
+                <w:noProof/>
+                <w:webHidden/>
+              </w:rPr>
+              <w:tab/>
+            </w:r>
+            <w:r>
+              <w:rPr>
+                <w:noProof/>
+                <w:webHidden/>
+              </w:rPr>
+              <w:fldChar w:fldCharType="begin"/>
+            </w:r>
+            <w:r>
+              <w:rPr>
+                <w:noProof/>
+                <w:webHidden/>
+              </w:rPr>
+              <w:instrText xml:space="preserve"> PAGEREF _Toc134745481 \h </w:instrText>
+            </w:r>
+            <w:r>
+              <w:rPr>
+                <w:noProof/>
+                <w:webHidden/>
+              </w:rPr>
+            </w:r>
+            <w:r>
+              <w:rPr>
+                <w:noProof/>
+                <w:webHidden/>
+              </w:rPr>
+              <w:fldChar w:fldCharType="separate"/>
+            </w:r>
+            <w:r>
+              <w:rPr>
+                <w:noProof/>
+                <w:webHidden/>
+              </w:rPr>
+              <w:t>2</w:t>
+            </w:r>
+            <w:r>
+              <w:rPr>
+                <w:noProof/>
+                <w:webHidden/>
+              </w:rPr>
+              <w:fldChar w:fldCharType="end"/>
+            </w:r>
+          </w:hyperlink>
+        </w:p>
+        <w:p>
+          <w:pPr>
+            <w:pStyle w:val="TOC3"/>
+            <w:tabs>
+              <w:tab w:val="right" w:leader="dot" w:pos="9016"/>
+            </w:tabs>
+            <w:rPr>
+              <w:rFonts w:eastAsiaTheme="minorEastAsia"/>
+              <w:noProof/>
+              <w:kern w:val="2"/>
+              <w:lang w:eastAsia="en-GB"/>
+              <w14:ligatures w14:val="standardContextual"/>
+            </w:rPr>
+          </w:pPr>
+          <w:hyperlink w:anchor="_Toc134745482" w:history="1">
+            <w:r>
+              <w:rPr>
+                <w:rStyle w:val="Hyperlink"/>
+                <w:noProof/>
+              </w:rPr>
+              <w:t>SQL Queries</w:t>
+            </w:r>
+            <w:r>
+              <w:rPr>
+                <w:noProof/>
+                <w:webHidden/>
+              </w:rPr>
+              <w:tab/>
+            </w:r>
+            <w:r>
+              <w:rPr>
+                <w:noProof/>
+                <w:webHidden/>
+              </w:rPr>
+              <w:fldChar w:fldCharType="begin"/>
+            </w:r>
+            <w:r>
+              <w:rPr>
+                <w:noProof/>
+                <w:webHidden/>
+              </w:rPr>
+              <w:instrText xml:space="preserve"> PAGEREF _Toc134745482 \h </w:instrText>
+            </w:r>
+            <w:r>
+              <w:rPr>
+                <w:noProof/>
+                <w:webHidden/>
+              </w:rPr>
+            </w:r>
+            <w:r>
+              <w:rPr>
+                <w:noProof/>
+                <w:webHidden/>
+              </w:rPr>
+              <w:fldChar w:fldCharType="separate"/>
+            </w:r>
+            <w:r>
+              <w:rPr>
+                <w:noProof/>
+                <w:webHidden/>
+              </w:rPr>
+              <w:t>3</w:t>
             </w:r>
             <w:r>
               <w:rPr>
@@ -323,16 +534,18 @@
             <w:rPr>
               <w:rFonts w:eastAsiaTheme="minorEastAsia"/>
               <w:noProof/>
+              <w:kern w:val="2"/>
               <w:lang w:eastAsia="en-GB"/>
+              <w14:ligatures w14:val="standardContextual"/>
             </w:rPr>
           </w:pPr>
-          <w:hyperlink w:anchor="_Toc134621708" w:history="1">
+          <w:hyperlink w:anchor="_Toc134745483" w:history="1">
             <w:r>
               <w:rPr>
                 <w:rStyle w:val="Hyperlink"/>
                 <w:noProof/>
               </w:rPr>
-              <w:t>PHP Database</w:t>
+              <w:t>MongoDB Database</w:t>
             </w:r>
             <w:r>
               <w:rPr>
@@ -353,7 +566,7 @@
                 <w:noProof/>
                 <w:webHidden/>
               </w:rPr>
-              <w:instrText xml:space="preserve"> PAGEREF _Toc134621708 \h </w:instrText>
+              <w:instrText xml:space="preserve"> PAGEREF _Toc134745483 \h </w:instrText>
             </w:r>
             <w:r>
               <w:rPr>
@@ -373,7 +586,7 @@
                 <w:noProof/>
                 <w:webHidden/>
               </w:rPr>
-              <w:t>1</w:t>
+              <w:t>6</w:t>
             </w:r>
             <w:r>
               <w:rPr>
@@ -393,10 +606,12 @@
             <w:rPr>
               <w:rFonts w:eastAsiaTheme="minorEastAsia"/>
               <w:noProof/>
+              <w:kern w:val="2"/>
               <w:lang w:eastAsia="en-GB"/>
+              <w14:ligatures w14:val="standardContextual"/>
             </w:rPr>
           </w:pPr>
-          <w:hyperlink w:anchor="_Toc134621709" w:history="1">
+          <w:hyperlink w:anchor="_Toc134745484" w:history="1">
             <w:r>
               <w:rPr>
                 <w:rStyle w:val="Hyperlink"/>
@@ -423,7 +638,7 @@
                 <w:noProof/>
                 <w:webHidden/>
               </w:rPr>
-              <w:instrText xml:space="preserve"> PAGEREF _Toc134621709 \h </w:instrText>
+              <w:instrText xml:space="preserve"> PAGEREF _Toc134745484 \h </w:instrText>
             </w:r>
             <w:r>
               <w:rPr>
@@ -443,7 +658,7 @@
                 <w:noProof/>
                 <w:webHidden/>
               </w:rPr>
-              <w:t>1</w:t>
+              <w:t>6</w:t>
             </w:r>
             <w:r>
               <w:rPr>
@@ -463,10 +678,12 @@
             <w:rPr>
               <w:rFonts w:eastAsiaTheme="minorEastAsia"/>
               <w:noProof/>
+              <w:kern w:val="2"/>
               <w:lang w:eastAsia="en-GB"/>
+              <w14:ligatures w14:val="standardContextual"/>
             </w:rPr>
           </w:pPr>
-          <w:hyperlink w:anchor="_Toc134621710" w:history="1">
+          <w:hyperlink w:anchor="_Toc134745485" w:history="1">
             <w:r>
               <w:rPr>
                 <w:rStyle w:val="Hyperlink"/>
@@ -493,7 +710,7 @@
                 <w:noProof/>
                 <w:webHidden/>
               </w:rPr>
-              <w:instrText xml:space="preserve"> PAGEREF _Toc134621710 \h </w:instrText>
+              <w:instrText xml:space="preserve"> PAGEREF _Toc134745485 \h </w:instrText>
             </w:r>
             <w:r>
               <w:rPr>
@@ -513,7 +730,7 @@
                 <w:noProof/>
                 <w:webHidden/>
               </w:rPr>
-              <w:t>2</w:t>
+              <w:t>7</w:t>
             </w:r>
             <w:r>
               <w:rPr>
@@ -533,16 +750,18 @@
             <w:rPr>
               <w:rFonts w:eastAsiaTheme="minorEastAsia"/>
               <w:noProof/>
+              <w:kern w:val="2"/>
               <w:lang w:eastAsia="en-GB"/>
+              <w14:ligatures w14:val="standardContextual"/>
             </w:rPr>
           </w:pPr>
-          <w:hyperlink w:anchor="_Toc134621711" w:history="1">
+          <w:hyperlink w:anchor="_Toc134745486" w:history="1">
             <w:r>
               <w:rPr>
                 <w:rStyle w:val="Hyperlink"/>
                 <w:noProof/>
               </w:rPr>
-              <w:t>SQL Queries</w:t>
+              <w:t>MongoDB Queries</w:t>
             </w:r>
             <w:r>
               <w:rPr>
@@ -563,7 +782,7 @@
                 <w:noProof/>
                 <w:webHidden/>
               </w:rPr>
-              <w:instrText xml:space="preserve"> PAGEREF _Toc134621711 \h </w:instrText>
+              <w:instrText xml:space="preserve"> PAGEREF _Toc134745486 \h </w:instrText>
             </w:r>
             <w:r>
               <w:rPr>
@@ -583,287 +802,7 @@
                 <w:noProof/>
                 <w:webHidden/>
               </w:rPr>
-              <w:t>2</w:t>
-            </w:r>
-            <w:r>
-              <w:rPr>
-                <w:noProof/>
-                <w:webHidden/>
-              </w:rPr>
-              <w:fldChar w:fldCharType="end"/>
-            </w:r>
-          </w:hyperlink>
-        </w:p>
-        <w:p>
-          <w:pPr>
-            <w:pStyle w:val="TOC2"/>
-            <w:tabs>
-              <w:tab w:val="right" w:leader="dot" w:pos="9016"/>
-            </w:tabs>
-            <w:rPr>
-              <w:rFonts w:eastAsiaTheme="minorEastAsia"/>
-              <w:noProof/>
-              <w:lang w:eastAsia="en-GB"/>
-            </w:rPr>
-          </w:pPr>
-          <w:hyperlink w:anchor="_Toc134621712" w:history="1">
-            <w:r>
-              <w:rPr>
-                <w:rStyle w:val="Hyperlink"/>
-                <w:noProof/>
-              </w:rPr>
-              <w:t>MongoDB Database</w:t>
-            </w:r>
-            <w:r>
-              <w:rPr>
-                <w:noProof/>
-                <w:webHidden/>
-              </w:rPr>
-              <w:tab/>
-            </w:r>
-            <w:r>
-              <w:rPr>
-                <w:noProof/>
-                <w:webHidden/>
-              </w:rPr>
-              <w:fldChar w:fldCharType="begin"/>
-            </w:r>
-            <w:r>
-              <w:rPr>
-                <w:noProof/>
-                <w:webHidden/>
-              </w:rPr>
-              <w:instrText xml:space="preserve"> PAGEREF _Toc134621712 \h </w:instrText>
-            </w:r>
-            <w:r>
-              <w:rPr>
-                <w:noProof/>
-                <w:webHidden/>
-              </w:rPr>
-            </w:r>
-            <w:r>
-              <w:rPr>
-                <w:noProof/>
-                <w:webHidden/>
-              </w:rPr>
-              <w:fldChar w:fldCharType="separate"/>
-            </w:r>
-            <w:r>
-              <w:rPr>
-                <w:noProof/>
-                <w:webHidden/>
-              </w:rPr>
-              <w:t>3</w:t>
-            </w:r>
-            <w:r>
-              <w:rPr>
-                <w:noProof/>
-                <w:webHidden/>
-              </w:rPr>
-              <w:fldChar w:fldCharType="end"/>
-            </w:r>
-          </w:hyperlink>
-        </w:p>
-        <w:p>
-          <w:pPr>
-            <w:pStyle w:val="TOC3"/>
-            <w:tabs>
-              <w:tab w:val="right" w:leader="dot" w:pos="9016"/>
-            </w:tabs>
-            <w:rPr>
-              <w:rFonts w:eastAsiaTheme="minorEastAsia"/>
-              <w:noProof/>
-              <w:lang w:eastAsia="en-GB"/>
-            </w:rPr>
-          </w:pPr>
-          <w:hyperlink w:anchor="_Toc134621713" w:history="1">
-            <w:r>
-              <w:rPr>
-                <w:rStyle w:val="Hyperlink"/>
-                <w:noProof/>
-              </w:rPr>
-              <w:t>Data Preparation</w:t>
-            </w:r>
-            <w:r>
-              <w:rPr>
-                <w:noProof/>
-                <w:webHidden/>
-              </w:rPr>
-              <w:tab/>
-            </w:r>
-            <w:r>
-              <w:rPr>
-                <w:noProof/>
-                <w:webHidden/>
-              </w:rPr>
-              <w:fldChar w:fldCharType="begin"/>
-            </w:r>
-            <w:r>
-              <w:rPr>
-                <w:noProof/>
-                <w:webHidden/>
-              </w:rPr>
-              <w:instrText xml:space="preserve"> PAGEREF _Toc134621713 \h </w:instrText>
-            </w:r>
-            <w:r>
-              <w:rPr>
-                <w:noProof/>
-                <w:webHidden/>
-              </w:rPr>
-            </w:r>
-            <w:r>
-              <w:rPr>
-                <w:noProof/>
-                <w:webHidden/>
-              </w:rPr>
-              <w:fldChar w:fldCharType="separate"/>
-            </w:r>
-            <w:r>
-              <w:rPr>
-                <w:noProof/>
-                <w:webHidden/>
-              </w:rPr>
-              <w:t>3</w:t>
-            </w:r>
-            <w:r>
-              <w:rPr>
-                <w:noProof/>
-                <w:webHidden/>
-              </w:rPr>
-              <w:fldChar w:fldCharType="end"/>
-            </w:r>
-          </w:hyperlink>
-        </w:p>
-        <w:p>
-          <w:pPr>
-            <w:pStyle w:val="TOC3"/>
-            <w:tabs>
-              <w:tab w:val="right" w:leader="dot" w:pos="9016"/>
-            </w:tabs>
-            <w:rPr>
-              <w:rFonts w:eastAsiaTheme="minorEastAsia"/>
-              <w:noProof/>
-              <w:lang w:eastAsia="en-GB"/>
-            </w:rPr>
-          </w:pPr>
-          <w:hyperlink w:anchor="_Toc134621714" w:history="1">
-            <w:r>
-              <w:rPr>
-                <w:rStyle w:val="Hyperlink"/>
-                <w:noProof/>
-              </w:rPr>
-              <w:t>Technique</w:t>
-            </w:r>
-            <w:r>
-              <w:rPr>
-                <w:noProof/>
-                <w:webHidden/>
-              </w:rPr>
-              <w:tab/>
-            </w:r>
-            <w:r>
-              <w:rPr>
-                <w:noProof/>
-                <w:webHidden/>
-              </w:rPr>
-              <w:fldChar w:fldCharType="begin"/>
-            </w:r>
-            <w:r>
-              <w:rPr>
-                <w:noProof/>
-                <w:webHidden/>
-              </w:rPr>
-              <w:instrText xml:space="preserve"> PAGEREF _Toc134621714 \h </w:instrText>
-            </w:r>
-            <w:r>
-              <w:rPr>
-                <w:noProof/>
-                <w:webHidden/>
-              </w:rPr>
-            </w:r>
-            <w:r>
-              <w:rPr>
-                <w:noProof/>
-                <w:webHidden/>
-              </w:rPr>
-              <w:fldChar w:fldCharType="separate"/>
-            </w:r>
-            <w:r>
-              <w:rPr>
-                <w:noProof/>
-                <w:webHidden/>
-              </w:rPr>
-              <w:t>4</w:t>
-            </w:r>
-            <w:r>
-              <w:rPr>
-                <w:noProof/>
-                <w:webHidden/>
-              </w:rPr>
-              <w:fldChar w:fldCharType="end"/>
-            </w:r>
-          </w:hyperlink>
-        </w:p>
-        <w:p>
-          <w:pPr>
-            <w:pStyle w:val="TOC3"/>
-            <w:tabs>
-              <w:tab w:val="right" w:leader="dot" w:pos="9016"/>
-            </w:tabs>
-            <w:rPr>
-              <w:rFonts w:eastAsiaTheme="minorEastAsia"/>
-              <w:noProof/>
-              <w:lang w:eastAsia="en-GB"/>
-            </w:rPr>
-          </w:pPr>
-          <w:hyperlink w:anchor="_Toc134621715" w:history="1">
-            <w:r>
-              <w:rPr>
-                <w:rStyle w:val="Hyperlink"/>
-                <w:noProof/>
-              </w:rPr>
-              <w:t>MongoDB Queries</w:t>
-            </w:r>
-            <w:r>
-              <w:rPr>
-                <w:noProof/>
-                <w:webHidden/>
-              </w:rPr>
-              <w:tab/>
-            </w:r>
-            <w:r>
-              <w:rPr>
-                <w:noProof/>
-                <w:webHidden/>
-              </w:rPr>
-              <w:fldChar w:fldCharType="begin"/>
-            </w:r>
-            <w:r>
-              <w:rPr>
-                <w:noProof/>
-                <w:webHidden/>
-              </w:rPr>
-              <w:instrText xml:space="preserve"> PAGEREF _Toc134621715 \h </w:instrText>
-            </w:r>
-            <w:r>
-              <w:rPr>
-                <w:noProof/>
-                <w:webHidden/>
-              </w:rPr>
-            </w:r>
-            <w:r>
-              <w:rPr>
-                <w:noProof/>
-                <w:webHidden/>
-              </w:rPr>
-              <w:fldChar w:fldCharType="separate"/>
-            </w:r>
-            <w:r>
-              <w:rPr>
-                <w:noProof/>
-                <w:webHidden/>
-              </w:rPr>
-              <w:t>5</w:t>
+              <w:t>8</w:t>
             </w:r>
             <w:r>
               <w:rPr>
@@ -883,10 +822,12 @@
             <w:rPr>
               <w:rFonts w:eastAsiaTheme="minorEastAsia"/>
               <w:noProof/>
+              <w:kern w:val="2"/>
               <w:lang w:eastAsia="en-GB"/>
+              <w14:ligatures w14:val="standardContextual"/>
             </w:rPr>
           </w:pPr>
-          <w:hyperlink w:anchor="_Toc134621716" w:history="1">
+          <w:hyperlink w:anchor="_Toc134745487" w:history="1">
             <w:r>
               <w:rPr>
                 <w:rStyle w:val="Hyperlink"/>
@@ -913,7 +854,7 @@
                 <w:noProof/>
                 <w:webHidden/>
               </w:rPr>
-              <w:instrText xml:space="preserve"> PAGEREF _Toc134621716 \h </w:instrText>
+              <w:instrText xml:space="preserve"> PAGEREF _Toc134745487 \h </w:instrText>
             </w:r>
             <w:r>
               <w:rPr>
@@ -933,7 +874,7 @@
                 <w:noProof/>
                 <w:webHidden/>
               </w:rPr>
-              <w:t>7</w:t>
+              <w:t>9</w:t>
             </w:r>
             <w:r>
               <w:rPr>
@@ -953,10 +894,12 @@
             <w:rPr>
               <w:rFonts w:eastAsiaTheme="minorEastAsia"/>
               <w:noProof/>
+              <w:kern w:val="2"/>
               <w:lang w:eastAsia="en-GB"/>
+              <w14:ligatures w14:val="standardContextual"/>
             </w:rPr>
           </w:pPr>
-          <w:hyperlink w:anchor="_Toc134621717" w:history="1">
+          <w:hyperlink w:anchor="_Toc134745488" w:history="1">
             <w:r>
               <w:rPr>
                 <w:rStyle w:val="Hyperlink"/>
@@ -983,7 +926,7 @@
                 <w:noProof/>
                 <w:webHidden/>
               </w:rPr>
-              <w:instrText xml:space="preserve"> PAGEREF _Toc134621717 \h </w:instrText>
+              <w:instrText xml:space="preserve"> PAGEREF _Toc134745488 \h </w:instrText>
             </w:r>
             <w:r>
               <w:rPr>
@@ -1003,7 +946,7 @@
                 <w:noProof/>
                 <w:webHidden/>
               </w:rPr>
-              <w:t>7</w:t>
+              <w:t>10</w:t>
             </w:r>
             <w:r>
               <w:rPr>
@@ -1023,10 +966,12 @@
             <w:rPr>
               <w:rFonts w:eastAsiaTheme="minorEastAsia"/>
               <w:noProof/>
+              <w:kern w:val="2"/>
               <w:lang w:eastAsia="en-GB"/>
+              <w14:ligatures w14:val="standardContextual"/>
             </w:rPr>
           </w:pPr>
-          <w:hyperlink w:anchor="_Toc134621718" w:history="1">
+          <w:hyperlink w:anchor="_Toc134745489" w:history="1">
             <w:r>
               <w:rPr>
                 <w:rStyle w:val="Hyperlink"/>
@@ -1053,7 +998,7 @@
                 <w:noProof/>
                 <w:webHidden/>
               </w:rPr>
-              <w:instrText xml:space="preserve"> PAGEREF _Toc134621718 \h </w:instrText>
+              <w:instrText xml:space="preserve"> PAGEREF _Toc134745489 \h </w:instrText>
             </w:r>
             <w:r>
               <w:rPr>
@@ -1073,7 +1018,7 @@
                 <w:noProof/>
                 <w:webHidden/>
               </w:rPr>
-              <w:t>7</w:t>
+              <w:t>10</w:t>
             </w:r>
             <w:r>
               <w:rPr>
@@ -1093,10 +1038,12 @@
             <w:rPr>
               <w:rFonts w:eastAsiaTheme="minorEastAsia"/>
               <w:noProof/>
+              <w:kern w:val="2"/>
               <w:lang w:eastAsia="en-GB"/>
+              <w14:ligatures w14:val="standardContextual"/>
             </w:rPr>
           </w:pPr>
-          <w:hyperlink w:anchor="_Toc134621719" w:history="1">
+          <w:hyperlink w:anchor="_Toc134745490" w:history="1">
             <w:r>
               <w:rPr>
                 <w:rStyle w:val="Hyperlink"/>
@@ -1123,7 +1070,7 @@
                 <w:noProof/>
                 <w:webHidden/>
               </w:rPr>
-              <w:instrText xml:space="preserve"> PAGEREF _Toc134621719 \h </w:instrText>
+              <w:instrText xml:space="preserve"> PAGEREF _Toc134745490 \h </w:instrText>
             </w:r>
             <w:r>
               <w:rPr>
@@ -1143,7 +1090,7 @@
                 <w:noProof/>
                 <w:webHidden/>
               </w:rPr>
-              <w:t>7</w:t>
+              <w:t>10</w:t>
             </w:r>
             <w:r>
               <w:rPr>
@@ -1178,7 +1125,7 @@
       <w:pPr>
         <w:pStyle w:val="Heading1"/>
       </w:pPr>
-      <w:bookmarkStart w:id="0" w:name="_Toc134621706"/>
+      <w:bookmarkStart w:id="0" w:name="_Toc134745478"/>
       <w:r>
         <w:lastRenderedPageBreak/>
         <w:t>Introduction</w:t>
@@ -1186,97 +1133,47 @@
       <w:bookmarkEnd w:id="0"/>
     </w:p>
     <w:p>
-      <w:r>
-        <w:t xml:space="preserve">The purpose of this report is to explain the process in which we successfully created a PHP/MySQL application. </w:t>
-      </w:r>
-      <w:r>
-        <w:t>The application was designed to handle data for a company’s private information such as:</w:t>
-      </w:r>
-    </w:p>
-    <w:p>
-      <w:pPr>
-        <w:pStyle w:val="ListParagraph"/>
-        <w:numPr>
-          <w:ilvl w:val="0"/>
-          <w:numId w:val="1"/>
-        </w:numPr>
-      </w:pPr>
-      <w:r>
-        <w:t>Employee Job Details</w:t>
-      </w:r>
-    </w:p>
-    <w:p>
-      <w:pPr>
-        <w:pStyle w:val="ListParagraph"/>
-        <w:numPr>
-          <w:ilvl w:val="0"/>
-          <w:numId w:val="1"/>
-        </w:numPr>
-      </w:pPr>
-      <w:r>
-        <w:t>Employee Salary</w:t>
-      </w:r>
-    </w:p>
-    <w:p>
-      <w:pPr>
-        <w:pStyle w:val="ListParagraph"/>
-        <w:numPr>
-          <w:ilvl w:val="0"/>
-          <w:numId w:val="1"/>
-        </w:numPr>
-      </w:pPr>
-      <w:r>
-        <w:t>Department Locations</w:t>
-      </w:r>
-    </w:p>
-    <w:p>
-      <w:pPr>
-        <w:pStyle w:val="ListParagraph"/>
-        <w:numPr>
-          <w:ilvl w:val="0"/>
-          <w:numId w:val="1"/>
-        </w:numPr>
-      </w:pPr>
-    </w:p>
-    <w:p>
-      <w:r>
-        <w:t xml:space="preserve">This was implemented in MySQL to handle all data and was accessible from a PHP application that enabled the input of data. </w:t>
+      <w:pPr>
+        <w:jc w:val="both"/>
+      </w:pPr>
+      <w:r>
+        <w:t xml:space="preserve">This report aims to describe the process of creating a PHP application that utilizes both MySQL and MongoDB databases. The application was designed to manage private information for a company, including employee job details, salaries, and department locations. Both databases were utilized to store and retrieve data, and the PHP application provided a user-friendly interface for inputting </w:t>
+      </w:r>
+      <w:r>
+        <w:t xml:space="preserve">and displaying the </w:t>
+      </w:r>
+      <w:r>
+        <w:t>data.</w:t>
       </w:r>
     </w:p>
     <w:p>
       <w:pPr>
         <w:pStyle w:val="Heading1"/>
-      </w:pPr>
-      <w:bookmarkStart w:id="1" w:name="_Toc134621707"/>
+        <w:jc w:val="center"/>
+      </w:pPr>
+      <w:bookmarkStart w:id="1" w:name="_Toc134745479"/>
       <w:r>
         <w:t>Implementation</w:t>
       </w:r>
+      <w:r>
+        <w:t xml:space="preserve"> (SQL Databases)</w:t>
+      </w:r>
       <w:bookmarkEnd w:id="1"/>
     </w:p>
     <w:p>
       <w:pPr>
-        <w:pStyle w:val="Heading2"/>
-      </w:pPr>
-      <w:bookmarkStart w:id="2" w:name="_Toc134621708"/>
-      <w:r>
-        <w:t>SQL</w:t>
-      </w:r>
-      <w:r>
-        <w:t xml:space="preserve"> Database</w:t>
+        <w:pStyle w:val="Heading3"/>
+      </w:pPr>
+      <w:bookmarkStart w:id="2" w:name="_Toc134745480"/>
+      <w:r>
+        <w:t>Data Preparation</w:t>
       </w:r>
       <w:bookmarkEnd w:id="2"/>
     </w:p>
     <w:p>
       <w:pPr>
-        <w:pStyle w:val="Heading3"/>
-      </w:pPr>
-      <w:bookmarkStart w:id="3" w:name="_Toc134621709"/>
-      <w:r>
-        <w:t>Data Preparation</w:t>
-      </w:r>
-      <w:bookmarkEnd w:id="3"/>
-    </w:p>
-    <w:p>
+        <w:jc w:val="both"/>
+      </w:pPr>
       <w:r>
         <w:t>To p</w:t>
       </w:r>
@@ -1287,19 +1184,82 @@
         <w:t>e</w:t>
       </w:r>
       <w:r>
-        <w:t xml:space="preserve"> the data </w:t>
-      </w:r>
-      <w:r>
-        <w:t xml:space="preserve">the first step was to normalise the data </w:t>
+        <w:t xml:space="preserve"> the data</w:t>
+      </w:r>
+      <w:r>
+        <w:t>set given for SQL usage</w:t>
+      </w:r>
+      <w:r>
+        <w:t>,</w:t>
+      </w:r>
+      <w:r>
+        <w:t xml:space="preserve"> </w:t>
+      </w:r>
+      <w:r>
+        <w:t xml:space="preserve">the first step was to </w:t>
+      </w:r>
+      <w:r>
+        <w:t xml:space="preserve">analyse and </w:t>
+      </w:r>
+      <w:r>
+        <w:t xml:space="preserve">normalise the data </w:t>
       </w:r>
       <w:r>
         <w:t xml:space="preserve">to be able to </w:t>
       </w:r>
       <w:r>
-        <w:t>simplify accessibility of data</w:t>
-      </w:r>
-      <w:r>
-        <w:t xml:space="preserve">. Creating links between databases using primary and foreign keys to access one another. Our initial normalised </w:t>
+        <w:t xml:space="preserve">simplify </w:t>
+      </w:r>
+      <w:r>
+        <w:t xml:space="preserve">the </w:t>
+      </w:r>
+      <w:r>
+        <w:t>accessibility of data</w:t>
+      </w:r>
+      <w:r>
+        <w:t>.</w:t>
+      </w:r>
+      <w:r>
+        <w:t xml:space="preserve"> It was decided to separate the job attribute to a table and perform a 1NF and c</w:t>
+      </w:r>
+      <w:r>
+        <w:t>reat</w:t>
+      </w:r>
+      <w:r>
+        <w:t>e</w:t>
+      </w:r>
+      <w:r>
+        <w:t xml:space="preserve"> </w:t>
+      </w:r>
+      <w:r>
+        <w:t xml:space="preserve">a relational model by </w:t>
+      </w:r>
+      <w:r>
+        <w:t>link</w:t>
+      </w:r>
+      <w:r>
+        <w:t>ing</w:t>
+      </w:r>
+      <w:r>
+        <w:t xml:space="preserve"> between </w:t>
+      </w:r>
+      <w:r>
+        <w:t>tables</w:t>
+      </w:r>
+      <w:r>
+        <w:t xml:space="preserve"> using primary and foreign keys to</w:t>
+      </w:r>
+      <w:r>
+        <w:t xml:space="preserve"> reference them</w:t>
+      </w:r>
+      <w:r>
+        <w:t>.</w:t>
+      </w:r>
+      <w:r>
+        <w:t xml:space="preserve"> The same applied to the address and the car table.</w:t>
+      </w:r>
+      <w:r>
+        <w:t xml:space="preserve"> Our initial normalised </w:t>
       </w:r>
       <w:r>
         <w:t xml:space="preserve">logical data model </w:t>
@@ -1353,18 +1313,32 @@
                           <w:p>
                             <w:pPr>
                               <w:pStyle w:val="Caption"/>
+                              <w:jc w:val="center"/>
                             </w:pPr>
                             <w:r>
                               <w:t xml:space="preserve">Figure </w:t>
                             </w:r>
-                            <w:fldSimple w:instr=" SEQ Figure \* ARABIC ">
-                              <w:r>
-                                <w:rPr>
-                                  <w:noProof/>
-                                </w:rPr>
-                                <w:t>1</w:t>
-                              </w:r>
-                            </w:fldSimple>
+                            <w:r>
+                              <w:fldChar w:fldCharType="begin"/>
+                            </w:r>
+                            <w:r>
+                              <w:instrText xml:space="preserve"> SEQ Figure \* ARABIC </w:instrText>
+                            </w:r>
+                            <w:r>
+                              <w:fldChar w:fldCharType="separate"/>
+                            </w:r>
+                            <w:r>
+                              <w:rPr>
+                                <w:noProof/>
+                              </w:rPr>
+                              <w:t>1</w:t>
+                            </w:r>
+                            <w:r>
+                              <w:rPr>
+                                <w:noProof/>
+                              </w:rPr>
+                              <w:fldChar w:fldCharType="end"/>
+                            </w:r>
                             <w:r>
                               <w:t xml:space="preserve">: </w:t>
                             </w:r>
@@ -1398,18 +1372,32 @@
                     <w:p>
                       <w:pPr>
                         <w:pStyle w:val="Caption"/>
+                        <w:jc w:val="center"/>
                       </w:pPr>
                       <w:r>
                         <w:t xml:space="preserve">Figure </w:t>
                       </w:r>
-                      <w:fldSimple w:instr=" SEQ Figure \* ARABIC ">
-                        <w:r>
-                          <w:rPr>
-                            <w:noProof/>
-                          </w:rPr>
-                          <w:t>1</w:t>
-                        </w:r>
-                      </w:fldSimple>
+                      <w:r>
+                        <w:fldChar w:fldCharType="begin"/>
+                      </w:r>
+                      <w:r>
+                        <w:instrText xml:space="preserve"> SEQ Figure \* ARABIC </w:instrText>
+                      </w:r>
+                      <w:r>
+                        <w:fldChar w:fldCharType="separate"/>
+                      </w:r>
+                      <w:r>
+                        <w:rPr>
+                          <w:noProof/>
+                        </w:rPr>
+                        <w:t>1</w:t>
+                      </w:r>
+                      <w:r>
+                        <w:rPr>
+                          <w:noProof/>
+                        </w:rPr>
+                        <w:fldChar w:fldCharType="end"/>
+                      </w:r>
                       <w:r>
                         <w:t xml:space="preserve">: </w:t>
                       </w:r>
@@ -1499,6 +1487,9 @@
     <w:p/>
     <w:p/>
     <w:p>
+      <w:pPr>
+        <w:jc w:val="both"/>
+      </w:pPr>
       <w:r>
         <w:t xml:space="preserve">We decided that all </w:t>
       </w:r>
@@ -1522,6 +1513,7 @@
           <w:ilvl w:val="0"/>
           <w:numId w:val="2"/>
         </w:numPr>
+        <w:jc w:val="both"/>
       </w:pPr>
       <w:r>
         <w:t>Many employees may work in the same department</w:t>
@@ -1534,6 +1526,7 @@
           <w:ilvl w:val="0"/>
           <w:numId w:val="2"/>
         </w:numPr>
+        <w:jc w:val="both"/>
       </w:pPr>
       <w:r>
         <w:t>Many employees may live in the same city</w:t>
@@ -1546,6 +1539,7 @@
           <w:ilvl w:val="0"/>
           <w:numId w:val="2"/>
         </w:numPr>
+        <w:jc w:val="both"/>
       </w:pPr>
       <w:r>
         <w:t xml:space="preserve">Many employees may have the same </w:t>
@@ -1564,21 +1558,27 @@
           <w:ilvl w:val="0"/>
           <w:numId w:val="2"/>
         </w:numPr>
+        <w:jc w:val="both"/>
       </w:pPr>
       <w:r>
         <w:t>Many employees may have the same job</w:t>
       </w:r>
     </w:p>
     <w:p>
-      <w:r>
-        <w:lastRenderedPageBreak/>
+      <w:pPr>
+        <w:jc w:val="both"/>
+      </w:pPr>
+      <w:r>
         <w:t xml:space="preserve">From there creating the database in MySQL </w:t>
       </w:r>
       <w:r>
         <w:t>and inserting data</w:t>
       </w:r>
       <w:r>
-        <w:t>, this</w:t>
+        <w:t>, t</w:t>
+      </w:r>
+      <w:r>
+        <w:t>he creation and</w:t>
       </w:r>
       <w:r>
         <w:t xml:space="preserve"> insertion script</w:t>
@@ -1604,21 +1604,40 @@
       <w:pPr>
         <w:pStyle w:val="Heading3"/>
       </w:pPr>
-      <w:bookmarkStart w:id="4" w:name="_Toc134621710"/>
-      <w:r>
+      <w:bookmarkStart w:id="3" w:name="_Toc134745481"/>
+      <w:r>
+        <w:lastRenderedPageBreak/>
         <w:t>Technique</w:t>
       </w:r>
-      <w:bookmarkEnd w:id="4"/>
-    </w:p>
-    <w:p>
-      <w:r>
-        <w:t>From here creation of the front-end using PHP to connect to the database as well as enabling user input to be able to add to the PHP database was implemented</w:t>
-      </w:r>
-      <w:r>
-        <w:t xml:space="preserve">. </w:t>
-      </w:r>
-      <w:r>
-        <w:t>This was done by firstly creating a connection to the MySQL database</w:t>
+      <w:bookmarkEnd w:id="3"/>
+    </w:p>
+    <w:p>
+      <w:pPr>
+        <w:jc w:val="both"/>
+      </w:pPr>
+      <w:r>
+        <w:t xml:space="preserve">Following the normalization of data, we proceeded to create the front-end of the application using PHP to connect to the database and enable user </w:t>
+      </w:r>
+      <w:r>
+        <w:t xml:space="preserve">to add data to the database by taking their </w:t>
+      </w:r>
+      <w:r>
+        <w:t>input</w:t>
+      </w:r>
+      <w:r>
+        <w:t>.</w:t>
+      </w:r>
+      <w:r>
+        <w:t xml:space="preserve"> </w:t>
+      </w:r>
+      <w:r>
+        <w:t xml:space="preserve">This was done by firstly </w:t>
+      </w:r>
+      <w:r>
+        <w:t xml:space="preserve">establishing </w:t>
+      </w:r>
+      <w:r>
+        <w:t>a connection to the MySQL database</w:t>
       </w:r>
       <w:r>
         <w:t xml:space="preserve"> (Figure 2)</w:t>
@@ -1630,13 +1649,19 @@
         <w:t>then</w:t>
       </w:r>
       <w:r>
-        <w:t xml:space="preserve"> creating a form that handles user input in the form of PHP variables that </w:t>
-      </w:r>
-      <w:r>
-        <w:t>can</w:t>
-      </w:r>
-      <w:r>
-        <w:t xml:space="preserve"> post to the connected </w:t>
+        <w:t xml:space="preserve"> creating a form that handles user input</w:t>
+      </w:r>
+      <w:r>
+        <w:t xml:space="preserve"> and pass it to the </w:t>
+      </w:r>
+      <w:r>
+        <w:t>PHP</w:t>
+      </w:r>
+      <w:r>
+        <w:t xml:space="preserve"> script to perform the insertion query to add the desired data to the </w:t>
+      </w:r>
+      <w:r>
+        <w:t xml:space="preserve">connected </w:t>
       </w:r>
       <w:r>
         <w:t>database</w:t>
@@ -1708,14 +1733,27 @@
       <w:r>
         <w:t xml:space="preserve">Figure </w:t>
       </w:r>
-      <w:fldSimple w:instr=" SEQ Figure \* ARABIC ">
-        <w:r>
-          <w:rPr>
-            <w:noProof/>
-          </w:rPr>
-          <w:t>2</w:t>
-        </w:r>
-      </w:fldSimple>
+      <w:r>
+        <w:fldChar w:fldCharType="begin"/>
+      </w:r>
+      <w:r>
+        <w:instrText xml:space="preserve"> SEQ Figure \* ARABIC </w:instrText>
+      </w:r>
+      <w:r>
+        <w:fldChar w:fldCharType="separate"/>
+      </w:r>
+      <w:r>
+        <w:rPr>
+          <w:noProof/>
+        </w:rPr>
+        <w:t>2</w:t>
+      </w:r>
+      <w:r>
+        <w:rPr>
+          <w:noProof/>
+        </w:rPr>
+        <w:fldChar w:fldCharType="end"/>
+      </w:r>
       <w:r>
         <w:t>: Connection</w:t>
       </w:r>
@@ -1777,14 +1815,27 @@
       <w:r>
         <w:t xml:space="preserve">Figure </w:t>
       </w:r>
-      <w:fldSimple w:instr=" SEQ Figure \* ARABIC ">
-        <w:r>
-          <w:rPr>
-            <w:noProof/>
-          </w:rPr>
-          <w:t>3</w:t>
-        </w:r>
-      </w:fldSimple>
+      <w:r>
+        <w:fldChar w:fldCharType="begin"/>
+      </w:r>
+      <w:r>
+        <w:instrText xml:space="preserve"> SEQ Figure \* ARABIC </w:instrText>
+      </w:r>
+      <w:r>
+        <w:fldChar w:fldCharType="separate"/>
+      </w:r>
+      <w:r>
+        <w:rPr>
+          <w:noProof/>
+        </w:rPr>
+        <w:t>3</w:t>
+      </w:r>
+      <w:r>
+        <w:rPr>
+          <w:noProof/>
+        </w:rPr>
+        <w:fldChar w:fldCharType="end"/>
+      </w:r>
       <w:r>
         <w:t>: Insertion of Employee into SQL Database</w:t>
       </w:r>
@@ -1792,6 +1843,10 @@
     <w:p/>
     <w:p>
       <w:pPr>
+        <w:keepNext/>
+        <w:jc w:val="center"/>
+      </w:pPr>
+      <w:r>
         <w:rPr>
           <w:b/>
           <w:bCs/>
@@ -1799,83 +1854,11 @@
           <w:iCs/>
           <w:u w:val="single"/>
         </w:rPr>
-      </w:pPr>
-      <w:r>
-        <w:rPr>
-          <w:b/>
-          <w:bCs/>
-          <w:i/>
-          <w:iCs/>
-          <w:u w:val="single"/>
-        </w:rPr>
-        <w:t>GET PICTURE OF FORM</w:t>
-      </w:r>
-    </w:p>
-    <w:p>
-      <w:r>
-        <w:t xml:space="preserve">From here this </w:t>
-      </w:r>
-      <w:r>
-        <w:t>developed to allow the user to input an employee with or without a commission or company car</w:t>
-      </w:r>
-      <w:r>
-        <w:t xml:space="preserve"> and the ability to add to the department table. We then created a table to display all </w:t>
-      </w:r>
-      <w:r>
-        <w:t>entries</w:t>
-      </w:r>
-      <w:r>
-        <w:t xml:space="preserve"> from the employee and department table</w:t>
-      </w:r>
-      <w:r>
-        <w:t>, this is refreshed once a new entry is inputted by the user.</w:t>
-      </w:r>
-    </w:p>
-    <w:p>
-      <w:pPr>
-        <w:pStyle w:val="Heading3"/>
-      </w:pPr>
-      <w:bookmarkStart w:id="5" w:name="_Toc134621711"/>
-      <w:r>
-        <w:t>SQL Queries</w:t>
-      </w:r>
-      <w:bookmarkEnd w:id="5"/>
-    </w:p>
-    <w:p>
-      <w:r>
-        <w:t xml:space="preserve">The following queries have been created to match and display </w:t>
-      </w:r>
-      <w:r>
-        <w:t>attributes.</w:t>
-      </w:r>
-    </w:p>
-    <w:p>
-      <w:pPr>
-        <w:pStyle w:val="Heading4"/>
-      </w:pPr>
-      <w:r>
-        <w:t>Query 1</w:t>
-      </w:r>
-    </w:p>
-    <w:p>
-      <w:r>
-        <w:t>This query displays all data that is linked to an employee, it shows all attributes instead of ID numbers.</w:t>
-      </w:r>
-    </w:p>
-    <w:p>
-      <w:pPr>
-        <w:keepNext/>
-        <w:jc w:val="center"/>
-      </w:pPr>
-      <w:r>
-        <w:rPr>
-          <w:noProof/>
-        </w:rPr>
         <w:drawing>
-          <wp:inline distT="0" distB="0" distL="0" distR="0" wp14:anchorId="590B6370" wp14:editId="45B3E095">
-            <wp:extent cx="5731510" cy="795655"/>
-            <wp:effectExtent l="0" t="0" r="2540" b="4445"/>
-            <wp:docPr id="17" name="Picture 17"/>
+          <wp:inline distT="0" distB="0" distL="0" distR="0" wp14:anchorId="2C5C1DE8" wp14:editId="23C3FDFD">
+            <wp:extent cx="2009899" cy="3240000"/>
+            <wp:effectExtent l="0" t="0" r="0" b="0"/>
+            <wp:docPr id="71297332" name="Picture 1" descr="A screenshot of a computer&#10;&#10;Description automatically generated with medium confidence"/>
             <wp:cNvGraphicFramePr>
               <a:graphicFrameLocks xmlns:a="http://schemas.openxmlformats.org/drawingml/2006/main" noChangeAspect="1"/>
             </wp:cNvGraphicFramePr>
@@ -1883,7 +1866,7 @@
               <a:graphicData uri="http://schemas.openxmlformats.org/drawingml/2006/picture">
                 <pic:pic xmlns:pic="http://schemas.openxmlformats.org/drawingml/2006/picture">
                   <pic:nvPicPr>
-                    <pic:cNvPr id="1" name=""/>
+                    <pic:cNvPr id="71297332" name="Picture 1" descr="A screenshot of a computer&#10;&#10;Description automatically generated with medium confidence"/>
                     <pic:cNvPicPr/>
                   </pic:nvPicPr>
                   <pic:blipFill>
@@ -1895,7 +1878,7 @@
                   <pic:spPr>
                     <a:xfrm>
                       <a:off x="0" y="0"/>
-                      <a:ext cx="5731510" cy="795655"/>
+                      <a:ext cx="2009899" cy="3240000"/>
                     </a:xfrm>
                     <a:prstGeom prst="rect">
                       <a:avLst/>
@@ -1916,29 +1899,26 @@
       <w:r>
         <w:t xml:space="preserve">Figure </w:t>
       </w:r>
-      <w:fldSimple w:instr=" SEQ Figure \* ARABIC ">
-        <w:r>
-          <w:rPr>
-            <w:noProof/>
-          </w:rPr>
-          <w:t>4</w:t>
-        </w:r>
-      </w:fldSimple>
-      <w:r>
-        <w:t>: Input for Query 1</w:t>
-      </w:r>
-    </w:p>
-    <w:p>
-      <w:pPr>
-        <w:pStyle w:val="Heading4"/>
-      </w:pPr>
-      <w:r>
-        <w:t>Query 2</w:t>
-      </w:r>
-    </w:p>
-    <w:p>
-      <w:r>
-        <w:t>This query captures how many people work in each department.</w:t>
+      <w:r>
+        <w:fldChar w:fldCharType="begin"/>
+      </w:r>
+      <w:r>
+        <w:instrText xml:space="preserve"> SEQ Figure \* ARABIC </w:instrText>
+      </w:r>
+      <w:r>
+        <w:fldChar w:fldCharType="separate"/>
+      </w:r>
+      <w:r>
+        <w:rPr>
+          <w:noProof/>
+        </w:rPr>
+        <w:t>4</w:t>
+      </w:r>
+      <w:r>
+        <w:fldChar w:fldCharType="end"/>
+      </w:r>
+      <w:r>
+        <w:t>: Form to Insert Employee</w:t>
       </w:r>
     </w:p>
     <w:p>
@@ -1947,10 +1927,337 @@
         <w:jc w:val="center"/>
       </w:pPr>
       <w:r>
-        <w:rPr>
-          <w:noProof/>
-        </w:rPr>
         <w:lastRenderedPageBreak/>
+        <w:drawing>
+          <wp:inline distT="0" distB="0" distL="0" distR="0" wp14:anchorId="30F57C4F" wp14:editId="5D361C8E">
+            <wp:extent cx="3619814" cy="2926334"/>
+            <wp:effectExtent l="0" t="0" r="0" b="7620"/>
+            <wp:docPr id="241662498" name="Picture 1" descr="A screenshot of a computer&#10;&#10;Description automatically generated with medium confidence"/>
+            <wp:cNvGraphicFramePr>
+              <a:graphicFrameLocks xmlns:a="http://schemas.openxmlformats.org/drawingml/2006/main" noChangeAspect="1"/>
+            </wp:cNvGraphicFramePr>
+            <a:graphic xmlns:a="http://schemas.openxmlformats.org/drawingml/2006/main">
+              <a:graphicData uri="http://schemas.openxmlformats.org/drawingml/2006/picture">
+                <pic:pic xmlns:pic="http://schemas.openxmlformats.org/drawingml/2006/picture">
+                  <pic:nvPicPr>
+                    <pic:cNvPr id="241662498" name="Picture 1" descr="A screenshot of a computer&#10;&#10;Description automatically generated with medium confidence"/>
+                    <pic:cNvPicPr/>
+                  </pic:nvPicPr>
+                  <pic:blipFill>
+                    <a:blip r:embed="rId13"/>
+                    <a:stretch>
+                      <a:fillRect/>
+                    </a:stretch>
+                  </pic:blipFill>
+                  <pic:spPr>
+                    <a:xfrm>
+                      <a:off x="0" y="0"/>
+                      <a:ext cx="3619814" cy="2926334"/>
+                    </a:xfrm>
+                    <a:prstGeom prst="rect">
+                      <a:avLst/>
+                    </a:prstGeom>
+                  </pic:spPr>
+                </pic:pic>
+              </a:graphicData>
+            </a:graphic>
+          </wp:inline>
+        </w:drawing>
+      </w:r>
+    </w:p>
+    <w:p>
+      <w:pPr>
+        <w:pStyle w:val="Caption"/>
+        <w:jc w:val="center"/>
+      </w:pPr>
+      <w:r>
+        <w:t xml:space="preserve">Figure </w:t>
+      </w:r>
+      <w:r>
+        <w:fldChar w:fldCharType="begin"/>
+      </w:r>
+      <w:r>
+        <w:instrText xml:space="preserve"> SEQ Figure \* ARABIC </w:instrText>
+      </w:r>
+      <w:r>
+        <w:fldChar w:fldCharType="separate"/>
+      </w:r>
+      <w:r>
+        <w:rPr>
+          <w:noProof/>
+        </w:rPr>
+        <w:t>5</w:t>
+      </w:r>
+      <w:r>
+        <w:fldChar w:fldCharType="end"/>
+      </w:r>
+      <w:r>
+        <w:t>: Form to Insert Department</w:t>
+      </w:r>
+    </w:p>
+    <w:p>
+      <w:pPr>
+        <w:jc w:val="both"/>
+      </w:pPr>
+      <w:r>
+        <w:t xml:space="preserve">From here this </w:t>
+      </w:r>
+      <w:r>
+        <w:t xml:space="preserve">developed to allow the user to </w:t>
+      </w:r>
+      <w:r>
+        <w:t>insert</w:t>
+      </w:r>
+      <w:r>
+        <w:t xml:space="preserve"> an employee </w:t>
+      </w:r>
+      <w:r>
+        <w:t xml:space="preserve">details </w:t>
+      </w:r>
+      <w:r>
+        <w:t>with or without a commission or company car</w:t>
+      </w:r>
+      <w:r>
+        <w:t xml:space="preserve"> and the ability to add to the department table. We then created a table to display all </w:t>
+      </w:r>
+      <w:r>
+        <w:t>entries</w:t>
+      </w:r>
+      <w:r>
+        <w:t xml:space="preserve"> from the employee and department table</w:t>
+      </w:r>
+      <w:r>
+        <w:t>, t</w:t>
+      </w:r>
+      <w:r>
+        <w:t>hat is</w:t>
+      </w:r>
+      <w:r>
+        <w:t xml:space="preserve"> refreshed once a new entry is inputted by the user.</w:t>
+      </w:r>
+    </w:p>
+    <w:p>
+      <w:pPr>
+        <w:pStyle w:val="Heading3"/>
+      </w:pPr>
+      <w:bookmarkStart w:id="4" w:name="_Toc134745482"/>
+      <w:r>
+        <w:t>SQL Queries</w:t>
+      </w:r>
+      <w:bookmarkEnd w:id="4"/>
+    </w:p>
+    <w:p>
+      <w:pPr>
+        <w:jc w:val="both"/>
+      </w:pPr>
+      <w:r>
+        <w:t xml:space="preserve">The following queries have been created to match and display </w:t>
+      </w:r>
+      <w:r>
+        <w:t>attributes</w:t>
+      </w:r>
+      <w:r>
+        <w:t xml:space="preserve"> to display specific information about the dataset</w:t>
+      </w:r>
+      <w:r>
+        <w:t>.</w:t>
+      </w:r>
+    </w:p>
+    <w:p>
+      <w:pPr>
+        <w:pStyle w:val="Heading4"/>
+      </w:pPr>
+      <w:r>
+        <w:t>Query 1</w:t>
+      </w:r>
+    </w:p>
+    <w:p>
+      <w:pPr>
+        <w:jc w:val="both"/>
+      </w:pPr>
+      <w:r>
+        <w:t xml:space="preserve">This query displays </w:t>
+      </w:r>
+      <w:r>
+        <w:t>the sum of all the salaries for all and each department</w:t>
+      </w:r>
+      <w:r>
+        <w:t>.</w:t>
+      </w:r>
+    </w:p>
+    <w:p>
+      <w:pPr>
+        <w:keepNext/>
+        <w:jc w:val="center"/>
+      </w:pPr>
+      <w:r>
+        <w:drawing>
+          <wp:inline distT="0" distB="0" distL="0" distR="0" wp14:anchorId="37BA58FD" wp14:editId="176D98EC">
+            <wp:extent cx="5731510" cy="2134870"/>
+            <wp:effectExtent l="0" t="0" r="2540" b="0"/>
+            <wp:docPr id="2110245647" name="Picture 1" descr="A screen shot of a computer screen&#10;&#10;Description automatically generated with low confidence"/>
+            <wp:cNvGraphicFramePr>
+              <a:graphicFrameLocks xmlns:a="http://schemas.openxmlformats.org/drawingml/2006/main" noChangeAspect="1"/>
+            </wp:cNvGraphicFramePr>
+            <a:graphic xmlns:a="http://schemas.openxmlformats.org/drawingml/2006/main">
+              <a:graphicData uri="http://schemas.openxmlformats.org/drawingml/2006/picture">
+                <pic:pic xmlns:pic="http://schemas.openxmlformats.org/drawingml/2006/picture">
+                  <pic:nvPicPr>
+                    <pic:cNvPr id="2110245647" name="Picture 1" descr="A screen shot of a computer screen&#10;&#10;Description automatically generated with low confidence"/>
+                    <pic:cNvPicPr/>
+                  </pic:nvPicPr>
+                  <pic:blipFill>
+                    <a:blip r:embed="rId14"/>
+                    <a:stretch>
+                      <a:fillRect/>
+                    </a:stretch>
+                  </pic:blipFill>
+                  <pic:spPr>
+                    <a:xfrm>
+                      <a:off x="0" y="0"/>
+                      <a:ext cx="5731510" cy="2134870"/>
+                    </a:xfrm>
+                    <a:prstGeom prst="rect">
+                      <a:avLst/>
+                    </a:prstGeom>
+                  </pic:spPr>
+                </pic:pic>
+              </a:graphicData>
+            </a:graphic>
+          </wp:inline>
+        </w:drawing>
+      </w:r>
+    </w:p>
+    <w:p>
+      <w:pPr>
+        <w:pStyle w:val="Caption"/>
+        <w:jc w:val="center"/>
+      </w:pPr>
+      <w:r>
+        <w:t xml:space="preserve">Figure </w:t>
+      </w:r>
+      <w:r>
+        <w:fldChar w:fldCharType="begin"/>
+      </w:r>
+      <w:r>
+        <w:instrText xml:space="preserve"> SEQ Figure \* ARABIC </w:instrText>
+      </w:r>
+      <w:r>
+        <w:fldChar w:fldCharType="separate"/>
+      </w:r>
+      <w:r>
+        <w:rPr>
+          <w:noProof/>
+        </w:rPr>
+        <w:t>6</w:t>
+      </w:r>
+      <w:r>
+        <w:rPr>
+          <w:noProof/>
+        </w:rPr>
+        <w:fldChar w:fldCharType="end"/>
+      </w:r>
+      <w:r>
+        <w:t>: Input for Query 1</w:t>
+      </w:r>
+    </w:p>
+    <w:p/>
+    <w:p>
+      <w:pPr>
+        <w:keepNext/>
+        <w:jc w:val="center"/>
+      </w:pPr>
+      <w:r>
+        <w:lastRenderedPageBreak/>
+        <w:drawing>
+          <wp:inline distT="0" distB="0" distL="0" distR="0" wp14:anchorId="5303E9CD" wp14:editId="518C7166">
+            <wp:extent cx="5731510" cy="2297430"/>
+            <wp:effectExtent l="0" t="0" r="2540" b="7620"/>
+            <wp:docPr id="1280904386" name="Picture 1" descr="A screenshot of a chat&#10;&#10;Description automatically generated with medium confidence"/>
+            <wp:cNvGraphicFramePr>
+              <a:graphicFrameLocks xmlns:a="http://schemas.openxmlformats.org/drawingml/2006/main" noChangeAspect="1"/>
+            </wp:cNvGraphicFramePr>
+            <a:graphic xmlns:a="http://schemas.openxmlformats.org/drawingml/2006/main">
+              <a:graphicData uri="http://schemas.openxmlformats.org/drawingml/2006/picture">
+                <pic:pic xmlns:pic="http://schemas.openxmlformats.org/drawingml/2006/picture">
+                  <pic:nvPicPr>
+                    <pic:cNvPr id="1280904386" name="Picture 1" descr="A screenshot of a chat&#10;&#10;Description automatically generated with medium confidence"/>
+                    <pic:cNvPicPr/>
+                  </pic:nvPicPr>
+                  <pic:blipFill>
+                    <a:blip r:embed="rId15"/>
+                    <a:stretch>
+                      <a:fillRect/>
+                    </a:stretch>
+                  </pic:blipFill>
+                  <pic:spPr>
+                    <a:xfrm>
+                      <a:off x="0" y="0"/>
+                      <a:ext cx="5731510" cy="2297430"/>
+                    </a:xfrm>
+                    <a:prstGeom prst="rect">
+                      <a:avLst/>
+                    </a:prstGeom>
+                  </pic:spPr>
+                </pic:pic>
+              </a:graphicData>
+            </a:graphic>
+          </wp:inline>
+        </w:drawing>
+      </w:r>
+    </w:p>
+    <w:p>
+      <w:pPr>
+        <w:pStyle w:val="Caption"/>
+        <w:jc w:val="center"/>
+      </w:pPr>
+      <w:r>
+        <w:t xml:space="preserve">Figure </w:t>
+      </w:r>
+      <w:r>
+        <w:fldChar w:fldCharType="begin"/>
+      </w:r>
+      <w:r>
+        <w:instrText xml:space="preserve"> SEQ Figure \* ARABIC </w:instrText>
+      </w:r>
+      <w:r>
+        <w:fldChar w:fldCharType="separate"/>
+      </w:r>
+      <w:r>
+        <w:rPr>
+          <w:noProof/>
+        </w:rPr>
+        <w:t>7</w:t>
+      </w:r>
+      <w:r>
+        <w:fldChar w:fldCharType="end"/>
+      </w:r>
+      <w:r>
+        <w:t>: output for query 1</w:t>
+      </w:r>
+    </w:p>
+    <w:p>
+      <w:pPr>
+        <w:pStyle w:val="Heading4"/>
+      </w:pPr>
+      <w:r>
+        <w:t>Query 2</w:t>
+      </w:r>
+    </w:p>
+    <w:p>
+      <w:r>
+        <w:t>This query captures how many people work in each department.</w:t>
+      </w:r>
+    </w:p>
+    <w:p>
+      <w:pPr>
+        <w:keepNext/>
+        <w:jc w:val="center"/>
+      </w:pPr>
+      <w:r>
+        <w:rPr>
+          <w:noProof/>
+        </w:rPr>
         <w:drawing>
           <wp:inline distT="0" distB="0" distL="0" distR="0" wp14:anchorId="28D3612F" wp14:editId="50441D58">
             <wp:extent cx="5639587" cy="2534004"/>
@@ -1967,7 +2274,7 @@
                     <pic:cNvPicPr/>
                   </pic:nvPicPr>
                   <pic:blipFill>
-                    <a:blip r:embed="rId13"/>
+                    <a:blip r:embed="rId16"/>
                     <a:stretch>
                       <a:fillRect/>
                     </a:stretch>
@@ -1996,14 +2303,27 @@
       <w:r>
         <w:t xml:space="preserve">Figure </w:t>
       </w:r>
-      <w:fldSimple w:instr=" SEQ Figure \* ARABIC ">
-        <w:r>
-          <w:rPr>
-            <w:noProof/>
-          </w:rPr>
-          <w:t>5</w:t>
-        </w:r>
-      </w:fldSimple>
+      <w:r>
+        <w:fldChar w:fldCharType="begin"/>
+      </w:r>
+      <w:r>
+        <w:instrText xml:space="preserve"> SEQ Figure \* ARABIC </w:instrText>
+      </w:r>
+      <w:r>
+        <w:fldChar w:fldCharType="separate"/>
+      </w:r>
+      <w:r>
+        <w:rPr>
+          <w:noProof/>
+        </w:rPr>
+        <w:t>8</w:t>
+      </w:r>
+      <w:r>
+        <w:rPr>
+          <w:noProof/>
+        </w:rPr>
+        <w:fldChar w:fldCharType="end"/>
+      </w:r>
       <w:r>
         <w:t>: Input for Query 2</w:t>
       </w:r>
@@ -2027,7 +2347,41 @@
           <w:iCs/>
           <w:u w:val="single"/>
         </w:rPr>
-        <w:t>OUTPUT FOR QUERY 2</w:t>
+        <w:drawing>
+          <wp:inline distT="0" distB="0" distL="0" distR="0" wp14:anchorId="64339F81" wp14:editId="77633CAA">
+            <wp:extent cx="5731510" cy="1226820"/>
+            <wp:effectExtent l="0" t="0" r="2540" b="0"/>
+            <wp:docPr id="290207799" name="Picture 1" descr="A screenshot of a computer&#10;&#10;Description automatically generated with medium confidence"/>
+            <wp:cNvGraphicFramePr>
+              <a:graphicFrameLocks xmlns:a="http://schemas.openxmlformats.org/drawingml/2006/main" noChangeAspect="1"/>
+            </wp:cNvGraphicFramePr>
+            <a:graphic xmlns:a="http://schemas.openxmlformats.org/drawingml/2006/main">
+              <a:graphicData uri="http://schemas.openxmlformats.org/drawingml/2006/picture">
+                <pic:pic xmlns:pic="http://schemas.openxmlformats.org/drawingml/2006/picture">
+                  <pic:nvPicPr>
+                    <pic:cNvPr id="290207799" name="Picture 1" descr="A screenshot of a computer&#10;&#10;Description automatically generated with medium confidence"/>
+                    <pic:cNvPicPr/>
+                  </pic:nvPicPr>
+                  <pic:blipFill>
+                    <a:blip r:embed="rId17"/>
+                    <a:stretch>
+                      <a:fillRect/>
+                    </a:stretch>
+                  </pic:blipFill>
+                  <pic:spPr>
+                    <a:xfrm>
+                      <a:off x="0" y="0"/>
+                      <a:ext cx="5731510" cy="1226820"/>
+                    </a:xfrm>
+                    <a:prstGeom prst="rect">
+                      <a:avLst/>
+                    </a:prstGeom>
+                  </pic:spPr>
+                </pic:pic>
+              </a:graphicData>
+            </a:graphic>
+          </wp:inline>
+        </w:drawing>
       </w:r>
     </w:p>
     <w:p>
@@ -2039,6 +2393,9 @@
       </w:r>
     </w:p>
     <w:p>
+      <w:pPr>
+        <w:jc w:val="both"/>
+      </w:pPr>
       <w:r>
         <w:t>This query captures which employees have a salary above 1000, a commission above 0 and have a company car. It outputs their name, salary, commission, and car ID.</w:t>
       </w:r>
@@ -2052,6 +2409,7 @@
         <w:rPr>
           <w:noProof/>
         </w:rPr>
+        <w:lastRenderedPageBreak/>
         <w:drawing>
           <wp:inline distT="0" distB="0" distL="0" distR="0" wp14:anchorId="12B630C1" wp14:editId="2F07E24A">
             <wp:extent cx="5731510" cy="1816735"/>
@@ -2068,7 +2426,7 @@
                     <pic:cNvPicPr/>
                   </pic:nvPicPr>
                   <pic:blipFill>
-                    <a:blip r:embed="rId14"/>
+                    <a:blip r:embed="rId18"/>
                     <a:stretch>
                       <a:fillRect/>
                     </a:stretch>
@@ -2097,38 +2455,101 @@
       <w:r>
         <w:t xml:space="preserve">Figure </w:t>
       </w:r>
-      <w:fldSimple w:instr=" SEQ Figure \* ARABIC ">
-        <w:r>
-          <w:rPr>
-            <w:noProof/>
-          </w:rPr>
-          <w:t>6</w:t>
-        </w:r>
-      </w:fldSimple>
+      <w:r>
+        <w:fldChar w:fldCharType="begin"/>
+      </w:r>
+      <w:r>
+        <w:instrText xml:space="preserve"> SEQ Figure \* ARABIC </w:instrText>
+      </w:r>
+      <w:r>
+        <w:fldChar w:fldCharType="separate"/>
+      </w:r>
+      <w:r>
+        <w:rPr>
+          <w:noProof/>
+        </w:rPr>
+        <w:t>9</w:t>
+      </w:r>
+      <w:r>
+        <w:rPr>
+          <w:noProof/>
+        </w:rPr>
+        <w:fldChar w:fldCharType="end"/>
+      </w:r>
       <w:r>
         <w:t>: Input for Query 3</w:t>
       </w:r>
     </w:p>
-    <w:p/>
-    <w:p>
-      <w:pPr>
-        <w:rPr>
-          <w:b/>
-          <w:bCs/>
-          <w:i/>
-          <w:iCs/>
-          <w:u w:val="single"/>
-        </w:rPr>
-      </w:pPr>
-      <w:r>
-        <w:rPr>
-          <w:b/>
-          <w:bCs/>
-          <w:i/>
-          <w:iCs/>
-          <w:u w:val="single"/>
-        </w:rPr>
-        <w:t>OUTPUT FOR QUERY 3</w:t>
+    <w:p>
+      <w:pPr>
+        <w:keepNext/>
+      </w:pPr>
+      <w:r>
+        <w:drawing>
+          <wp:inline distT="0" distB="0" distL="0" distR="0" wp14:anchorId="0B5A308D" wp14:editId="444D4EBA">
+            <wp:extent cx="5731510" cy="2461260"/>
+            <wp:effectExtent l="0" t="0" r="2540" b="0"/>
+            <wp:docPr id="1681257692" name="Picture 1" descr="A screenshot of a computer&#10;&#10;Description automatically generated with medium confidence"/>
+            <wp:cNvGraphicFramePr>
+              <a:graphicFrameLocks xmlns:a="http://schemas.openxmlformats.org/drawingml/2006/main" noChangeAspect="1"/>
+            </wp:cNvGraphicFramePr>
+            <a:graphic xmlns:a="http://schemas.openxmlformats.org/drawingml/2006/main">
+              <a:graphicData uri="http://schemas.openxmlformats.org/drawingml/2006/picture">
+                <pic:pic xmlns:pic="http://schemas.openxmlformats.org/drawingml/2006/picture">
+                  <pic:nvPicPr>
+                    <pic:cNvPr id="1681257692" name="Picture 1" descr="A screenshot of a computer&#10;&#10;Description automatically generated with medium confidence"/>
+                    <pic:cNvPicPr/>
+                  </pic:nvPicPr>
+                  <pic:blipFill>
+                    <a:blip r:embed="rId19"/>
+                    <a:stretch>
+                      <a:fillRect/>
+                    </a:stretch>
+                  </pic:blipFill>
+                  <pic:spPr>
+                    <a:xfrm>
+                      <a:off x="0" y="0"/>
+                      <a:ext cx="5731510" cy="2461260"/>
+                    </a:xfrm>
+                    <a:prstGeom prst="rect">
+                      <a:avLst/>
+                    </a:prstGeom>
+                  </pic:spPr>
+                </pic:pic>
+              </a:graphicData>
+            </a:graphic>
+          </wp:inline>
+        </w:drawing>
+      </w:r>
+    </w:p>
+    <w:p>
+      <w:pPr>
+        <w:pStyle w:val="Caption"/>
+        <w:jc w:val="center"/>
+      </w:pPr>
+      <w:r>
+        <w:t xml:space="preserve">Figure </w:t>
+      </w:r>
+      <w:r>
+        <w:fldChar w:fldCharType="begin"/>
+      </w:r>
+      <w:r>
+        <w:instrText xml:space="preserve"> SEQ Figure \* ARABIC </w:instrText>
+      </w:r>
+      <w:r>
+        <w:fldChar w:fldCharType="separate"/>
+      </w:r>
+      <w:r>
+        <w:rPr>
+          <w:noProof/>
+        </w:rPr>
+        <w:t>10</w:t>
+      </w:r>
+      <w:r>
+        <w:fldChar w:fldCharType="end"/>
+      </w:r>
+      <w:r>
+        <w:t>: output for query 3</w:t>
       </w:r>
     </w:p>
     <w:p/>
@@ -2136,54 +2557,45 @@
     <w:p/>
     <w:p/>
     <w:p/>
+    <w:p/>
+    <w:p/>
+    <w:p/>
+    <w:p/>
+    <w:p/>
+    <w:p/>
     <w:p>
       <w:pPr>
         <w:pStyle w:val="Heading2"/>
       </w:pPr>
-      <w:bookmarkStart w:id="6" w:name="_Toc134621712"/>
+      <w:bookmarkStart w:id="5" w:name="_Toc134745483"/>
       <w:r>
         <w:lastRenderedPageBreak/>
         <w:t>MongoDB Database</w:t>
       </w:r>
+      <w:bookmarkEnd w:id="5"/>
+    </w:p>
+    <w:p>
+      <w:pPr>
+        <w:pStyle w:val="Heading3"/>
+      </w:pPr>
+      <w:bookmarkStart w:id="6" w:name="_Toc134745484"/>
+      <w:r>
+        <w:t>Data Preparation</w:t>
+      </w:r>
       <w:bookmarkEnd w:id="6"/>
     </w:p>
     <w:p>
       <w:pPr>
-        <w:pStyle w:val="Heading3"/>
-      </w:pPr>
-      <w:bookmarkStart w:id="7" w:name="_Toc134621713"/>
-      <w:r>
-        <w:t>Data Preparation</w:t>
-      </w:r>
-      <w:bookmarkEnd w:id="7"/>
-    </w:p>
-    <w:p>
-      <w:r>
-        <w:t xml:space="preserve">When preparing the </w:t>
-      </w:r>
-      <w:r>
-        <w:t xml:space="preserve">format for data for the MongoDB, it was important we remembered the output is in a JSON format. Whilst remembering this and remembering that it is usually outputted in a single format for all data, we </w:t>
-      </w:r>
-      <w:r>
-        <w:t>denormalized</w:t>
-      </w:r>
-      <w:r>
-        <w:t xml:space="preserve"> the PHP data to obtain </w:t>
-      </w:r>
-      <w:r>
-        <w:t xml:space="preserve">a logical data model </w:t>
-      </w:r>
-      <w:r>
-        <w:t xml:space="preserve">that includes cardinalities </w:t>
-      </w:r>
-      <w:r>
-        <w:t xml:space="preserve">as can be seen in Figure </w:t>
-      </w:r>
-      <w:r>
-        <w:t>4</w:t>
-      </w:r>
-      <w:r>
-        <w:t>.</w:t>
+        <w:jc w:val="both"/>
+      </w:pPr>
+      <w:r>
+        <w:t xml:space="preserve">The format for storing data in MongoDB is in JSON format. To ensure the data was appropriately structured for MongoDB, we denormalized the dataset and created a logical data model that includes cardinalities. This was done while keeping in mind that data in MongoDB is usually outputted in a single format. Figure </w:t>
+      </w:r>
+      <w:r>
+        <w:t>11</w:t>
+      </w:r>
+      <w:r>
+        <w:t xml:space="preserve"> displays the resulting logical data model.</w:t>
       </w:r>
     </w:p>
     <w:p>
@@ -2231,18 +2643,32 @@
                           <w:p>
                             <w:pPr>
                               <w:pStyle w:val="Caption"/>
+                              <w:jc w:val="center"/>
                             </w:pPr>
                             <w:r>
                               <w:t xml:space="preserve">Figure </w:t>
                             </w:r>
-                            <w:fldSimple w:instr=" SEQ Figure \* ARABIC ">
-                              <w:r>
-                                <w:rPr>
-                                  <w:noProof/>
-                                </w:rPr>
-                                <w:t>7</w:t>
-                              </w:r>
-                            </w:fldSimple>
+                            <w:r>
+                              <w:fldChar w:fldCharType="begin"/>
+                            </w:r>
+                            <w:r>
+                              <w:instrText xml:space="preserve"> SEQ Figure \* ARABIC </w:instrText>
+                            </w:r>
+                            <w:r>
+                              <w:fldChar w:fldCharType="separate"/>
+                            </w:r>
+                            <w:r>
+                              <w:rPr>
+                                <w:noProof/>
+                              </w:rPr>
+                              <w:t>11</w:t>
+                            </w:r>
+                            <w:r>
+                              <w:rPr>
+                                <w:noProof/>
+                              </w:rPr>
+                              <w:fldChar w:fldCharType="end"/>
+                            </w:r>
                             <w:r>
                               <w:t>: Logical Data Model with Cardinalities</w:t>
                             </w:r>
@@ -2269,18 +2695,32 @@
                     <w:p>
                       <w:pPr>
                         <w:pStyle w:val="Caption"/>
+                        <w:jc w:val="center"/>
                       </w:pPr>
                       <w:r>
                         <w:t xml:space="preserve">Figure </w:t>
                       </w:r>
-                      <w:fldSimple w:instr=" SEQ Figure \* ARABIC ">
-                        <w:r>
-                          <w:rPr>
-                            <w:noProof/>
-                          </w:rPr>
-                          <w:t>7</w:t>
-                        </w:r>
-                      </w:fldSimple>
+                      <w:r>
+                        <w:fldChar w:fldCharType="begin"/>
+                      </w:r>
+                      <w:r>
+                        <w:instrText xml:space="preserve"> SEQ Figure \* ARABIC </w:instrText>
+                      </w:r>
+                      <w:r>
+                        <w:fldChar w:fldCharType="separate"/>
+                      </w:r>
+                      <w:r>
+                        <w:rPr>
+                          <w:noProof/>
+                        </w:rPr>
+                        <w:t>11</w:t>
+                      </w:r>
+                      <w:r>
+                        <w:rPr>
+                          <w:noProof/>
+                        </w:rPr>
+                        <w:fldChar w:fldCharType="end"/>
+                      </w:r>
                       <w:r>
                         <w:t>: Logical Data Model with Cardinalities</w:t>
                       </w:r>
@@ -2321,7 +2761,7 @@
                     <pic:cNvPicPr/>
                   </pic:nvPicPr>
                   <pic:blipFill>
-                    <a:blip r:embed="rId15">
+                    <a:blip r:embed="rId20">
                       <a:extLst>
                         <a:ext uri="{28A0092B-C50C-407E-A947-70E740481C1C}">
                           <a14:useLocalDpi xmlns:a14="http://schemas.microsoft.com/office/drawing/2010/main" val="0"/>
@@ -2368,16 +2808,55 @@
     <w:p/>
     <w:p>
       <w:r>
-        <w:t xml:space="preserve">The reason we included cardinalities into this diagram is to be able to fully understand what can and can’t be normalized. From Figure 2 we </w:t>
-      </w:r>
-      <w:r>
-        <w:t>can</w:t>
-      </w:r>
-      <w:r>
-        <w:t xml:space="preserve"> see that everything can be migrated into the “Employee” collection</w:t>
-      </w:r>
-      <w:r>
-        <w:t>:</w:t>
+        <w:t xml:space="preserve">The reason we included cardinalities into this diagram is to be able to fully understand </w:t>
+      </w:r>
+      <w:r>
+        <w:t>the relations and make a correct modelling decision.</w:t>
+      </w:r>
+      <w:r>
+        <w:t xml:space="preserve"> From Figure </w:t>
+      </w:r>
+      <w:r>
+        <w:t>11</w:t>
+      </w:r>
+      <w:r>
+        <w:t xml:space="preserve"> noticing the relations,</w:t>
+      </w:r>
+      <w:r>
+        <w:t xml:space="preserve"> </w:t>
+      </w:r>
+      <w:r>
+        <w:t>we decided to implement a full merge to</w:t>
+      </w:r>
+      <w:r>
+        <w:t xml:space="preserve"> “Employee” </w:t>
+      </w:r>
+      <w:r>
+        <w:t>document as</w:t>
+      </w:r>
+      <w:r>
+        <w:t xml:space="preserve"> queries frequently </w:t>
+      </w:r>
+      <w:r>
+        <w:t xml:space="preserve">would be about </w:t>
+      </w:r>
+      <w:r>
+        <w:t xml:space="preserve">where </w:t>
+      </w:r>
+      <w:r>
+        <w:t>an employee</w:t>
+      </w:r>
+      <w:r>
+        <w:t xml:space="preserve"> lives</w:t>
+      </w:r>
+      <w:r>
+        <w:t>, what is there job, and which department they work in</w:t>
+      </w:r>
+      <w:r>
+        <w:t xml:space="preserve">. </w:t>
+      </w:r>
+      <w:r>
+        <w:t>thus, the joins and the queries could be expensive.</w:t>
       </w:r>
     </w:p>
     <w:p>
@@ -2387,46 +2866,48 @@
           <w:ilvl w:val="0"/>
           <w:numId w:val="3"/>
         </w:numPr>
-      </w:pPr>
-      <w:r>
-        <w:t>“</w:t>
+        <w:jc w:val="both"/>
+      </w:pPr>
+      <w:r>
+        <w:t>“Dep</w:t>
+      </w:r>
+      <w:r>
+        <w:t>t</w:t>
+      </w:r>
+      <w:r>
+        <w:t xml:space="preserve">” can be migrated into </w:t>
+      </w:r>
+      <w:r>
+        <w:t xml:space="preserve">“Employee” </w:t>
+      </w:r>
+      <w:r>
+        <w:t xml:space="preserve">as </w:t>
+      </w:r>
+      <w:r>
+        <w:t xml:space="preserve">an employee will only work in 1 </w:t>
+      </w:r>
+      <w:r>
+        <w:t>department</w:t>
+      </w:r>
+      <w:r>
+        <w:t xml:space="preserve">, </w:t>
+      </w:r>
+      <w:r>
+        <w:t>therefore we can remove the “</w:t>
       </w:r>
       <w:proofErr w:type="spellStart"/>
       <w:r>
-        <w:t>DepNO</w:t>
+        <w:t>DeptN</w:t>
+      </w:r>
+      <w:r>
+        <w:t>O</w:t>
       </w:r>
       <w:proofErr w:type="spellEnd"/>
       <w:r>
-        <w:t xml:space="preserve">” can be migrated into </w:t>
-      </w:r>
-      <w:r>
-        <w:t xml:space="preserve">“Employee” </w:t>
-      </w:r>
-      <w:r>
-        <w:t xml:space="preserve">as </w:t>
-      </w:r>
-      <w:r>
-        <w:t xml:space="preserve">an employee will only work in 1 location, </w:t>
-      </w:r>
-      <w:r>
-        <w:t>therefore we can remove the “</w:t>
-      </w:r>
-      <w:proofErr w:type="spellStart"/>
-      <w:r>
-        <w:t>DeptNo</w:t>
-      </w:r>
-      <w:proofErr w:type="spellEnd"/>
-      <w:r>
-        <w:t xml:space="preserve">” attribute as we will no longer </w:t>
-      </w:r>
-      <w:r>
-        <w:t xml:space="preserve">need </w:t>
-      </w:r>
-      <w:r>
-        <w:t xml:space="preserve">to access </w:t>
-      </w:r>
-      <w:r>
-        <w:t>a unique department ID</w:t>
+        <w:t xml:space="preserve">” attribute </w:t>
+      </w:r>
+      <w:r>
+        <w:t>and merge the department name and its location into nested document.</w:t>
       </w:r>
     </w:p>
     <w:p>
@@ -2436,6 +2917,7 @@
           <w:ilvl w:val="0"/>
           <w:numId w:val="3"/>
         </w:numPr>
+        <w:jc w:val="both"/>
       </w:pPr>
       <w:r>
         <w:t>“Address” can be migrated into “Employee”</w:t>
@@ -2452,8 +2934,13 @@
       </w:r>
       <w:proofErr w:type="spellEnd"/>
       <w:r>
-        <w:t>” attribute as we will no longer need to access a unique address ID</w:t>
-      </w:r>
+        <w:t xml:space="preserve">” attribute as we will no longer need to access a unique address </w:t>
+      </w:r>
+      <w:proofErr w:type="gramStart"/>
+      <w:r>
+        <w:t>ID</w:t>
+      </w:r>
+      <w:proofErr w:type="gramEnd"/>
     </w:p>
     <w:p>
       <w:pPr>
@@ -2462,6 +2949,7 @@
           <w:ilvl w:val="0"/>
           <w:numId w:val="3"/>
         </w:numPr>
+        <w:jc w:val="both"/>
       </w:pPr>
       <w:r>
         <w:t>“Car” can be migrated into “Employee” as a</w:t>
@@ -2486,6 +2974,9 @@
       </w:r>
       <w:r>
         <w:t>employee, and therefore will no longer need the unique car ID</w:t>
+      </w:r>
+      <w:r>
+        <w:t>.</w:t>
       </w:r>
     </w:p>
     <w:p>
@@ -2495,6 +2986,7 @@
           <w:ilvl w:val="0"/>
           <w:numId w:val="3"/>
         </w:numPr>
+        <w:jc w:val="both"/>
       </w:pPr>
       <w:r>
         <w:t xml:space="preserve">“Job” can be migrated into “Employee” as it is only a single attributed collection, besides from the </w:t>
@@ -2502,16 +2994,34 @@
       <w:r>
         <w:t>id, which once migrated can be removed as it is redundant data</w:t>
       </w:r>
-    </w:p>
-    <w:p>
+      <w:r>
+        <w:t>.</w:t>
+      </w:r>
+    </w:p>
+    <w:p>
+      <w:pPr>
+        <w:jc w:val="both"/>
+      </w:pPr>
       <w:r>
         <w:t>This then resulted in the logical data model</w:t>
       </w:r>
       <w:r>
-        <w:t xml:space="preserve"> shown in Figure 3.</w:t>
-      </w:r>
-      <w:r>
-        <w:t xml:space="preserve"> The reason we combined it all data into 1 collection is because every</w:t>
+        <w:t xml:space="preserve"> shown in Figure </w:t>
+      </w:r>
+      <w:r>
+        <w:t>12</w:t>
+      </w:r>
+      <w:r>
+        <w:t>.</w:t>
+      </w:r>
+      <w:r>
+        <w:t xml:space="preserve"> The reason we combined it all data into 1 </w:t>
+      </w:r>
+      <w:r>
+        <w:t>document</w:t>
+      </w:r>
+      <w:r>
+        <w:t xml:space="preserve"> is because every</w:t>
       </w:r>
       <w:r>
         <w:t xml:space="preserve"> employee has a 1 to 1 relationship with every attribute, they do not connect to multiple instances of </w:t>
@@ -2523,137 +3033,36 @@
         <w:t>Therefore,</w:t>
       </w:r>
       <w:r>
-        <w:t xml:space="preserve"> we felt it was appropriate to remove </w:t>
-      </w:r>
-      <w:r>
-        <w:t>connections between collections and instead store each employees data in 1 collection.</w:t>
-      </w:r>
-    </w:p>
-    <w:p>
-      <w:r>
-        <w:rPr>
-          <w:noProof/>
-        </w:rPr>
+        <w:t xml:space="preserve"> we it was appropriate to remove </w:t>
+      </w:r>
+      <w:r>
+        <w:t xml:space="preserve">connections between collections and instead store each </w:t>
+      </w:r>
+      <w:r>
+        <w:t>employee’s</w:t>
+      </w:r>
+      <w:r>
+        <w:t xml:space="preserve"> data in 1 </w:t>
+      </w:r>
+      <w:r>
+        <w:t>document</w:t>
+      </w:r>
+      <w:r>
+        <w:t>.</w:t>
+      </w:r>
+    </w:p>
+    <w:p>
+      <w:pPr>
+        <w:keepNext/>
+        <w:jc w:val="center"/>
+      </w:pPr>
+      <w:r>
         <w:lastRenderedPageBreak/>
-        <mc:AlternateContent>
-          <mc:Choice Requires="wps">
-            <w:drawing>
-              <wp:anchor distT="0" distB="0" distL="114300" distR="114300" simplePos="0" relativeHeight="251673600" behindDoc="0" locked="0" layoutInCell="1" allowOverlap="1" wp14:anchorId="01B88DC8" wp14:editId="6F423D86">
-                <wp:simplePos x="0" y="0"/>
-                <wp:positionH relativeFrom="column">
-                  <wp:posOffset>1960880</wp:posOffset>
-                </wp:positionH>
-                <wp:positionV relativeFrom="paragraph">
-                  <wp:posOffset>3884295</wp:posOffset>
-                </wp:positionV>
-                <wp:extent cx="1802130" cy="635"/>
-                <wp:effectExtent l="0" t="0" r="0" b="0"/>
-                <wp:wrapSquare wrapText="bothSides"/>
-                <wp:docPr id="10" name="Text Box 10"/>
-                <wp:cNvGraphicFramePr/>
-                <a:graphic xmlns:a="http://schemas.openxmlformats.org/drawingml/2006/main">
-                  <a:graphicData uri="http://schemas.microsoft.com/office/word/2010/wordprocessingShape">
-                    <wps:wsp>
-                      <wps:cNvSpPr txBox="1"/>
-                      <wps:spPr>
-                        <a:xfrm>
-                          <a:off x="0" y="0"/>
-                          <a:ext cx="1802130" cy="635"/>
-                        </a:xfrm>
-                        <a:prstGeom prst="rect">
-                          <a:avLst/>
-                        </a:prstGeom>
-                        <a:solidFill>
-                          <a:prstClr val="white"/>
-                        </a:solidFill>
-                        <a:ln>
-                          <a:noFill/>
-                        </a:ln>
-                      </wps:spPr>
-                      <wps:txbx>
-                        <w:txbxContent>
-                          <w:p>
-                            <w:pPr>
-                              <w:pStyle w:val="Caption"/>
-                            </w:pPr>
-                            <w:r>
-                              <w:t xml:space="preserve">Figure </w:t>
-                            </w:r>
-                            <w:fldSimple w:instr=" SEQ Figure \* ARABIC ">
-                              <w:r>
-                                <w:rPr>
-                                  <w:noProof/>
-                                </w:rPr>
-                                <w:t>8</w:t>
-                              </w:r>
-                            </w:fldSimple>
-                            <w:r>
-                              <w:t>: Denormalized LDM</w:t>
-                            </w:r>
-                          </w:p>
-                        </w:txbxContent>
-                      </wps:txbx>
-                      <wps:bodyPr rot="0" spcFirstLastPara="0" vertOverflow="overflow" horzOverflow="overflow" vert="horz" wrap="square" lIns="0" tIns="0" rIns="0" bIns="0" numCol="1" spcCol="0" rtlCol="0" fromWordArt="0" anchor="t" anchorCtr="0" forceAA="0" compatLnSpc="1">
-                        <a:prstTxWarp prst="textNoShape">
-                          <a:avLst/>
-                        </a:prstTxWarp>
-                        <a:spAutoFit/>
-                      </wps:bodyPr>
-                    </wps:wsp>
-                  </a:graphicData>
-                </a:graphic>
-              </wp:anchor>
-            </w:drawing>
-          </mc:Choice>
-          <mc:Fallback>
-            <w:pict>
-              <v:shape w14:anchorId="01B88DC8" id="Text Box 10" o:spid="_x0000_s1028" type="#_x0000_t202" style="position:absolute;margin-left:154.4pt;margin-top:305.85pt;width:141.9pt;height:.05pt;z-index:251673600;visibility:visible;mso-wrap-style:square;mso-wrap-distance-left:9pt;mso-wrap-distance-top:0;mso-wrap-distance-right:9pt;mso-wrap-distance-bottom:0;mso-position-horizontal:absolute;mso-position-horizontal-relative:text;mso-position-vertical:absolute;mso-position-vertical-relative:text;v-text-anchor:top" o:gfxdata="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" stroked="f">
-                <v:textbox style="mso-fit-shape-to-text:t" inset="0,0,0,0">
-                  <w:txbxContent>
-                    <w:p>
-                      <w:pPr>
-                        <w:pStyle w:val="Caption"/>
-                      </w:pPr>
-                      <w:r>
-                        <w:t xml:space="preserve">Figure </w:t>
-                      </w:r>
-                      <w:fldSimple w:instr=" SEQ Figure \* ARABIC ">
-                        <w:r>
-                          <w:rPr>
-                            <w:noProof/>
-                          </w:rPr>
-                          <w:t>8</w:t>
-                        </w:r>
-                      </w:fldSimple>
-                      <w:r>
-                        <w:t>: Denormalized LDM</w:t>
-                      </w:r>
-                    </w:p>
-                  </w:txbxContent>
-                </v:textbox>
-                <w10:wrap type="square"/>
-              </v:shape>
-            </w:pict>
-          </mc:Fallback>
-        </mc:AlternateContent>
-      </w:r>
-      <w:r>
-        <w:rPr>
-          <w:noProof/>
-        </w:rPr>
         <w:drawing>
-          <wp:anchor distT="0" distB="0" distL="114300" distR="114300" simplePos="0" relativeHeight="251671552" behindDoc="0" locked="0" layoutInCell="1" allowOverlap="1" wp14:anchorId="780296BB" wp14:editId="72313C81">
-            <wp:simplePos x="0" y="0"/>
-            <wp:positionH relativeFrom="margin">
-              <wp:align>center</wp:align>
-            </wp:positionH>
-            <wp:positionV relativeFrom="paragraph">
-              <wp:posOffset>7200</wp:posOffset>
-            </wp:positionV>
-            <wp:extent cx="1802477" cy="3820637"/>
-            <wp:effectExtent l="0" t="0" r="7620" b="8890"/>
-            <wp:wrapSquare wrapText="bothSides"/>
-            <wp:docPr id="9" name="Picture 9"/>
+          <wp:inline distT="0" distB="0" distL="0" distR="0" wp14:anchorId="2ECFB44F" wp14:editId="07FB8FBD">
+            <wp:extent cx="2431394" cy="3510048"/>
+            <wp:effectExtent l="0" t="0" r="7620" b="0"/>
+            <wp:docPr id="1657142811" name="Picture 1" descr="A screenshot of a computer&#10;&#10;Description automatically generated with low confidence"/>
             <wp:cNvGraphicFramePr>
               <a:graphicFrameLocks xmlns:a="http://schemas.openxmlformats.org/drawingml/2006/main" noChangeAspect="1"/>
             </wp:cNvGraphicFramePr>
@@ -2661,66 +3070,67 @@
               <a:graphicData uri="http://schemas.openxmlformats.org/drawingml/2006/picture">
                 <pic:pic xmlns:pic="http://schemas.openxmlformats.org/drawingml/2006/picture">
                   <pic:nvPicPr>
-                    <pic:cNvPr id="1" name=""/>
+                    <pic:cNvPr id="1657142811" name="Picture 1" descr="A screenshot of a computer&#10;&#10;Description automatically generated with low confidence"/>
                     <pic:cNvPicPr/>
                   </pic:nvPicPr>
-                  <pic:blipFill rotWithShape="1">
-                    <a:blip r:embed="rId16">
-                      <a:extLst>
-                        <a:ext uri="{28A0092B-C50C-407E-A947-70E740481C1C}">
-                          <a14:useLocalDpi xmlns:a14="http://schemas.microsoft.com/office/drawing/2010/main" val="0"/>
-                        </a:ext>
-                      </a:extLst>
-                    </a:blip>
-                    <a:srcRect l="9059" t="2127" r="8646" b="3663"/>
-                    <a:stretch/>
+                  <pic:blipFill>
+                    <a:blip r:embed="rId21"/>
+                    <a:stretch>
+                      <a:fillRect/>
+                    </a:stretch>
                   </pic:blipFill>
-                  <pic:spPr bwMode="auto">
+                  <pic:spPr>
                     <a:xfrm>
                       <a:off x="0" y="0"/>
-                      <a:ext cx="1802477" cy="3820637"/>
+                      <a:ext cx="2445506" cy="3530420"/>
                     </a:xfrm>
                     <a:prstGeom prst="rect">
                       <a:avLst/>
                     </a:prstGeom>
-                    <a:ln>
-                      <a:noFill/>
-                    </a:ln>
-                    <a:extLst>
-                      <a:ext uri="{53640926-AAD7-44D8-BBD7-CCE9431645EC}">
-                        <a14:shadowObscured xmlns:a14="http://schemas.microsoft.com/office/drawing/2010/main"/>
-                      </a:ext>
-                    </a:extLst>
                   </pic:spPr>
                 </pic:pic>
               </a:graphicData>
             </a:graphic>
-            <wp14:sizeRelH relativeFrom="margin">
-              <wp14:pctWidth>0</wp14:pctWidth>
-            </wp14:sizeRelH>
-            <wp14:sizeRelV relativeFrom="margin">
-              <wp14:pctHeight>0</wp14:pctHeight>
-            </wp14:sizeRelV>
-          </wp:anchor>
+          </wp:inline>
         </w:drawing>
       </w:r>
     </w:p>
-    <w:p/>
-    <w:p/>
-    <w:p/>
-    <w:p/>
-    <w:p/>
-    <w:p/>
-    <w:p/>
-    <w:p/>
-    <w:p/>
-    <w:p/>
-    <w:p/>
-    <w:p/>
-    <w:p/>
-    <w:p/>
-    <w:p>
-      <w:pPr>
+    <w:p>
+      <w:pPr>
+        <w:pStyle w:val="Caption"/>
+        <w:jc w:val="center"/>
+      </w:pPr>
+      <w:r>
+        <w:t xml:space="preserve">Figure </w:t>
+      </w:r>
+      <w:r>
+        <w:fldChar w:fldCharType="begin"/>
+      </w:r>
+      <w:r>
+        <w:instrText xml:space="preserve"> SEQ Figure \* ARABIC </w:instrText>
+      </w:r>
+      <w:r>
+        <w:fldChar w:fldCharType="separate"/>
+      </w:r>
+      <w:r>
+        <w:rPr>
+          <w:noProof/>
+        </w:rPr>
+        <w:t>12</w:t>
+      </w:r>
+      <w:r>
+        <w:fldChar w:fldCharType="end"/>
+      </w:r>
+      <w:r>
+        <w:t>:</w:t>
+      </w:r>
+      <w:r>
+        <w:t>Denormalized LDM</w:t>
+      </w:r>
+    </w:p>
+    <w:p>
+      <w:pPr>
+        <w:jc w:val="both"/>
         <w:rPr>
           <w:noProof/>
         </w:rPr>
@@ -2732,7 +3142,10 @@
         <w:t>create the template for all new data input. The existing data was manipulated to the following format</w:t>
       </w:r>
       <w:r>
-        <w:t xml:space="preserve"> in Figure 4</w:t>
+        <w:t xml:space="preserve"> in Figure </w:t>
+      </w:r>
+      <w:r>
+        <w:t>13</w:t>
       </w:r>
       <w:r>
         <w:t>:</w:t>
@@ -2769,7 +3182,7 @@
                     <pic:cNvPicPr/>
                   </pic:nvPicPr>
                   <pic:blipFill rotWithShape="1">
-                    <a:blip r:embed="rId17" cstate="print">
+                    <a:blip r:embed="rId22" cstate="print">
                       <a:extLst>
                         <a:ext uri="{28A0092B-C50C-407E-A947-70E740481C1C}">
                           <a14:useLocalDpi xmlns:a14="http://schemas.microsoft.com/office/drawing/2010/main" val="0"/>
@@ -2811,14 +3224,27 @@
       <w:r>
         <w:t xml:space="preserve">Figure </w:t>
       </w:r>
-      <w:fldSimple w:instr=" SEQ Figure \* ARABIC ">
-        <w:r>
-          <w:rPr>
-            <w:noProof/>
-          </w:rPr>
-          <w:t>9</w:t>
-        </w:r>
-      </w:fldSimple>
+      <w:r>
+        <w:fldChar w:fldCharType="begin"/>
+      </w:r>
+      <w:r>
+        <w:instrText xml:space="preserve"> SEQ Figure \* ARABIC </w:instrText>
+      </w:r>
+      <w:r>
+        <w:fldChar w:fldCharType="separate"/>
+      </w:r>
+      <w:r>
+        <w:rPr>
+          <w:noProof/>
+        </w:rPr>
+        <w:t>13</w:t>
+      </w:r>
+      <w:r>
+        <w:rPr>
+          <w:noProof/>
+        </w:rPr>
+        <w:fldChar w:fldCharType="end"/>
+      </w:r>
       <w:r>
         <w:t>: MongoDB JSON Data</w:t>
       </w:r>
@@ -2827,14 +3253,15 @@
       <w:pPr>
         <w:pStyle w:val="Heading3"/>
       </w:pPr>
-      <w:bookmarkStart w:id="8" w:name="_Toc134621714"/>
+      <w:bookmarkStart w:id="7" w:name="_Toc134745485"/>
       <w:r>
         <w:t>Technique</w:t>
       </w:r>
-      <w:bookmarkEnd w:id="8"/>
-    </w:p>
-    <w:p>
-      <w:pPr>
+      <w:bookmarkEnd w:id="7"/>
+    </w:p>
+    <w:p>
+      <w:pPr>
+        <w:jc w:val="both"/>
         <w:rPr>
           <w:noProof/>
         </w:rPr>
@@ -2885,7 +3312,7 @@
         <w:rPr>
           <w:noProof/>
         </w:rPr>
-        <w:t>7</w:t>
+        <w:t>14</w:t>
       </w:r>
       <w:r>
         <w:rPr>
@@ -2919,7 +3346,7 @@
                     <pic:cNvPicPr/>
                   </pic:nvPicPr>
                   <pic:blipFill>
-                    <a:blip r:embed="rId18"/>
+                    <a:blip r:embed="rId23"/>
                     <a:stretch>
                       <a:fillRect/>
                     </a:stretch>
@@ -2951,94 +3378,126 @@
       <w:r>
         <w:t xml:space="preserve">Figure </w:t>
       </w:r>
-      <w:fldSimple w:instr=" SEQ Figure \* ARABIC ">
-        <w:r>
-          <w:rPr>
-            <w:noProof/>
-          </w:rPr>
-          <w:t>10</w:t>
-        </w:r>
-      </w:fldSimple>
+      <w:r>
+        <w:fldChar w:fldCharType="begin"/>
+      </w:r>
+      <w:r>
+        <w:instrText xml:space="preserve"> SEQ Figure \* ARABIC </w:instrText>
+      </w:r>
+      <w:r>
+        <w:fldChar w:fldCharType="separate"/>
+      </w:r>
+      <w:r>
+        <w:rPr>
+          <w:noProof/>
+        </w:rPr>
+        <w:t>14</w:t>
+      </w:r>
+      <w:r>
+        <w:rPr>
+          <w:noProof/>
+        </w:rPr>
+        <w:fldChar w:fldCharType="end"/>
+      </w:r>
       <w:r>
         <w:t>: Connection to MongoDB</w:t>
       </w:r>
     </w:p>
     <w:p>
       <w:pPr>
-        <w:rPr>
-          <w:noProof/>
-        </w:rPr>
+        <w:jc w:val="both"/>
+        <w:rPr>
+          <w:noProof/>
+        </w:rPr>
+      </w:pPr>
+      <w:r>
+        <w:rPr>
+          <w:noProof/>
+        </w:rPr>
+        <w:t>After establishing the connection,</w:t>
+      </w:r>
+      <w:r>
+        <w:rPr>
+          <w:noProof/>
+        </w:rPr>
+        <w:t xml:space="preserve"> t</w:t>
+      </w:r>
+      <w:r>
+        <w:rPr>
+          <w:noProof/>
+        </w:rPr>
+        <w:t>he</w:t>
+      </w:r>
+      <w:r>
+        <w:rPr>
+          <w:noProof/>
+        </w:rPr>
+        <w:t xml:space="preserve"> code shown</w:t>
+      </w:r>
+      <w:r>
+        <w:rPr>
+          <w:noProof/>
+        </w:rPr>
+        <w:t xml:space="preserve"> </w:t>
+      </w:r>
+      <w:r>
+        <w:rPr>
+          <w:noProof/>
+        </w:rPr>
+        <w:t xml:space="preserve">in Figure </w:t>
+      </w:r>
+      <w:r>
+        <w:rPr>
+          <w:noProof/>
+        </w:rPr>
+        <w:t>14</w:t>
+      </w:r>
+      <w:r>
+        <w:rPr>
+          <w:noProof/>
+        </w:rPr>
+        <w:t xml:space="preserve"> </w:t>
+      </w:r>
+      <w:r>
+        <w:rPr>
+          <w:noProof/>
+        </w:rPr>
+        <w:t>was used to display the data inside the php page to allow users to view the contents of the database</w:t>
+      </w:r>
+      <w:r>
+        <w:rPr>
+          <w:noProof/>
+        </w:rPr>
+        <w:t>, this was done thr</w:t>
+      </w:r>
+      <w:r>
+        <w:rPr>
+          <w:noProof/>
+        </w:rPr>
+        <w:t xml:space="preserve">ough fetching of the data and displaying it in a table as can be seen in Figure </w:t>
+      </w:r>
+      <w:r>
+        <w:rPr>
+          <w:noProof/>
+        </w:rPr>
+        <w:t>15</w:t>
+      </w:r>
+      <w:r>
+        <w:rPr>
+          <w:noProof/>
+        </w:rPr>
+        <w:t xml:space="preserve">. </w:t>
+      </w:r>
+    </w:p>
+    <w:p>
+      <w:pPr>
+        <w:keepNext/>
       </w:pPr>
       <w:r>
         <w:rPr>
           <w:noProof/>
         </w:rPr>
         <w:lastRenderedPageBreak/>
-        <w:t>Once connect</w:t>
-      </w:r>
-      <w:r>
-        <w:rPr>
-          <w:noProof/>
-        </w:rPr>
-        <w:t>ed t</w:t>
-      </w:r>
-      <w:r>
-        <w:rPr>
-          <w:noProof/>
-        </w:rPr>
-        <w:t>he</w:t>
-      </w:r>
-      <w:r>
-        <w:rPr>
-          <w:noProof/>
-        </w:rPr>
-        <w:t xml:space="preserve"> format </w:t>
-      </w:r>
-      <w:r>
-        <w:rPr>
-          <w:noProof/>
-        </w:rPr>
-        <w:t xml:space="preserve">in Figure </w:t>
-      </w:r>
-      <w:r>
-        <w:rPr>
-          <w:noProof/>
-        </w:rPr>
-        <w:t>6</w:t>
-      </w:r>
-      <w:r>
-        <w:rPr>
-          <w:noProof/>
-        </w:rPr>
-        <w:t xml:space="preserve"> </w:t>
-      </w:r>
-      <w:r>
-        <w:rPr>
-          <w:noProof/>
-        </w:rPr>
-        <w:t>was used to display the data inside the php page to allow users to view the contents of the database</w:t>
-      </w:r>
-      <w:r>
-        <w:rPr>
-          <w:noProof/>
-        </w:rPr>
-        <w:t>, this was done thr</w:t>
-      </w:r>
-      <w:r>
-        <w:rPr>
-          <w:noProof/>
-        </w:rPr>
-        <w:t xml:space="preserve">ough fetching of the data and displaying it in a table as can be seen in Figure 9. </w:t>
-      </w:r>
-    </w:p>
-    <w:p>
-      <w:pPr>
-        <w:keepNext/>
-      </w:pPr>
-      <w:r>
-        <w:rPr>
-          <w:noProof/>
-        </w:rPr>
         <w:drawing>
           <wp:inline distT="0" distB="0" distL="0" distR="0" wp14:anchorId="2FA81499" wp14:editId="6D07B782">
             <wp:extent cx="5731510" cy="657860"/>
@@ -3055,7 +3514,7 @@
                     <pic:cNvPicPr/>
                   </pic:nvPicPr>
                   <pic:blipFill>
-                    <a:blip r:embed="rId19"/>
+                    <a:blip r:embed="rId24"/>
                     <a:stretch>
                       <a:fillRect/>
                     </a:stretch>
@@ -3079,6 +3538,7 @@
     <w:p>
       <w:pPr>
         <w:pStyle w:val="Caption"/>
+        <w:jc w:val="center"/>
         <w:rPr>
           <w:noProof/>
         </w:rPr>
@@ -3086,20 +3546,34 @@
       <w:r>
         <w:t xml:space="preserve">Figure </w:t>
       </w:r>
-      <w:fldSimple w:instr=" SEQ Figure \* ARABIC ">
-        <w:r>
-          <w:rPr>
-            <w:noProof/>
-          </w:rPr>
-          <w:t>11</w:t>
-        </w:r>
-      </w:fldSimple>
+      <w:r>
+        <w:fldChar w:fldCharType="begin"/>
+      </w:r>
+      <w:r>
+        <w:instrText xml:space="preserve"> SEQ Figure \* ARABIC </w:instrText>
+      </w:r>
+      <w:r>
+        <w:fldChar w:fldCharType="separate"/>
+      </w:r>
+      <w:r>
+        <w:rPr>
+          <w:noProof/>
+        </w:rPr>
+        <w:t>15</w:t>
+      </w:r>
+      <w:r>
+        <w:rPr>
+          <w:noProof/>
+        </w:rPr>
+        <w:fldChar w:fldCharType="end"/>
+      </w:r>
       <w:r>
         <w:t>: Retrieval of Employee Data</w:t>
       </w:r>
     </w:p>
     <w:p>
       <w:pPr>
+        <w:jc w:val="both"/>
         <w:rPr>
           <w:noProof/>
         </w:rPr>
@@ -3126,7 +3600,13 @@
         <w:rPr>
           <w:noProof/>
         </w:rPr>
-        <w:t xml:space="preserve">create their own additions into the employee and </w:t>
+        <w:t xml:space="preserve">insert and add data </w:t>
+      </w:r>
+      <w:r>
+        <w:rPr>
+          <w:noProof/>
+        </w:rPr>
+        <w:t xml:space="preserve">into the employee and </w:t>
       </w:r>
       <w:r>
         <w:rPr>
@@ -3138,44 +3618,44 @@
     <w:p>
       <w:pPr>
         <w:pStyle w:val="Heading3"/>
-      </w:pPr>
-      <w:bookmarkStart w:id="9" w:name="_Toc134621715"/>
+        <w:jc w:val="both"/>
+      </w:pPr>
+      <w:bookmarkStart w:id="8" w:name="_Toc134745486"/>
       <w:r>
         <w:t>MongoDB Queries</w:t>
       </w:r>
-      <w:bookmarkEnd w:id="9"/>
-    </w:p>
-    <w:p>
+      <w:bookmarkEnd w:id="8"/>
+    </w:p>
+    <w:p>
+      <w:pPr>
+        <w:jc w:val="both"/>
+      </w:pPr>
       <w:r>
         <w:t xml:space="preserve">The following queries have been created to </w:t>
       </w:r>
       <w:r>
-        <w:t xml:space="preserve">match and display </w:t>
-      </w:r>
-      <w:proofErr w:type="gramStart"/>
-      <w:r>
-        <w:t>par</w:t>
+        <w:t>match and display par</w:t>
       </w:r>
       <w:r>
         <w:t xml:space="preserve">ticular </w:t>
       </w:r>
       <w:r>
-        <w:t>key</w:t>
-      </w:r>
-      <w:proofErr w:type="gramEnd"/>
-      <w:r>
-        <w:t xml:space="preserve"> values.</w:t>
+        <w:t>key values.</w:t>
       </w:r>
     </w:p>
     <w:p>
       <w:pPr>
         <w:pStyle w:val="Heading4"/>
+        <w:jc w:val="both"/>
       </w:pPr>
       <w:r>
         <w:t>Query 1</w:t>
       </w:r>
     </w:p>
     <w:p>
+      <w:pPr>
+        <w:jc w:val="both"/>
+      </w:pPr>
       <w:r>
         <w:t xml:space="preserve">This query captures all employees that work in accounting, and were hire between </w:t>
       </w:r>
@@ -3226,7 +3706,7 @@
                     <pic:cNvPicPr/>
                   </pic:nvPicPr>
                   <pic:blipFill>
-                    <a:blip r:embed="rId20"/>
+                    <a:blip r:embed="rId25"/>
                     <a:stretch>
                       <a:fillRect/>
                     </a:stretch>
@@ -3255,21 +3735,36 @@
       <w:r>
         <w:t xml:space="preserve">Figure </w:t>
       </w:r>
-      <w:fldSimple w:instr=" SEQ Figure \* ARABIC ">
-        <w:r>
-          <w:rPr>
-            <w:noProof/>
-          </w:rPr>
-          <w:t>12</w:t>
-        </w:r>
-      </w:fldSimple>
+      <w:r>
+        <w:fldChar w:fldCharType="begin"/>
+      </w:r>
+      <w:r>
+        <w:instrText xml:space="preserve"> SEQ Figure \* ARABIC </w:instrText>
+      </w:r>
+      <w:r>
+        <w:fldChar w:fldCharType="separate"/>
+      </w:r>
+      <w:r>
+        <w:rPr>
+          <w:noProof/>
+        </w:rPr>
+        <w:t>16</w:t>
+      </w:r>
+      <w:r>
+        <w:rPr>
+          <w:noProof/>
+        </w:rPr>
+        <w:fldChar w:fldCharType="end"/>
+      </w:r>
       <w:r>
         <w:t>: Input for Query 1</w:t>
       </w:r>
     </w:p>
-    <w:p/>
-    <w:p>
-      <w:pPr>
+    <w:p>
+      <w:pPr>
+        <w:keepNext/>
+      </w:pPr>
+      <w:r>
         <w:rPr>
           <w:b/>
           <w:bCs/>
@@ -3277,8 +3772,82 @@
           <w:iCs/>
           <w:u w:val="single"/>
         </w:rPr>
-      </w:pPr>
-      <w:r>
+        <w:drawing>
+          <wp:inline distT="0" distB="0" distL="0" distR="0" wp14:anchorId="79C377F9" wp14:editId="27CFBBFF">
+            <wp:extent cx="5731510" cy="1403350"/>
+            <wp:effectExtent l="0" t="0" r="2540" b="6350"/>
+            <wp:docPr id="111910433" name="Picture 1" descr="A screenshot of a computer&#10;&#10;Description automatically generated with medium confidence"/>
+            <wp:cNvGraphicFramePr>
+              <a:graphicFrameLocks xmlns:a="http://schemas.openxmlformats.org/drawingml/2006/main" noChangeAspect="1"/>
+            </wp:cNvGraphicFramePr>
+            <a:graphic xmlns:a="http://schemas.openxmlformats.org/drawingml/2006/main">
+              <a:graphicData uri="http://schemas.openxmlformats.org/drawingml/2006/picture">
+                <pic:pic xmlns:pic="http://schemas.openxmlformats.org/drawingml/2006/picture">
+                  <pic:nvPicPr>
+                    <pic:cNvPr id="111910433" name="Picture 1" descr="A screenshot of a computer&#10;&#10;Description automatically generated with medium confidence"/>
+                    <pic:cNvPicPr/>
+                  </pic:nvPicPr>
+                  <pic:blipFill>
+                    <a:blip r:embed="rId26"/>
+                    <a:stretch>
+                      <a:fillRect/>
+                    </a:stretch>
+                  </pic:blipFill>
+                  <pic:spPr>
+                    <a:xfrm>
+                      <a:off x="0" y="0"/>
+                      <a:ext cx="5731510" cy="1403350"/>
+                    </a:xfrm>
+                    <a:prstGeom prst="rect">
+                      <a:avLst/>
+                    </a:prstGeom>
+                  </pic:spPr>
+                </pic:pic>
+              </a:graphicData>
+            </a:graphic>
+          </wp:inline>
+        </w:drawing>
+      </w:r>
+    </w:p>
+    <w:p>
+      <w:pPr>
+        <w:pStyle w:val="Caption"/>
+        <w:jc w:val="center"/>
+        <w:rPr>
+          <w:b/>
+          <w:bCs/>
+          <w:i w:val="0"/>
+          <w:iCs w:val="0"/>
+          <w:u w:val="single"/>
+        </w:rPr>
+      </w:pPr>
+      <w:r>
+        <w:t xml:space="preserve">Figure </w:t>
+      </w:r>
+      <w:r>
+        <w:fldChar w:fldCharType="begin"/>
+      </w:r>
+      <w:r>
+        <w:instrText xml:space="preserve"> SEQ Figure \* ARABIC </w:instrText>
+      </w:r>
+      <w:r>
+        <w:fldChar w:fldCharType="separate"/>
+      </w:r>
+      <w:r>
+        <w:rPr>
+          <w:noProof/>
+        </w:rPr>
+        <w:t>17</w:t>
+      </w:r>
+      <w:r>
+        <w:fldChar w:fldCharType="end"/>
+      </w:r>
+      <w:r>
+        <w:t>: output for query 1</w:t>
+      </w:r>
+    </w:p>
+    <w:p>
+      <w:pPr>
         <w:rPr>
           <w:b/>
           <w:bCs/>
@@ -3286,8 +3855,7 @@
           <w:iCs/>
           <w:u w:val="single"/>
         </w:rPr>
-        <w:t>OUTPUT FOR QUERY 1</w:t>
-      </w:r>
+      </w:pPr>
     </w:p>
     <w:p>
       <w:pPr>
@@ -3299,6 +3867,7 @@
     </w:p>
     <w:p>
       <w:pPr>
+        <w:jc w:val="both"/>
         <w:rPr>
           <w:noProof/>
         </w:rPr>
@@ -3366,7 +3935,7 @@
                     <pic:cNvPicPr/>
                   </pic:nvPicPr>
                   <pic:blipFill>
-                    <a:blip r:embed="rId21"/>
+                    <a:blip r:embed="rId27"/>
                     <a:stretch>
                       <a:fillRect/>
                     </a:stretch>
@@ -3395,436 +3964,457 @@
       <w:r>
         <w:t xml:space="preserve">Figure </w:t>
       </w:r>
-      <w:fldSimple w:instr=" SEQ Figure \* ARABIC ">
+      <w:r>
+        <w:fldChar w:fldCharType="begin"/>
+      </w:r>
+      <w:r>
+        <w:instrText xml:space="preserve"> SEQ Figure \* ARABIC </w:instrText>
+      </w:r>
+      <w:r>
+        <w:fldChar w:fldCharType="separate"/>
+      </w:r>
+      <w:r>
+        <w:rPr>
+          <w:noProof/>
+        </w:rPr>
+        <w:t>18</w:t>
+      </w:r>
+      <w:r>
+        <w:rPr>
+          <w:noProof/>
+        </w:rPr>
+        <w:fldChar w:fldCharType="end"/>
+      </w:r>
+      <w:r>
+        <w:t>: Input for Query 2</w:t>
+      </w:r>
+    </w:p>
+    <w:p>
+      <w:pPr>
+        <w:keepNext/>
+      </w:pPr>
+      <w:r>
+        <w:rPr>
+          <w:noProof/>
+        </w:rPr>
+        <w:drawing>
+          <wp:inline distT="0" distB="0" distL="0" distR="0" wp14:anchorId="2331CCA9" wp14:editId="2ECD73E5">
+            <wp:extent cx="5731510" cy="1729105"/>
+            <wp:effectExtent l="0" t="0" r="2540" b="4445"/>
+            <wp:docPr id="1682672798" name="Picture 1" descr="A screenshot of a computer&#10;&#10;Description automatically generated with medium confidence"/>
+            <wp:cNvGraphicFramePr>
+              <a:graphicFrameLocks xmlns:a="http://schemas.openxmlformats.org/drawingml/2006/main" noChangeAspect="1"/>
+            </wp:cNvGraphicFramePr>
+            <a:graphic xmlns:a="http://schemas.openxmlformats.org/drawingml/2006/main">
+              <a:graphicData uri="http://schemas.openxmlformats.org/drawingml/2006/picture">
+                <pic:pic xmlns:pic="http://schemas.openxmlformats.org/drawingml/2006/picture">
+                  <pic:nvPicPr>
+                    <pic:cNvPr id="1682672798" name="Picture 1" descr="A screenshot of a computer&#10;&#10;Description automatically generated with medium confidence"/>
+                    <pic:cNvPicPr/>
+                  </pic:nvPicPr>
+                  <pic:blipFill>
+                    <a:blip r:embed="rId28"/>
+                    <a:stretch>
+                      <a:fillRect/>
+                    </a:stretch>
+                  </pic:blipFill>
+                  <pic:spPr>
+                    <a:xfrm>
+                      <a:off x="0" y="0"/>
+                      <a:ext cx="5731510" cy="1729105"/>
+                    </a:xfrm>
+                    <a:prstGeom prst="rect">
+                      <a:avLst/>
+                    </a:prstGeom>
+                  </pic:spPr>
+                </pic:pic>
+              </a:graphicData>
+            </a:graphic>
+          </wp:inline>
+        </w:drawing>
+      </w:r>
+    </w:p>
+    <w:p>
+      <w:pPr>
+        <w:pStyle w:val="Caption"/>
+        <w:jc w:val="center"/>
+        <w:rPr>
+          <w:noProof/>
+        </w:rPr>
+      </w:pPr>
+      <w:r>
+        <w:t xml:space="preserve">Figure </w:t>
+      </w:r>
+      <w:r>
+        <w:fldChar w:fldCharType="begin"/>
+      </w:r>
+      <w:r>
+        <w:instrText xml:space="preserve"> SEQ Figure \* ARABIC </w:instrText>
+      </w:r>
+      <w:r>
+        <w:fldChar w:fldCharType="separate"/>
+      </w:r>
+      <w:r>
+        <w:rPr>
+          <w:noProof/>
+        </w:rPr>
+        <w:t>19</w:t>
+      </w:r>
+      <w:r>
+        <w:fldChar w:fldCharType="end"/>
+      </w:r>
+      <w:r>
+        <w:t>: output for query 2</w:t>
+      </w:r>
+    </w:p>
+    <w:p>
+      <w:pPr>
+        <w:rPr>
+          <w:noProof/>
+        </w:rPr>
+      </w:pPr>
+    </w:p>
+    <w:p>
+      <w:pPr>
+        <w:rPr>
+          <w:noProof/>
+        </w:rPr>
+      </w:pPr>
+    </w:p>
+    <w:p>
+      <w:pPr>
+        <w:rPr>
+          <w:noProof/>
+        </w:rPr>
+      </w:pPr>
+    </w:p>
+    <w:p>
+      <w:pPr>
+        <w:rPr>
+          <w:noProof/>
+        </w:rPr>
+      </w:pPr>
+    </w:p>
+    <w:p>
+      <w:pPr>
+        <w:rPr>
+          <w:noProof/>
+        </w:rPr>
+      </w:pPr>
+    </w:p>
+    <w:p>
+      <w:pPr>
+        <w:rPr>
+          <w:noProof/>
+        </w:rPr>
+      </w:pPr>
+    </w:p>
+    <w:p>
+      <w:pPr>
+        <w:rPr>
+          <w:noProof/>
+        </w:rPr>
+      </w:pPr>
+    </w:p>
+    <w:p>
+      <w:pPr>
+        <w:pStyle w:val="Heading1"/>
+      </w:pPr>
+      <w:bookmarkStart w:id="9" w:name="_Toc134745487"/>
+      <w:r>
+        <w:t>Results</w:t>
+      </w:r>
+      <w:bookmarkEnd w:id="9"/>
+    </w:p>
+    <w:p>
+      <w:pPr>
+        <w:jc w:val="both"/>
+      </w:pPr>
+      <w:r>
+        <w:t xml:space="preserve">The final deliverable for this project allowed the user to specify which database they would like to work in </w:t>
+      </w:r>
+      <w:r>
+        <w:t xml:space="preserve">and enabled them the choice to easily add to both employee and department tables in both SQL and MongoDB data tables. </w:t>
+      </w:r>
+    </w:p>
+    <w:p>
+      <w:pPr>
+        <w:jc w:val="both"/>
+      </w:pPr>
+    </w:p>
+    <w:p>
+      <w:pPr>
+        <w:jc w:val="both"/>
+      </w:pPr>
+    </w:p>
+    <w:p>
+      <w:pPr>
+        <w:jc w:val="both"/>
+      </w:pPr>
+    </w:p>
+    <w:p>
+      <w:pPr>
+        <w:jc w:val="both"/>
+      </w:pPr>
+    </w:p>
+    <w:p>
+      <w:pPr>
+        <w:pStyle w:val="Heading1"/>
+      </w:pPr>
+      <w:bookmarkStart w:id="10" w:name="_Toc134745488"/>
+      <w:r>
+        <w:lastRenderedPageBreak/>
+        <w:t>Conclusion</w:t>
+      </w:r>
+      <w:bookmarkEnd w:id="10"/>
+    </w:p>
+    <w:p>
+      <w:pPr>
+        <w:jc w:val="both"/>
+      </w:pPr>
+      <w:r>
+        <w:t xml:space="preserve">In conclusion, SQL databases and MongoDB are both powerful database management systems that have their own strengths and weaknesses. SQL databases are great for handling structured data with strict schemas, enforcing data integrity, and providing strong consistency guarantees. On the other hand, MongoDB excels in handling unstructured or semi-structured data, providing high availability and scalability, and allowing for more flexible data </w:t>
+      </w:r>
+      <w:r>
+        <w:t>modelling.</w:t>
+      </w:r>
+    </w:p>
+    <w:p>
+      <w:pPr>
+        <w:jc w:val="both"/>
+      </w:pPr>
+      <w:r>
+        <w:t>One major difference between SQL databases and MongoDB is the way they handle queries. SQL databases use structured query language (SQL) to retrieve and manipulate data</w:t>
+      </w:r>
+      <w:r>
+        <w:t xml:space="preserve"> </w:t>
+      </w:r>
+      <w:r>
+        <w:t>which can be complex and time-consuming for large datasets</w:t>
+      </w:r>
+      <w:r>
+        <w:t xml:space="preserve"> because it uses join to combine data from multiple tables</w:t>
+      </w:r>
+      <w:r>
+        <w:t>, whereas MongoDB uses a document-oriented query language that allows for more flexible querying of unstructured data</w:t>
+      </w:r>
+      <w:r>
+        <w:t xml:space="preserve"> </w:t>
+      </w:r>
+      <w:r>
+        <w:t>making it easier to retrieve and manipulate data in a single query</w:t>
+      </w:r>
+      <w:r>
+        <w:t xml:space="preserve"> because </w:t>
+      </w:r>
+      <w:r>
+        <w:t>allows for nested and complex data structures</w:t>
+      </w:r>
+      <w:r>
+        <w:t>.</w:t>
+      </w:r>
+    </w:p>
+    <w:p>
+      <w:pPr>
+        <w:jc w:val="both"/>
+      </w:pPr>
+      <w:r>
+        <w:t>In addition, SQL databases often require pre-defined schemas and strict data types, while MongoDB allows for more flexible and dynamic schemas. This means that in SQL databases, queries can be more predictable, but may also require more upfront planning and design. In MongoDB, queries may be more flexible, but may require more care to ensure data consistency and accuracy.</w:t>
+      </w:r>
+    </w:p>
+    <w:p>
+      <w:pPr>
+        <w:jc w:val="both"/>
+      </w:pPr>
+      <w:r>
+        <w:t xml:space="preserve">Ultimately, the choice between SQL databases and MongoDB will depend on the specific needs of your application. If your data is highly structured and consistency is critical, then SQL may be the better option. If you have a large amount of unstructured data or need a more flexible data model, then MongoDB may be the better choice. It's important to carefully evaluate your needs and consider the trade-offs of each option before </w:t>
+      </w:r>
+      <w:r>
+        <w:t>deciding on specific database to use</w:t>
+      </w:r>
+      <w:r>
+        <w:t>.</w:t>
+      </w:r>
+    </w:p>
+    <w:p>
+      <w:pPr>
+        <w:pStyle w:val="Heading1"/>
+      </w:pPr>
+      <w:bookmarkStart w:id="11" w:name="_Toc134745489"/>
+      <w:r>
+        <w:t>Splitting of Tasks</w:t>
+      </w:r>
+      <w:bookmarkEnd w:id="11"/>
+    </w:p>
+    <w:p>
+      <w:pPr>
+        <w:jc w:val="both"/>
+      </w:pPr>
+      <w:r>
+        <w:t xml:space="preserve">Tasks were divided between the </w:t>
+      </w:r>
+      <w:r>
+        <w:t>two</w:t>
+      </w:r>
+      <w:r>
+        <w:t xml:space="preserve"> of us based on our strengths and weaknesses, while there was some major overlapping in working individually, we did </w:t>
+      </w:r>
+      <w:r>
+        <w:t>work</w:t>
+      </w:r>
+      <w:r>
+        <w:t xml:space="preserve"> well</w:t>
+      </w:r>
+      <w:r>
+        <w:t xml:space="preserve"> independently as well as coherently. Designing of the databases was a joint effort in propos</w:t>
+      </w:r>
+      <w:r>
+        <w:t>al of</w:t>
+      </w:r>
+      <w:r>
+        <w:t xml:space="preserve"> ideas and discussing </w:t>
+      </w:r>
+      <w:r>
+        <w:t>thoroughly to reach an outcome that was both agreed on.</w:t>
+      </w:r>
+    </w:p>
+    <w:p>
+      <w:pPr>
+        <w:jc w:val="both"/>
+      </w:pPr>
+      <w:r>
+        <w:t xml:space="preserve">Creating the </w:t>
+      </w:r>
+      <w:r>
+        <w:t>PHP</w:t>
+      </w:r>
+      <w:r>
+        <w:t xml:space="preserve"> </w:t>
+      </w:r>
+      <w:r>
+        <w:t xml:space="preserve">and database connectivity was primarily Reem’s task, however this was worked dually </w:t>
+      </w:r>
+      <w:r>
+        <w:t xml:space="preserve">when obstacles occurred, such as connecting the MongoDB </w:t>
+      </w:r>
+      <w:r>
+        <w:t>to the front-end in</w:t>
+      </w:r>
+      <w:r>
+        <w:t xml:space="preserve"> </w:t>
+      </w:r>
+      <w:r>
+        <w:t xml:space="preserve">PHP </w:t>
+      </w:r>
+      <w:r>
+        <w:t xml:space="preserve">whilst keeping the SQL connection viable. </w:t>
+      </w:r>
+    </w:p>
+    <w:p>
+      <w:pPr>
+        <w:jc w:val="both"/>
+      </w:pPr>
+      <w:r>
+        <w:t>Designing and creating the</w:t>
+      </w:r>
+      <w:r>
+        <w:t xml:space="preserve"> front end was a joint effort as we are both fully capable in doing this, therefore just speeding up the process whilst working on this.</w:t>
+      </w:r>
+    </w:p>
+    <w:p>
+      <w:pPr>
+        <w:jc w:val="both"/>
+      </w:pPr>
+      <w:r>
+        <w:t xml:space="preserve">Creating the queries was </w:t>
+      </w:r>
+      <w:r>
+        <w:t>Kieran’s</w:t>
+      </w:r>
+      <w:r>
+        <w:t xml:space="preserve"> </w:t>
+      </w:r>
+      <w:r>
+        <w:t>task</w:t>
+      </w:r>
+      <w:r>
+        <w:t xml:space="preserve"> with </w:t>
+      </w:r>
+      <w:r>
+        <w:t>Reem’s</w:t>
+      </w:r>
+      <w:r>
+        <w:t xml:space="preserve"> input on </w:t>
+      </w:r>
+      <w:r>
+        <w:t>testing to ensure full working queries.</w:t>
+      </w:r>
+    </w:p>
+    <w:p>
+      <w:pPr>
+        <w:jc w:val="both"/>
+      </w:pPr>
+      <w:r>
+        <w:t xml:space="preserve">Writing the report was also done by Kieran alongside creation of the </w:t>
+      </w:r>
+      <w:r>
+        <w:t>project.</w:t>
+      </w:r>
+    </w:p>
+    <w:p>
+      <w:pPr>
+        <w:pStyle w:val="Heading1"/>
+      </w:pPr>
+      <w:bookmarkStart w:id="12" w:name="_Toc134745490"/>
+      <w:r>
+        <w:t>Links</w:t>
+      </w:r>
+      <w:bookmarkEnd w:id="12"/>
+    </w:p>
+    <w:p>
+      <w:proofErr w:type="spellStart"/>
+      <w:r>
+        <w:t>Github</w:t>
+      </w:r>
+      <w:proofErr w:type="spellEnd"/>
+      <w:r>
+        <w:t xml:space="preserve"> Repository - </w:t>
+      </w:r>
+      <w:hyperlink r:id="rId29" w:history="1">
         <w:r>
           <w:rPr>
-            <w:noProof/>
+            <w:rStyle w:val="Hyperlink"/>
           </w:rPr>
-          <w:t>13</w:t>
+          <w:t>https://github.com/Reem-313/Database_employee</w:t>
         </w:r>
-      </w:fldSimple>
-      <w:r>
-        <w:t>: Input for Query 2</w:t>
+      </w:hyperlink>
+    </w:p>
+    <w:p>
+      <w:r>
+        <w:t>Demo v</w:t>
+      </w:r>
+      <w:r>
+        <w:t>ideo link</w:t>
+      </w:r>
+      <w:r>
+        <w:t xml:space="preserve"> - </w:t>
+      </w:r>
+      <w:hyperlink r:id="rId30" w:history="1">
+        <w:r>
+          <w:rPr>
+            <w:rStyle w:val="Hyperlink"/>
+          </w:rPr>
+          <w:t>https://www.youtube.com/watch?v=_oLvhxF_zJA</w:t>
+        </w:r>
+      </w:hyperlink>
+      <w:r>
+        <w:t xml:space="preserve"> </w:t>
       </w:r>
     </w:p>
     <w:p/>
-    <w:p>
-      <w:pPr>
-        <w:rPr>
-          <w:b/>
-          <w:bCs/>
-          <w:i/>
-          <w:iCs/>
-          <w:u w:val="single"/>
-        </w:rPr>
-      </w:pPr>
-      <w:r>
-        <w:rPr>
-          <w:b/>
-          <w:bCs/>
-          <w:i/>
-          <w:iCs/>
-          <w:u w:val="single"/>
-        </w:rPr>
-        <w:t>OUTPUT FOR QUERY 2</w:t>
-      </w:r>
-    </w:p>
-    <w:p>
-      <w:pPr>
-        <w:rPr>
-          <w:noProof/>
-        </w:rPr>
-      </w:pPr>
-    </w:p>
-    <w:p>
-      <w:pPr>
-        <w:rPr>
-          <w:noProof/>
-        </w:rPr>
-      </w:pPr>
-    </w:p>
-    <w:p>
-      <w:pPr>
-        <w:rPr>
-          <w:noProof/>
-        </w:rPr>
-      </w:pPr>
-    </w:p>
-    <w:p>
-      <w:pPr>
-        <w:rPr>
-          <w:noProof/>
-        </w:rPr>
-      </w:pPr>
-    </w:p>
-    <w:p>
-      <w:pPr>
-        <w:rPr>
-          <w:noProof/>
-        </w:rPr>
-      </w:pPr>
-    </w:p>
-    <w:p>
-      <w:pPr>
-        <w:rPr>
-          <w:noProof/>
-        </w:rPr>
-      </w:pPr>
-    </w:p>
-    <w:p>
-      <w:pPr>
-        <w:rPr>
-          <w:noProof/>
-        </w:rPr>
-      </w:pPr>
-    </w:p>
-    <w:p>
-      <w:pPr>
-        <w:rPr>
-          <w:noProof/>
-        </w:rPr>
-      </w:pPr>
-    </w:p>
-    <w:p>
-      <w:pPr>
-        <w:rPr>
-          <w:noProof/>
-        </w:rPr>
-      </w:pPr>
-    </w:p>
-    <w:p>
-      <w:pPr>
-        <w:rPr>
-          <w:noProof/>
-        </w:rPr>
-      </w:pPr>
-    </w:p>
-    <w:p>
-      <w:pPr>
-        <w:rPr>
-          <w:noProof/>
-        </w:rPr>
-      </w:pPr>
-    </w:p>
-    <w:p>
-      <w:pPr>
-        <w:rPr>
-          <w:noProof/>
-        </w:rPr>
-      </w:pPr>
-    </w:p>
-    <w:p>
-      <w:pPr>
-        <w:rPr>
-          <w:noProof/>
-        </w:rPr>
-      </w:pPr>
-    </w:p>
-    <w:p>
-      <w:pPr>
-        <w:rPr>
-          <w:noProof/>
-        </w:rPr>
-      </w:pPr>
-    </w:p>
-    <w:p>
-      <w:pPr>
-        <w:rPr>
-          <w:noProof/>
-        </w:rPr>
-      </w:pPr>
-    </w:p>
-    <w:p>
-      <w:pPr>
-        <w:rPr>
-          <w:noProof/>
-        </w:rPr>
-      </w:pPr>
-    </w:p>
-    <w:p>
-      <w:pPr>
-        <w:rPr>
-          <w:noProof/>
-        </w:rPr>
-      </w:pPr>
-    </w:p>
-    <w:p>
-      <w:pPr>
-        <w:rPr>
-          <w:noProof/>
-        </w:rPr>
-      </w:pPr>
-    </w:p>
-    <w:p>
-      <w:pPr>
-        <w:rPr>
-          <w:noProof/>
-        </w:rPr>
-      </w:pPr>
-    </w:p>
-    <w:p>
-      <w:pPr>
-        <w:pStyle w:val="Heading1"/>
-      </w:pPr>
-      <w:bookmarkStart w:id="10" w:name="_Toc134621716"/>
-      <w:r>
-        <w:lastRenderedPageBreak/>
-        <w:t>Results</w:t>
-      </w:r>
-      <w:bookmarkEnd w:id="10"/>
-    </w:p>
-    <w:p>
-      <w:r>
-        <w:t xml:space="preserve">The final deliverable for this project allowed the user to specify which database they would like to work in </w:t>
-      </w:r>
-      <w:r>
-        <w:t xml:space="preserve">and enabled them the choice to easily add to both employee and department tables in both SQL and MongoDB data tables. </w:t>
-      </w:r>
-    </w:p>
-    <w:p>
-      <w:pPr>
-        <w:pStyle w:val="Heading1"/>
-      </w:pPr>
-      <w:bookmarkStart w:id="11" w:name="_Toc134621717"/>
-      <w:r>
-        <w:t>Conclusion</w:t>
-      </w:r>
-      <w:bookmarkEnd w:id="11"/>
-    </w:p>
-    <w:p>
-      <w:pPr>
-        <w:rPr>
-          <w:bCs/>
-        </w:rPr>
-      </w:pPr>
-      <w:r>
-        <w:t>Creation of the SQL design and database was a simple implementation</w:t>
-      </w:r>
-      <w:r>
-        <w:t xml:space="preserve"> that could easily be implemented into the DBMS. However, implementing a</w:t>
-      </w:r>
-      <w:r>
-        <w:t xml:space="preserve"> front-end PHP page proved harder than anticipated due to the different </w:t>
-      </w:r>
-      <w:r>
-        <w:rPr>
-          <w:bCs/>
-        </w:rPr>
-        <w:t>attributes</w:t>
-      </w:r>
-      <w:r>
-        <w:rPr>
-          <w:b/>
-          <w:u w:val="single"/>
-        </w:rPr>
-        <w:t xml:space="preserve"> </w:t>
-      </w:r>
-      <w:r>
-        <w:rPr>
-          <w:bCs/>
-        </w:rPr>
-        <w:t xml:space="preserve">needed. </w:t>
-      </w:r>
-    </w:p>
-    <w:p>
-      <w:pPr>
-        <w:rPr>
-          <w:bCs/>
-        </w:rPr>
-      </w:pPr>
-      <w:r>
-        <w:rPr>
-          <w:bCs/>
-        </w:rPr>
-        <w:t>Creation of the MongoDB was frustrating due to the logic behind it, this caused constant second-guessing a</w:t>
-      </w:r>
-      <w:r>
-        <w:rPr>
-          <w:bCs/>
-        </w:rPr>
-        <w:t xml:space="preserve">nd eventually we just had to pick our method and </w:t>
-      </w:r>
-      <w:r>
-        <w:rPr>
-          <w:bCs/>
-        </w:rPr>
-        <w:t xml:space="preserve">ensure valid </w:t>
-      </w:r>
-      <w:r>
-        <w:rPr>
-          <w:bCs/>
-        </w:rPr>
-        <w:t>justif</w:t>
-      </w:r>
-      <w:r>
-        <w:rPr>
-          <w:bCs/>
-        </w:rPr>
-        <w:t>ication</w:t>
-      </w:r>
-      <w:r>
-        <w:rPr>
-          <w:bCs/>
-        </w:rPr>
-        <w:t>.</w:t>
-      </w:r>
-      <w:r>
-        <w:rPr>
-          <w:bCs/>
-        </w:rPr>
-        <w:t xml:space="preserve"> Putting it all into one collection due to each employee only having singular entries for each attribute seemed like the right way forward. </w:t>
-      </w:r>
-    </w:p>
-    <w:p>
-      <w:r>
-        <w:t xml:space="preserve">The issue we found with this </w:t>
-      </w:r>
-      <w:r>
-        <w:t xml:space="preserve">project </w:t>
-      </w:r>
-      <w:r>
-        <w:t xml:space="preserve">is that only 1 person can have full control of the DBMS, therefore it limits the other person’s ability to get involved with the project. </w:t>
-      </w:r>
-      <w:r>
-        <w:t>For example</w:t>
-      </w:r>
-      <w:r>
-        <w:t>,</w:t>
-      </w:r>
-      <w:r>
-        <w:t xml:space="preserve"> Reem had access to the MySQL database and therefore Kieran could not work on the </w:t>
-      </w:r>
-      <w:r>
-        <w:t>front-end development due to constant testing needed</w:t>
-      </w:r>
-      <w:r>
-        <w:t xml:space="preserve"> which requires access to the DBMS</w:t>
-      </w:r>
-      <w:r>
-        <w:t>. It wasn’t until reaching the creation of MongoDB that Kieran could become self-resilient and create queries that he could test on his own.</w:t>
-      </w:r>
-    </w:p>
     <w:p/>
-    <w:p>
-      <w:pPr>
-        <w:pStyle w:val="Heading1"/>
-      </w:pPr>
-      <w:bookmarkStart w:id="12" w:name="_Toc134621718"/>
-      <w:r>
-        <w:t>Splitting of Tasks</w:t>
-      </w:r>
-      <w:bookmarkEnd w:id="12"/>
-    </w:p>
-    <w:p>
-      <w:r>
-        <w:t xml:space="preserve">Tasks were divided between the 2 of us based on our strengths and weaknesses, while there was some major overlapping in working individually, we did </w:t>
-      </w:r>
-      <w:r>
-        <w:t>work</w:t>
-      </w:r>
-      <w:r>
-        <w:t xml:space="preserve"> well</w:t>
-      </w:r>
-      <w:r>
-        <w:t xml:space="preserve"> independently as well as coherently. Designing of the databases was a joint effort in propos</w:t>
-      </w:r>
-      <w:r>
-        <w:t>al of</w:t>
-      </w:r>
-      <w:r>
-        <w:t xml:space="preserve"> ideas and discussing </w:t>
-      </w:r>
-      <w:r>
-        <w:t>thoroughly to reach an outcome that was both agreed on.</w:t>
-      </w:r>
-    </w:p>
-    <w:p>
-      <w:r>
-        <w:t xml:space="preserve">Creating the </w:t>
-      </w:r>
-      <w:r>
-        <w:t>PHP</w:t>
-      </w:r>
-      <w:r>
-        <w:t xml:space="preserve"> </w:t>
-      </w:r>
-      <w:r>
-        <w:t xml:space="preserve">and database connectivity was primarily Reem’s task, however this was worked dually </w:t>
-      </w:r>
-      <w:r>
-        <w:t xml:space="preserve">when obstacles occurred, such as connecting the MongoDB to </w:t>
-      </w:r>
-      <w:r>
-        <w:t xml:space="preserve">PHP </w:t>
-      </w:r>
-      <w:r>
-        <w:t xml:space="preserve">whilst keeping the SQL connection viable. </w:t>
-      </w:r>
-    </w:p>
-    <w:p>
-      <w:r>
-        <w:t>Creating the front end was a joint effort as we are both fully capable in doing this, therefore just speeding up the process whilst working on this.</w:t>
-      </w:r>
-    </w:p>
-    <w:p>
-      <w:r>
-        <w:t xml:space="preserve">Creating the queries was </w:t>
-      </w:r>
-      <w:r>
-        <w:t>Kieran’s</w:t>
-      </w:r>
-      <w:r>
-        <w:t xml:space="preserve"> </w:t>
-      </w:r>
-      <w:r>
-        <w:t>task</w:t>
-      </w:r>
-      <w:r>
-        <w:t xml:space="preserve"> with </w:t>
-      </w:r>
-      <w:r>
-        <w:t>Reem’s</w:t>
-      </w:r>
-      <w:r>
-        <w:t xml:space="preserve"> input on </w:t>
-      </w:r>
-      <w:r>
-        <w:t>testing to ensure full working queries.</w:t>
-      </w:r>
-    </w:p>
-    <w:p>
-      <w:r>
-        <w:t xml:space="preserve">Writing the report was also done by Kieran alongside creation of the </w:t>
-      </w:r>
-      <w:r>
-        <w:t>project.</w:t>
-      </w:r>
-    </w:p>
-    <w:p>
-      <w:pPr>
-        <w:pStyle w:val="Heading1"/>
-      </w:pPr>
-      <w:bookmarkStart w:id="13" w:name="_Toc134621719"/>
-      <w:r>
-        <w:t>Links</w:t>
-      </w:r>
-      <w:bookmarkEnd w:id="13"/>
-    </w:p>
-    <w:p>
-      <w:proofErr w:type="spellStart"/>
-      <w:r>
-        <w:t>Github</w:t>
-      </w:r>
-      <w:proofErr w:type="spellEnd"/>
-      <w:r>
-        <w:t xml:space="preserve"> Repository - </w:t>
-      </w:r>
-      <w:r>
-        <w:t>https://github.com/Reem-313/Database_employee</w:t>
-      </w:r>
-    </w:p>
     <w:sectPr>
-      <w:footerReference w:type="default" r:id="rId22"/>
+      <w:footerReference w:type="default" r:id="rId31"/>
       <w:pgSz w:w="11906" w:h="16838"/>
       <w:pgMar w:top="1440" w:right="1440" w:bottom="1440" w:left="1440" w:header="708" w:footer="708" w:gutter="0"/>
       <w:pgNumType w:start="1"/>
@@ -3836,7 +4426,7 @@
 </file>
 
 <file path=word/endnotes.xml><?xml version="1.0" encoding="utf-8"?>
-<w:endnotes xmlns:wpc="http://schemas.microsoft.com/office/word/2010/wordprocessingCanvas" xmlns:cx="http://schemas.microsoft.com/office/drawing/2014/chartex" xmlns:cx1="http://schemas.microsoft.com/office/drawing/2015/9/8/chartex" xmlns:cx2="http://schemas.microsoft.com/office/drawing/2015/10/21/chartex" xmlns:cx3="http://schemas.microsoft.com/office/drawing/2016/5/9/chartex" xmlns:cx4="http://schemas.microsoft.com/office/drawing/2016/5/10/chartex" xmlns:cx5="http://schemas.microsoft.com/office/drawing/2016/5/11/chartex" xmlns:cx6="http://schemas.microsoft.com/office/drawing/2016/5/12/chartex" xmlns:cx7="http://schemas.microsoft.com/office/drawing/2016/5/13/chartex" xmlns:cx8="http://schemas.microsoft.com/office/drawing/2016/5/14/chartex" xmlns:mc="http://schemas.openxmlformats.org/markup-compatibility/2006" xmlns:aink="http://schemas.microsoft.com/office/drawing/2016/ink" xmlns:am3d="http://schemas.microsoft.com/office/drawing/2017/model3d" xmlns:o="urn:schemas-microsoft-com:office:office" xmlns:oel="http://schemas.microsoft.com/office/2019/extlst" xmlns:r="http://schemas.openxmlformats.org/officeDocument/2006/relationships" xmlns:m="http://schemas.openxmlformats.org/officeDocument/2006/math" xmlns:v="urn:schemas-microsoft-com:vml" xmlns:wp14="http://schemas.microsoft.com/office/word/2010/wordprocessingDrawing" xmlns:wp="http://schemas.openxmlformats.org/drawingml/2006/wordprocessingDrawing" xmlns:w10="urn:schemas-microsoft-com:office:word" xmlns:w="http://schemas.openxmlformats.org/wordprocessingml/2006/main" xmlns:w14="http://schemas.microsoft.com/office/word/2010/wordml" xmlns:w15="http://schemas.microsoft.com/office/word/2012/wordml" xmlns:w16cex="http://schemas.microsoft.com/office/word/2018/wordml/cex" xmlns:w16cid="http://schemas.microsoft.com/office/word/2016/wordml/cid" xmlns:w16="http://schemas.microsoft.com/office/word/2018/wordml" xmlns:w16sdtdh="http://schemas.microsoft.com/office/word/2020/wordml/sdtdatahash" xmlns:w16se="http://schemas.microsoft.com/office/word/2015/wordml/symex" xmlns:wpg="http://schemas.microsoft.com/office/word/2010/wordprocessingGroup" xmlns:wpi="http://schemas.microsoft.com/office/word/2010/wordprocessingInk" xmlns:wne="http://schemas.microsoft.com/office/word/2006/wordml" xmlns:wps="http://schemas.microsoft.com/office/word/2010/wordprocessingShape" mc:Ignorable="w14 w15 w16se w16cid w16 w16cex w16sdtdh wp14">
+<w:endnotes xmlns:wpc="http://schemas.microsoft.com/office/word/2010/wordprocessingCanvas" xmlns:cx="http://schemas.microsoft.com/office/drawing/2014/chartex" xmlns:cx1="http://schemas.microsoft.com/office/drawing/2015/9/8/chartex" xmlns:cx2="http://schemas.microsoft.com/office/drawing/2015/10/21/chartex" xmlns:cx3="http://schemas.microsoft.com/office/drawing/2016/5/9/chartex" xmlns:cx4="http://schemas.microsoft.com/office/drawing/2016/5/10/chartex" xmlns:cx5="http://schemas.microsoft.com/office/drawing/2016/5/11/chartex" xmlns:cx6="http://schemas.microsoft.com/office/drawing/2016/5/12/chartex" xmlns:cx7="http://schemas.microsoft.com/office/drawing/2016/5/13/chartex" xmlns:cx8="http://schemas.microsoft.com/office/drawing/2016/5/14/chartex" xmlns:mc="http://schemas.openxmlformats.org/markup-compatibility/2006" xmlns:aink="http://schemas.microsoft.com/office/drawing/2016/ink" xmlns:am3d="http://schemas.microsoft.com/office/drawing/2017/model3d" xmlns:o="urn:schemas-microsoft-com:office:office" xmlns:oel="http://schemas.microsoft.com/office/2019/extlst" xmlns:r="http://schemas.openxmlformats.org/officeDocument/2006/relationships" xmlns:m="http://schemas.openxmlformats.org/officeDocument/2006/math" xmlns:v="urn:schemas-microsoft-com:vml" xmlns:wp14="http://schemas.microsoft.com/office/word/2010/wordprocessingDrawing" xmlns:wp="http://schemas.openxmlformats.org/drawingml/2006/wordprocessingDrawing" xmlns:w10="urn:schemas-microsoft-com:office:word" xmlns:w="http://schemas.openxmlformats.org/wordprocessingml/2006/main" xmlns:w14="http://schemas.microsoft.com/office/word/2010/wordml" xmlns:w15="http://schemas.microsoft.com/office/word/2012/wordml" xmlns:w16cex="http://schemas.microsoft.com/office/word/2018/wordml/cex" xmlns:w16cid="http://schemas.microsoft.com/office/word/2016/wordml/cid" xmlns:w16="http://schemas.microsoft.com/office/word/2018/wordml" xmlns:w16du="http://schemas.microsoft.com/office/word/2023/wordml/word16du" xmlns:w16sdtdh="http://schemas.microsoft.com/office/word/2020/wordml/sdtdatahash" xmlns:w16se="http://schemas.microsoft.com/office/word/2015/wordml/symex" xmlns:wpg="http://schemas.microsoft.com/office/word/2010/wordprocessingGroup" xmlns:wpi="http://schemas.microsoft.com/office/word/2010/wordprocessingInk" xmlns:wne="http://schemas.microsoft.com/office/word/2006/wordml" xmlns:wps="http://schemas.microsoft.com/office/word/2010/wordprocessingShape" mc:Ignorable="w14 w15 w16se w16cid w16 w16cex w16sdtdh wp14">
   <w:endnote w:type="separator" w:id="-1">
     <w:p>
       <w:pPr>
@@ -3861,7 +4451,7 @@
 </file>
 
 <file path=word/footer1.xml><?xml version="1.0" encoding="utf-8"?>
-<w:ftr xmlns:wpc="http://schemas.microsoft.com/office/word/2010/wordprocessingCanvas" xmlns:cx="http://schemas.microsoft.com/office/drawing/2014/chartex" xmlns:cx1="http://schemas.microsoft.com/office/drawing/2015/9/8/chartex" xmlns:cx2="http://schemas.microsoft.com/office/drawing/2015/10/21/chartex" xmlns:cx3="http://schemas.microsoft.com/office/drawing/2016/5/9/chartex" xmlns:cx4="http://schemas.microsoft.com/office/drawing/2016/5/10/chartex" xmlns:cx5="http://schemas.microsoft.com/office/drawing/2016/5/11/chartex" xmlns:cx6="http://schemas.microsoft.com/office/drawing/2016/5/12/chartex" xmlns:cx7="http://schemas.microsoft.com/office/drawing/2016/5/13/chartex" xmlns:cx8="http://schemas.microsoft.com/office/drawing/2016/5/14/chartex" xmlns:mc="http://schemas.openxmlformats.org/markup-compatibility/2006" xmlns:aink="http://schemas.microsoft.com/office/drawing/2016/ink" xmlns:am3d="http://schemas.microsoft.com/office/drawing/2017/model3d" xmlns:o="urn:schemas-microsoft-com:office:office" xmlns:oel="http://schemas.microsoft.com/office/2019/extlst" xmlns:r="http://schemas.openxmlformats.org/officeDocument/2006/relationships" xmlns:m="http://schemas.openxmlformats.org/officeDocument/2006/math" xmlns:v="urn:schemas-microsoft-com:vml" xmlns:wp14="http://schemas.microsoft.com/office/word/2010/wordprocessingDrawing" xmlns:wp="http://schemas.openxmlformats.org/drawingml/2006/wordprocessingDrawing" xmlns:w10="urn:schemas-microsoft-com:office:word" xmlns:w="http://schemas.openxmlformats.org/wordprocessingml/2006/main" xmlns:w14="http://schemas.microsoft.com/office/word/2010/wordml" xmlns:w15="http://schemas.microsoft.com/office/word/2012/wordml" xmlns:w16cex="http://schemas.microsoft.com/office/word/2018/wordml/cex" xmlns:w16cid="http://schemas.microsoft.com/office/word/2016/wordml/cid" xmlns:w16="http://schemas.microsoft.com/office/word/2018/wordml" xmlns:w16sdtdh="http://schemas.microsoft.com/office/word/2020/wordml/sdtdatahash" xmlns:w16se="http://schemas.microsoft.com/office/word/2015/wordml/symex" xmlns:wpg="http://schemas.microsoft.com/office/word/2010/wordprocessingGroup" xmlns:wpi="http://schemas.microsoft.com/office/word/2010/wordprocessingInk" xmlns:wne="http://schemas.microsoft.com/office/word/2006/wordml" xmlns:wps="http://schemas.microsoft.com/office/word/2010/wordprocessingShape" mc:Ignorable="w14 w15 w16se w16cid w16 w16cex w16sdtdh wp14">
+<w:ftr xmlns:wpc="http://schemas.microsoft.com/office/word/2010/wordprocessingCanvas" xmlns:cx="http://schemas.microsoft.com/office/drawing/2014/chartex" xmlns:cx1="http://schemas.microsoft.com/office/drawing/2015/9/8/chartex" xmlns:cx2="http://schemas.microsoft.com/office/drawing/2015/10/21/chartex" xmlns:cx3="http://schemas.microsoft.com/office/drawing/2016/5/9/chartex" xmlns:cx4="http://schemas.microsoft.com/office/drawing/2016/5/10/chartex" xmlns:cx5="http://schemas.microsoft.com/office/drawing/2016/5/11/chartex" xmlns:cx6="http://schemas.microsoft.com/office/drawing/2016/5/12/chartex" xmlns:cx7="http://schemas.microsoft.com/office/drawing/2016/5/13/chartex" xmlns:cx8="http://schemas.microsoft.com/office/drawing/2016/5/14/chartex" xmlns:mc="http://schemas.openxmlformats.org/markup-compatibility/2006" xmlns:aink="http://schemas.microsoft.com/office/drawing/2016/ink" xmlns:am3d="http://schemas.microsoft.com/office/drawing/2017/model3d" xmlns:o="urn:schemas-microsoft-com:office:office" xmlns:oel="http://schemas.microsoft.com/office/2019/extlst" xmlns:r="http://schemas.openxmlformats.org/officeDocument/2006/relationships" xmlns:m="http://schemas.openxmlformats.org/officeDocument/2006/math" xmlns:v="urn:schemas-microsoft-com:vml" xmlns:wp14="http://schemas.microsoft.com/office/word/2010/wordprocessingDrawing" xmlns:wp="http://schemas.openxmlformats.org/drawingml/2006/wordprocessingDrawing" xmlns:w10="urn:schemas-microsoft-com:office:word" xmlns:w="http://schemas.openxmlformats.org/wordprocessingml/2006/main" xmlns:w14="http://schemas.microsoft.com/office/word/2010/wordml" xmlns:w15="http://schemas.microsoft.com/office/word/2012/wordml" xmlns:w16cex="http://schemas.microsoft.com/office/word/2018/wordml/cex" xmlns:w16cid="http://schemas.microsoft.com/office/word/2016/wordml/cid" xmlns:w16="http://schemas.microsoft.com/office/word/2018/wordml" xmlns:w16du="http://schemas.microsoft.com/office/word/2023/wordml/word16du" xmlns:w16sdtdh="http://schemas.microsoft.com/office/word/2020/wordml/sdtdatahash" xmlns:w16se="http://schemas.microsoft.com/office/word/2015/wordml/symex" xmlns:wpg="http://schemas.microsoft.com/office/word/2010/wordprocessingGroup" xmlns:wpi="http://schemas.microsoft.com/office/word/2010/wordprocessingInk" xmlns:wne="http://schemas.microsoft.com/office/word/2006/wordml" xmlns:wps="http://schemas.microsoft.com/office/word/2010/wordprocessingShape" mc:Ignorable="w14 w15 w16se w16cid w16 w16cex w16sdtdh wp14">
   <w:sdt>
     <w:sdtPr>
       <w:id w:val="-2026305953"/>
@@ -3928,7 +4518,7 @@
 </file>
 
 <file path=word/footnotes.xml><?xml version="1.0" encoding="utf-8"?>
-<w:footnotes xmlns:wpc="http://schemas.microsoft.com/office/word/2010/wordprocessingCanvas" xmlns:cx="http://schemas.microsoft.com/office/drawing/2014/chartex" xmlns:cx1="http://schemas.microsoft.com/office/drawing/2015/9/8/chartex" xmlns:cx2="http://schemas.microsoft.com/office/drawing/2015/10/21/chartex" xmlns:cx3="http://schemas.microsoft.com/office/drawing/2016/5/9/chartex" xmlns:cx4="http://schemas.microsoft.com/office/drawing/2016/5/10/chartex" xmlns:cx5="http://schemas.microsoft.com/office/drawing/2016/5/11/chartex" xmlns:cx6="http://schemas.microsoft.com/office/drawing/2016/5/12/chartex" xmlns:cx7="http://schemas.microsoft.com/office/drawing/2016/5/13/chartex" xmlns:cx8="http://schemas.microsoft.com/office/drawing/2016/5/14/chartex" xmlns:mc="http://schemas.openxmlformats.org/markup-compatibility/2006" xmlns:aink="http://schemas.microsoft.com/office/drawing/2016/ink" xmlns:am3d="http://schemas.microsoft.com/office/drawing/2017/model3d" xmlns:o="urn:schemas-microsoft-com:office:office" xmlns:oel="http://schemas.microsoft.com/office/2019/extlst" xmlns:r="http://schemas.openxmlformats.org/officeDocument/2006/relationships" xmlns:m="http://schemas.openxmlformats.org/officeDocument/2006/math" xmlns:v="urn:schemas-microsoft-com:vml" xmlns:wp14="http://schemas.microsoft.com/office/word/2010/wordprocessingDrawing" xmlns:wp="http://schemas.openxmlformats.org/drawingml/2006/wordprocessingDrawing" xmlns:w10="urn:schemas-microsoft-com:office:word" xmlns:w="http://schemas.openxmlformats.org/wordprocessingml/2006/main" xmlns:w14="http://schemas.microsoft.com/office/word/2010/wordml" xmlns:w15="http://schemas.microsoft.com/office/word/2012/wordml" xmlns:w16cex="http://schemas.microsoft.com/office/word/2018/wordml/cex" xmlns:w16cid="http://schemas.microsoft.com/office/word/2016/wordml/cid" xmlns:w16="http://schemas.microsoft.com/office/word/2018/wordml" xmlns:w16sdtdh="http://schemas.microsoft.com/office/word/2020/wordml/sdtdatahash" xmlns:w16se="http://schemas.microsoft.com/office/word/2015/wordml/symex" xmlns:wpg="http://schemas.microsoft.com/office/word/2010/wordprocessingGroup" xmlns:wpi="http://schemas.microsoft.com/office/word/2010/wordprocessingInk" xmlns:wne="http://schemas.microsoft.com/office/word/2006/wordml" xmlns:wps="http://schemas.microsoft.com/office/word/2010/wordprocessingShape" mc:Ignorable="w14 w15 w16se w16cid w16 w16cex w16sdtdh wp14">
+<w:footnotes xmlns:wpc="http://schemas.microsoft.com/office/word/2010/wordprocessingCanvas" xmlns:cx="http://schemas.microsoft.com/office/drawing/2014/chartex" xmlns:cx1="http://schemas.microsoft.com/office/drawing/2015/9/8/chartex" xmlns:cx2="http://schemas.microsoft.com/office/drawing/2015/10/21/chartex" xmlns:cx3="http://schemas.microsoft.com/office/drawing/2016/5/9/chartex" xmlns:cx4="http://schemas.microsoft.com/office/drawing/2016/5/10/chartex" xmlns:cx5="http://schemas.microsoft.com/office/drawing/2016/5/11/chartex" xmlns:cx6="http://schemas.microsoft.com/office/drawing/2016/5/12/chartex" xmlns:cx7="http://schemas.microsoft.com/office/drawing/2016/5/13/chartex" xmlns:cx8="http://schemas.microsoft.com/office/drawing/2016/5/14/chartex" xmlns:mc="http://schemas.openxmlformats.org/markup-compatibility/2006" xmlns:aink="http://schemas.microsoft.com/office/drawing/2016/ink" xmlns:am3d="http://schemas.microsoft.com/office/drawing/2017/model3d" xmlns:o="urn:schemas-microsoft-com:office:office" xmlns:oel="http://schemas.microsoft.com/office/2019/extlst" xmlns:r="http://schemas.openxmlformats.org/officeDocument/2006/relationships" xmlns:m="http://schemas.openxmlformats.org/officeDocument/2006/math" xmlns:v="urn:schemas-microsoft-com:vml" xmlns:wp14="http://schemas.microsoft.com/office/word/2010/wordprocessingDrawing" xmlns:wp="http://schemas.openxmlformats.org/drawingml/2006/wordprocessingDrawing" xmlns:w10="urn:schemas-microsoft-com:office:word" xmlns:w="http://schemas.openxmlformats.org/wordprocessingml/2006/main" xmlns:w14="http://schemas.microsoft.com/office/word/2010/wordml" xmlns:w15="http://schemas.microsoft.com/office/word/2012/wordml" xmlns:w16cex="http://schemas.microsoft.com/office/word/2018/wordml/cex" xmlns:w16cid="http://schemas.microsoft.com/office/word/2016/wordml/cid" xmlns:w16="http://schemas.microsoft.com/office/word/2018/wordml" xmlns:w16du="http://schemas.microsoft.com/office/word/2023/wordml/word16du" xmlns:w16sdtdh="http://schemas.microsoft.com/office/word/2020/wordml/sdtdatahash" xmlns:w16se="http://schemas.microsoft.com/office/word/2015/wordml/symex" xmlns:wpg="http://schemas.microsoft.com/office/word/2010/wordprocessingGroup" xmlns:wpi="http://schemas.microsoft.com/office/word/2010/wordprocessingInk" xmlns:wne="http://schemas.microsoft.com/office/word/2006/wordml" xmlns:wps="http://schemas.microsoft.com/office/word/2010/wordprocessingShape" mc:Ignorable="w14 w15 w16se w16cid w16 w16cex w16sdtdh wp14">
   <w:footnote w:type="separator" w:id="-1">
     <w:p>
       <w:pPr>
@@ -3953,7 +4543,7 @@
 </file>
 
 <file path=word/numbering.xml><?xml version="1.0" encoding="utf-8"?>
-<w:numbering xmlns:wpc="http://schemas.microsoft.com/office/word/2010/wordprocessingCanvas" xmlns:cx="http://schemas.microsoft.com/office/drawing/2014/chartex" xmlns:cx1="http://schemas.microsoft.com/office/drawing/2015/9/8/chartex" xmlns:cx2="http://schemas.microsoft.com/office/drawing/2015/10/21/chartex" xmlns:cx3="http://schemas.microsoft.com/office/drawing/2016/5/9/chartex" xmlns:cx4="http://schemas.microsoft.com/office/drawing/2016/5/10/chartex" xmlns:cx5="http://schemas.microsoft.com/office/drawing/2016/5/11/chartex" xmlns:cx6="http://schemas.microsoft.com/office/drawing/2016/5/12/chartex" xmlns:cx7="http://schemas.microsoft.com/office/drawing/2016/5/13/chartex" xmlns:cx8="http://schemas.microsoft.com/office/drawing/2016/5/14/chartex" xmlns:mc="http://schemas.openxmlformats.org/markup-compatibility/2006" xmlns:aink="http://schemas.microsoft.com/office/drawing/2016/ink" xmlns:am3d="http://schemas.microsoft.com/office/drawing/2017/model3d" xmlns:o="urn:schemas-microsoft-com:office:office" xmlns:oel="http://schemas.microsoft.com/office/2019/extlst" xmlns:r="http://schemas.openxmlformats.org/officeDocument/2006/relationships" xmlns:m="http://schemas.openxmlformats.org/officeDocument/2006/math" xmlns:v="urn:schemas-microsoft-com:vml" xmlns:wp14="http://schemas.microsoft.com/office/word/2010/wordprocessingDrawing" xmlns:wp="http://schemas.openxmlformats.org/drawingml/2006/wordprocessingDrawing" xmlns:w10="urn:schemas-microsoft-com:office:word" xmlns:w="http://schemas.openxmlformats.org/wordprocessingml/2006/main" xmlns:w14="http://schemas.microsoft.com/office/word/2010/wordml" xmlns:w15="http://schemas.microsoft.com/office/word/2012/wordml" xmlns:w16cex="http://schemas.microsoft.com/office/word/2018/wordml/cex" xmlns:w16cid="http://schemas.microsoft.com/office/word/2016/wordml/cid" xmlns:w16="http://schemas.microsoft.com/office/word/2018/wordml" xmlns:w16sdtdh="http://schemas.microsoft.com/office/word/2020/wordml/sdtdatahash" xmlns:w16se="http://schemas.microsoft.com/office/word/2015/wordml/symex" xmlns:wpg="http://schemas.microsoft.com/office/word/2010/wordprocessingGroup" xmlns:wpi="http://schemas.microsoft.com/office/word/2010/wordprocessingInk" xmlns:wne="http://schemas.microsoft.com/office/word/2006/wordml" xmlns:wps="http://schemas.microsoft.com/office/word/2010/wordprocessingShape" mc:Ignorable="w14 w15 w16se w16cid w16 w16cex w16sdtdh wp14">
+<w:numbering xmlns:wpc="http://schemas.microsoft.com/office/word/2010/wordprocessingCanvas" xmlns:cx="http://schemas.microsoft.com/office/drawing/2014/chartex" xmlns:cx1="http://schemas.microsoft.com/office/drawing/2015/9/8/chartex" xmlns:cx2="http://schemas.microsoft.com/office/drawing/2015/10/21/chartex" xmlns:cx3="http://schemas.microsoft.com/office/drawing/2016/5/9/chartex" xmlns:cx4="http://schemas.microsoft.com/office/drawing/2016/5/10/chartex" xmlns:cx5="http://schemas.microsoft.com/office/drawing/2016/5/11/chartex" xmlns:cx6="http://schemas.microsoft.com/office/drawing/2016/5/12/chartex" xmlns:cx7="http://schemas.microsoft.com/office/drawing/2016/5/13/chartex" xmlns:cx8="http://schemas.microsoft.com/office/drawing/2016/5/14/chartex" xmlns:mc="http://schemas.openxmlformats.org/markup-compatibility/2006" xmlns:aink="http://schemas.microsoft.com/office/drawing/2016/ink" xmlns:am3d="http://schemas.microsoft.com/office/drawing/2017/model3d" xmlns:o="urn:schemas-microsoft-com:office:office" xmlns:oel="http://schemas.microsoft.com/office/2019/extlst" xmlns:r="http://schemas.openxmlformats.org/officeDocument/2006/relationships" xmlns:m="http://schemas.openxmlformats.org/officeDocument/2006/math" xmlns:v="urn:schemas-microsoft-com:vml" xmlns:wp14="http://schemas.microsoft.com/office/word/2010/wordprocessingDrawing" xmlns:wp="http://schemas.openxmlformats.org/drawingml/2006/wordprocessingDrawing" xmlns:w10="urn:schemas-microsoft-com:office:word" xmlns:w="http://schemas.openxmlformats.org/wordprocessingml/2006/main" xmlns:w14="http://schemas.microsoft.com/office/word/2010/wordml" xmlns:w15="http://schemas.microsoft.com/office/word/2012/wordml" xmlns:w16cex="http://schemas.microsoft.com/office/word/2018/wordml/cex" xmlns:w16cid="http://schemas.microsoft.com/office/word/2016/wordml/cid" xmlns:w16="http://schemas.microsoft.com/office/word/2018/wordml" xmlns:w16du="http://schemas.microsoft.com/office/word/2023/wordml/word16du" xmlns:w16sdtdh="http://schemas.microsoft.com/office/word/2020/wordml/sdtdatahash" xmlns:w16se="http://schemas.microsoft.com/office/word/2015/wordml/symex" xmlns:wpg="http://schemas.microsoft.com/office/word/2010/wordprocessingGroup" xmlns:wpi="http://schemas.microsoft.com/office/word/2010/wordprocessingInk" xmlns:wne="http://schemas.microsoft.com/office/word/2006/wordml" xmlns:wps="http://schemas.microsoft.com/office/word/2010/wordprocessingShape" mc:Ignorable="w14 w15 w16se w16cid w16 w16cex w16sdtdh wp14">
   <w:abstractNum w:abstractNumId="0" w15:restartNumberingAfterBreak="0">
     <w:nsid w:val="463106BB"/>
     <w:multiLevelType w:val="hybridMultilevel"/>
@@ -4703,7 +5293,7 @@
   <w:style w:type="paragraph" w:default="1" w:styleId="Normal">
     <w:name w:val="Normal"/>
     <w:qFormat/>
-    <w:rsid w:val="001A3A5C"/>
+    <w:rsid w:val="002D4EF1"/>
     <w:pPr>
       <w:spacing w:line="256" w:lineRule="auto"/>
     </w:pPr>
@@ -4798,7 +5388,6 @@
   <w:style w:type="character" w:default="1" w:styleId="DefaultParagraphFont">
     <w:name w:val="Default Paragraph Font"/>
     <w:uiPriority w:val="1"/>
-    <w:semiHidden/>
     <w:unhideWhenUsed/>
   </w:style>
   <w:style w:type="table" w:default="1" w:styleId="TableNormal">
